--- a/questions.docx
+++ b/questions.docx
@@ -43,6 +43,2294 @@
         </w:rPr>
       </w:pPr>
       <w:hyperlink r:id="rId4" w:history="1">
+        <w:r>
+          <w:rPr>
+            <w:rStyle w:val="Hyperlink"/>
+          </w:rPr>
+          <w:t>https://softwareengineering.stackexchange.com/questions/72495/net-properties-use-private-set-or-readonly-property/72500</w:t>
+        </w:r>
+      </w:hyperlink>
+    </w:p>
+    <w:p>
+      <w:pPr>
+        <w:rPr>
+          <w:rFonts w:cstheme="minorHAnsi"/>
+          <w:color w:val="242729"/>
+          <w:sz w:val="20"/>
+          <w:szCs w:val="23"/>
+          <w:shd w:val="clear" w:color="auto" w:fill="FFFFFF"/>
+        </w:rPr>
+      </w:pPr>
+      <w:r>
+        <w:rPr>
+          <w:rFonts w:cstheme="minorHAnsi"/>
+          <w:color w:val="242729"/>
+          <w:sz w:val="20"/>
+          <w:szCs w:val="23"/>
+          <w:shd w:val="clear" w:color="auto" w:fill="FFFFFF"/>
+        </w:rPr>
+        <w:t>Use </w:t>
+      </w:r>
+      <w:r>
+        <w:rPr>
+          <w:rFonts w:cstheme="minorHAnsi"/>
+          <w:color w:val="242729"/>
+          <w:sz w:val="20"/>
+          <w:szCs w:val="23"/>
+          <w:shd w:val="clear" w:color="auto" w:fill="FFFFFF"/>
+        </w:rPr>
+        <w:t>private set</w:t>
+      </w:r>
+      <w:r>
+        <w:rPr>
+          <w:rFonts w:cstheme="minorHAnsi"/>
+          <w:color w:val="242729"/>
+          <w:sz w:val="20"/>
+          <w:szCs w:val="23"/>
+          <w:shd w:val="clear" w:color="auto" w:fill="FFFFFF"/>
+        </w:rPr>
+        <w:t> when you want </w:t>
+      </w:r>
+      <w:r>
+        <w:rPr>
+          <w:rFonts w:cstheme="minorHAnsi"/>
+          <w:color w:val="242729"/>
+          <w:sz w:val="20"/>
+          <w:szCs w:val="23"/>
+          <w:shd w:val="clear" w:color="auto" w:fill="FFFFFF"/>
+        </w:rPr>
+        <w:t>setter can't be accesse</w:t>
+      </w:r>
+      <w:bookmarkStart w:id="0" w:name="_GoBack"/>
+      <w:bookmarkEnd w:id="0"/>
+      <w:r>
+        <w:rPr>
+          <w:rFonts w:cstheme="minorHAnsi"/>
+          <w:color w:val="242729"/>
+          <w:sz w:val="20"/>
+          <w:szCs w:val="23"/>
+          <w:shd w:val="clear" w:color="auto" w:fill="FFFFFF"/>
+        </w:rPr>
+        <w:t>d from outside</w:t>
+      </w:r>
+      <w:r>
+        <w:rPr>
+          <w:rFonts w:cstheme="minorHAnsi"/>
+          <w:color w:val="242729"/>
+          <w:sz w:val="20"/>
+          <w:szCs w:val="23"/>
+          <w:shd w:val="clear" w:color="auto" w:fill="FFFFFF"/>
+        </w:rPr>
+        <w:t>.</w:t>
+      </w:r>
+    </w:p>
+    <w:p>
+      <w:pPr>
+        <w:rPr>
+          <w:rFonts w:cstheme="minorHAnsi"/>
+          <w:color w:val="242729"/>
+          <w:sz w:val="20"/>
+          <w:szCs w:val="23"/>
+          <w:shd w:val="clear" w:color="auto" w:fill="FFFFFF"/>
+        </w:rPr>
+      </w:pPr>
+      <w:r>
+        <w:rPr>
+          <w:rFonts w:cstheme="minorHAnsi"/>
+          <w:color w:val="242729"/>
+          <w:sz w:val="20"/>
+          <w:szCs w:val="23"/>
+          <w:shd w:val="clear" w:color="auto" w:fill="FFFFFF"/>
+        </w:rPr>
+        <w:t>Use </w:t>
+      </w:r>
+      <w:proofErr w:type="spellStart"/>
+      <w:r>
+        <w:rPr>
+          <w:rFonts w:cstheme="minorHAnsi"/>
+          <w:color w:val="242729"/>
+          <w:sz w:val="20"/>
+          <w:szCs w:val="23"/>
+          <w:shd w:val="clear" w:color="auto" w:fill="FFFFFF"/>
+        </w:rPr>
+        <w:t>readonly</w:t>
+      </w:r>
+      <w:proofErr w:type="spellEnd"/>
+      <w:r>
+        <w:rPr>
+          <w:rFonts w:cstheme="minorHAnsi"/>
+          <w:color w:val="242729"/>
+          <w:sz w:val="20"/>
+          <w:szCs w:val="23"/>
+          <w:shd w:val="clear" w:color="auto" w:fill="FFFFFF"/>
+        </w:rPr>
+        <w:t> when you want to </w:t>
+      </w:r>
+      <w:r>
+        <w:rPr>
+          <w:rFonts w:cstheme="minorHAnsi"/>
+          <w:color w:val="242729"/>
+          <w:sz w:val="20"/>
+          <w:szCs w:val="23"/>
+          <w:shd w:val="clear" w:color="auto" w:fill="FFFFFF"/>
+        </w:rPr>
+        <w:t>set the property only once</w:t>
+      </w:r>
+      <w:r>
+        <w:rPr>
+          <w:rFonts w:cstheme="minorHAnsi"/>
+          <w:color w:val="242729"/>
+          <w:sz w:val="20"/>
+          <w:szCs w:val="23"/>
+          <w:shd w:val="clear" w:color="auto" w:fill="FFFFFF"/>
+        </w:rPr>
+        <w:t>. In the constructor or variable initializer.</w:t>
+      </w:r>
+    </w:p>
+    <w:p>
+      <w:pPr>
+        <w:shd w:val="clear" w:color="auto" w:fill="EFF0F1"/>
+        <w:tabs>
+          <w:tab w:val="left" w:pos="916"/>
+          <w:tab w:val="left" w:pos="1832"/>
+          <w:tab w:val="left" w:pos="2748"/>
+          <w:tab w:val="left" w:pos="3664"/>
+          <w:tab w:val="left" w:pos="4580"/>
+          <w:tab w:val="left" w:pos="5496"/>
+          <w:tab w:val="left" w:pos="6412"/>
+          <w:tab w:val="left" w:pos="7328"/>
+          <w:tab w:val="left" w:pos="8244"/>
+          <w:tab w:val="left" w:pos="9160"/>
+          <w:tab w:val="left" w:pos="10076"/>
+          <w:tab w:val="left" w:pos="10992"/>
+          <w:tab w:val="left" w:pos="11908"/>
+          <w:tab w:val="left" w:pos="12824"/>
+          <w:tab w:val="left" w:pos="13740"/>
+          <w:tab w:val="left" w:pos="14656"/>
+        </w:tabs>
+        <w:spacing w:after="0" w:line="240" w:lineRule="auto"/>
+        <w:textAlignment w:val="baseline"/>
+        <w:rPr>
+          <w:rFonts w:ascii="inherit" w:eastAsia="Times New Roman" w:hAnsi="inherit" w:cs="Courier New"/>
+          <w:color w:val="303336"/>
+          <w:sz w:val="20"/>
+          <w:szCs w:val="20"/>
+          <w:bdr w:val="none" w:sz="0" w:space="0" w:color="auto" w:frame="1"/>
+          <w:shd w:val="clear" w:color="auto" w:fill="EFF0F1"/>
+        </w:rPr>
+      </w:pPr>
+      <w:r>
+        <w:rPr>
+          <w:rFonts w:ascii="inherit" w:eastAsia="Times New Roman" w:hAnsi="inherit" w:cs="Courier New"/>
+          <w:color w:val="101094"/>
+          <w:sz w:val="20"/>
+          <w:szCs w:val="20"/>
+          <w:bdr w:val="none" w:sz="0" w:space="0" w:color="auto" w:frame="1"/>
+          <w:shd w:val="clear" w:color="auto" w:fill="EFF0F1"/>
+        </w:rPr>
+        <w:t>public</w:t>
+      </w:r>
+      <w:r>
+        <w:rPr>
+          <w:rFonts w:ascii="inherit" w:eastAsia="Times New Roman" w:hAnsi="inherit" w:cs="Courier New"/>
+          <w:color w:val="303336"/>
+          <w:sz w:val="20"/>
+          <w:szCs w:val="20"/>
+          <w:bdr w:val="none" w:sz="0" w:space="0" w:color="auto" w:frame="1"/>
+          <w:shd w:val="clear" w:color="auto" w:fill="EFF0F1"/>
+        </w:rPr>
+        <w:t xml:space="preserve"> </w:t>
+      </w:r>
+      <w:r>
+        <w:rPr>
+          <w:rFonts w:ascii="inherit" w:eastAsia="Times New Roman" w:hAnsi="inherit" w:cs="Courier New"/>
+          <w:color w:val="101094"/>
+          <w:sz w:val="20"/>
+          <w:szCs w:val="20"/>
+          <w:bdr w:val="none" w:sz="0" w:space="0" w:color="auto" w:frame="1"/>
+          <w:shd w:val="clear" w:color="auto" w:fill="EFF0F1"/>
+        </w:rPr>
+        <w:t>class</w:t>
+      </w:r>
+      <w:r>
+        <w:rPr>
+          <w:rFonts w:ascii="inherit" w:eastAsia="Times New Roman" w:hAnsi="inherit" w:cs="Courier New"/>
+          <w:color w:val="303336"/>
+          <w:sz w:val="20"/>
+          <w:szCs w:val="20"/>
+          <w:bdr w:val="none" w:sz="0" w:space="0" w:color="auto" w:frame="1"/>
+          <w:shd w:val="clear" w:color="auto" w:fill="EFF0F1"/>
+        </w:rPr>
+        <w:t xml:space="preserve"> </w:t>
+      </w:r>
+      <w:r>
+        <w:rPr>
+          <w:rFonts w:ascii="inherit" w:eastAsia="Times New Roman" w:hAnsi="inherit" w:cs="Courier New"/>
+          <w:color w:val="2B91AF"/>
+          <w:sz w:val="20"/>
+          <w:szCs w:val="20"/>
+          <w:bdr w:val="none" w:sz="0" w:space="0" w:color="auto" w:frame="1"/>
+          <w:shd w:val="clear" w:color="auto" w:fill="EFF0F1"/>
+        </w:rPr>
+        <w:t>Configuration</w:t>
+      </w:r>
+    </w:p>
+    <w:p>
+      <w:pPr>
+        <w:shd w:val="clear" w:color="auto" w:fill="EFF0F1"/>
+        <w:tabs>
+          <w:tab w:val="left" w:pos="916"/>
+          <w:tab w:val="left" w:pos="1832"/>
+          <w:tab w:val="left" w:pos="2748"/>
+          <w:tab w:val="left" w:pos="3664"/>
+          <w:tab w:val="left" w:pos="4580"/>
+          <w:tab w:val="left" w:pos="5496"/>
+          <w:tab w:val="left" w:pos="6412"/>
+          <w:tab w:val="left" w:pos="7328"/>
+          <w:tab w:val="left" w:pos="8244"/>
+          <w:tab w:val="left" w:pos="9160"/>
+          <w:tab w:val="left" w:pos="10076"/>
+          <w:tab w:val="left" w:pos="10992"/>
+          <w:tab w:val="left" w:pos="11908"/>
+          <w:tab w:val="left" w:pos="12824"/>
+          <w:tab w:val="left" w:pos="13740"/>
+          <w:tab w:val="left" w:pos="14656"/>
+        </w:tabs>
+        <w:spacing w:after="0" w:line="240" w:lineRule="auto"/>
+        <w:textAlignment w:val="baseline"/>
+        <w:rPr>
+          <w:rFonts w:ascii="inherit" w:eastAsia="Times New Roman" w:hAnsi="inherit" w:cs="Courier New"/>
+          <w:color w:val="303336"/>
+          <w:sz w:val="20"/>
+          <w:szCs w:val="20"/>
+          <w:bdr w:val="none" w:sz="0" w:space="0" w:color="auto" w:frame="1"/>
+          <w:shd w:val="clear" w:color="auto" w:fill="EFF0F1"/>
+        </w:rPr>
+      </w:pPr>
+      <w:r>
+        <w:rPr>
+          <w:rFonts w:ascii="inherit" w:eastAsia="Times New Roman" w:hAnsi="inherit" w:cs="Courier New"/>
+          <w:color w:val="303336"/>
+          <w:sz w:val="20"/>
+          <w:szCs w:val="20"/>
+          <w:bdr w:val="none" w:sz="0" w:space="0" w:color="auto" w:frame="1"/>
+          <w:shd w:val="clear" w:color="auto" w:fill="EFF0F1"/>
+        </w:rPr>
+        <w:t>{</w:t>
+      </w:r>
+    </w:p>
+    <w:p>
+      <w:pPr>
+        <w:shd w:val="clear" w:color="auto" w:fill="EFF0F1"/>
+        <w:tabs>
+          <w:tab w:val="left" w:pos="916"/>
+          <w:tab w:val="left" w:pos="1832"/>
+          <w:tab w:val="left" w:pos="2748"/>
+          <w:tab w:val="left" w:pos="3664"/>
+          <w:tab w:val="left" w:pos="4580"/>
+          <w:tab w:val="left" w:pos="5496"/>
+          <w:tab w:val="left" w:pos="6412"/>
+          <w:tab w:val="left" w:pos="7328"/>
+          <w:tab w:val="left" w:pos="8244"/>
+          <w:tab w:val="left" w:pos="9160"/>
+          <w:tab w:val="left" w:pos="10076"/>
+          <w:tab w:val="left" w:pos="10992"/>
+          <w:tab w:val="left" w:pos="11908"/>
+          <w:tab w:val="left" w:pos="12824"/>
+          <w:tab w:val="left" w:pos="13740"/>
+          <w:tab w:val="left" w:pos="14656"/>
+        </w:tabs>
+        <w:spacing w:after="0" w:line="240" w:lineRule="auto"/>
+        <w:textAlignment w:val="baseline"/>
+        <w:rPr>
+          <w:rFonts w:ascii="inherit" w:eastAsia="Times New Roman" w:hAnsi="inherit" w:cs="Courier New"/>
+          <w:color w:val="303336"/>
+          <w:sz w:val="20"/>
+          <w:szCs w:val="20"/>
+          <w:bdr w:val="none" w:sz="0" w:space="0" w:color="auto" w:frame="1"/>
+          <w:shd w:val="clear" w:color="auto" w:fill="EFF0F1"/>
+        </w:rPr>
+      </w:pPr>
+      <w:r>
+        <w:rPr>
+          <w:rFonts w:ascii="inherit" w:eastAsia="Times New Roman" w:hAnsi="inherit" w:cs="Courier New"/>
+          <w:color w:val="303336"/>
+          <w:sz w:val="20"/>
+          <w:szCs w:val="20"/>
+          <w:bdr w:val="none" w:sz="0" w:space="0" w:color="auto" w:frame="1"/>
+          <w:shd w:val="clear" w:color="auto" w:fill="EFF0F1"/>
+        </w:rPr>
+        <w:t xml:space="preserve">    </w:t>
+      </w:r>
+      <w:r>
+        <w:rPr>
+          <w:rFonts w:ascii="inherit" w:eastAsia="Times New Roman" w:hAnsi="inherit" w:cs="Courier New"/>
+          <w:color w:val="101094"/>
+          <w:sz w:val="20"/>
+          <w:szCs w:val="20"/>
+          <w:bdr w:val="none" w:sz="0" w:space="0" w:color="auto" w:frame="1"/>
+          <w:shd w:val="clear" w:color="auto" w:fill="EFF0F1"/>
+        </w:rPr>
+        <w:t>public</w:t>
+      </w:r>
+      <w:r>
+        <w:rPr>
+          <w:rFonts w:ascii="inherit" w:eastAsia="Times New Roman" w:hAnsi="inherit" w:cs="Courier New"/>
+          <w:color w:val="303336"/>
+          <w:sz w:val="20"/>
+          <w:szCs w:val="20"/>
+          <w:bdr w:val="none" w:sz="0" w:space="0" w:color="auto" w:frame="1"/>
+          <w:shd w:val="clear" w:color="auto" w:fill="EFF0F1"/>
+        </w:rPr>
+        <w:t xml:space="preserve"> </w:t>
+      </w:r>
+      <w:r>
+        <w:rPr>
+          <w:rFonts w:ascii="inherit" w:eastAsia="Times New Roman" w:hAnsi="inherit" w:cs="Courier New"/>
+          <w:color w:val="2B91AF"/>
+          <w:sz w:val="20"/>
+          <w:szCs w:val="20"/>
+          <w:bdr w:val="none" w:sz="0" w:space="0" w:color="auto" w:frame="1"/>
+          <w:shd w:val="clear" w:color="auto" w:fill="EFF0F1"/>
+        </w:rPr>
+        <w:t>Color</w:t>
+      </w:r>
+      <w:r>
+        <w:rPr>
+          <w:rFonts w:ascii="inherit" w:eastAsia="Times New Roman" w:hAnsi="inherit" w:cs="Courier New"/>
+          <w:color w:val="303336"/>
+          <w:sz w:val="20"/>
+          <w:szCs w:val="20"/>
+          <w:bdr w:val="none" w:sz="0" w:space="0" w:color="auto" w:frame="1"/>
+          <w:shd w:val="clear" w:color="auto" w:fill="EFF0F1"/>
+        </w:rPr>
+        <w:t xml:space="preserve"> </w:t>
+      </w:r>
+      <w:proofErr w:type="spellStart"/>
+      <w:r>
+        <w:rPr>
+          <w:rFonts w:ascii="inherit" w:eastAsia="Times New Roman" w:hAnsi="inherit" w:cs="Courier New"/>
+          <w:color w:val="2B91AF"/>
+          <w:sz w:val="20"/>
+          <w:szCs w:val="20"/>
+          <w:bdr w:val="none" w:sz="0" w:space="0" w:color="auto" w:frame="1"/>
+          <w:shd w:val="clear" w:color="auto" w:fill="EFF0F1"/>
+        </w:rPr>
+        <w:t>BackgroundColor</w:t>
+      </w:r>
+      <w:proofErr w:type="spellEnd"/>
+      <w:r>
+        <w:rPr>
+          <w:rFonts w:ascii="inherit" w:eastAsia="Times New Roman" w:hAnsi="inherit" w:cs="Courier New"/>
+          <w:color w:val="303336"/>
+          <w:sz w:val="20"/>
+          <w:szCs w:val="20"/>
+          <w:bdr w:val="none" w:sz="0" w:space="0" w:color="auto" w:frame="1"/>
+          <w:shd w:val="clear" w:color="auto" w:fill="EFF0F1"/>
+        </w:rPr>
+        <w:t xml:space="preserve"> </w:t>
+      </w:r>
+      <w:proofErr w:type="gramStart"/>
+      <w:r>
+        <w:rPr>
+          <w:rFonts w:ascii="inherit" w:eastAsia="Times New Roman" w:hAnsi="inherit" w:cs="Courier New"/>
+          <w:color w:val="303336"/>
+          <w:sz w:val="20"/>
+          <w:szCs w:val="20"/>
+          <w:bdr w:val="none" w:sz="0" w:space="0" w:color="auto" w:frame="1"/>
+          <w:shd w:val="clear" w:color="auto" w:fill="EFF0F1"/>
+        </w:rPr>
+        <w:t>{ get</w:t>
+      </w:r>
+      <w:proofErr w:type="gramEnd"/>
+      <w:r>
+        <w:rPr>
+          <w:rFonts w:ascii="inherit" w:eastAsia="Times New Roman" w:hAnsi="inherit" w:cs="Courier New"/>
+          <w:color w:val="303336"/>
+          <w:sz w:val="20"/>
+          <w:szCs w:val="20"/>
+          <w:bdr w:val="none" w:sz="0" w:space="0" w:color="auto" w:frame="1"/>
+          <w:shd w:val="clear" w:color="auto" w:fill="EFF0F1"/>
+        </w:rPr>
+        <w:t xml:space="preserve">; </w:t>
+      </w:r>
+      <w:r>
+        <w:rPr>
+          <w:rFonts w:ascii="inherit" w:eastAsia="Times New Roman" w:hAnsi="inherit" w:cs="Courier New"/>
+          <w:color w:val="101094"/>
+          <w:sz w:val="20"/>
+          <w:szCs w:val="20"/>
+          <w:bdr w:val="none" w:sz="0" w:space="0" w:color="auto" w:frame="1"/>
+          <w:shd w:val="clear" w:color="auto" w:fill="EFF0F1"/>
+        </w:rPr>
+        <w:t>private</w:t>
+      </w:r>
+      <w:r>
+        <w:rPr>
+          <w:rFonts w:ascii="inherit" w:eastAsia="Times New Roman" w:hAnsi="inherit" w:cs="Courier New"/>
+          <w:color w:val="303336"/>
+          <w:sz w:val="20"/>
+          <w:szCs w:val="20"/>
+          <w:bdr w:val="none" w:sz="0" w:space="0" w:color="auto" w:frame="1"/>
+          <w:shd w:val="clear" w:color="auto" w:fill="EFF0F1"/>
+        </w:rPr>
+        <w:t xml:space="preserve"> </w:t>
+      </w:r>
+      <w:r>
+        <w:rPr>
+          <w:rFonts w:ascii="inherit" w:eastAsia="Times New Roman" w:hAnsi="inherit" w:cs="Courier New"/>
+          <w:color w:val="2B91AF"/>
+          <w:sz w:val="20"/>
+          <w:szCs w:val="20"/>
+          <w:bdr w:val="none" w:sz="0" w:space="0" w:color="auto" w:frame="1"/>
+          <w:shd w:val="clear" w:color="auto" w:fill="EFF0F1"/>
+        </w:rPr>
+        <w:t>set</w:t>
+      </w:r>
+      <w:r>
+        <w:rPr>
+          <w:rFonts w:ascii="inherit" w:eastAsia="Times New Roman" w:hAnsi="inherit" w:cs="Courier New"/>
+          <w:color w:val="303336"/>
+          <w:sz w:val="20"/>
+          <w:szCs w:val="20"/>
+          <w:bdr w:val="none" w:sz="0" w:space="0" w:color="auto" w:frame="1"/>
+          <w:shd w:val="clear" w:color="auto" w:fill="EFF0F1"/>
+        </w:rPr>
+        <w:t>; }</w:t>
+      </w:r>
+    </w:p>
+    <w:p>
+      <w:pPr>
+        <w:shd w:val="clear" w:color="auto" w:fill="EFF0F1"/>
+        <w:tabs>
+          <w:tab w:val="left" w:pos="916"/>
+          <w:tab w:val="left" w:pos="1832"/>
+          <w:tab w:val="left" w:pos="2748"/>
+          <w:tab w:val="left" w:pos="3664"/>
+          <w:tab w:val="left" w:pos="4580"/>
+          <w:tab w:val="left" w:pos="5496"/>
+          <w:tab w:val="left" w:pos="6412"/>
+          <w:tab w:val="left" w:pos="7328"/>
+          <w:tab w:val="left" w:pos="8244"/>
+          <w:tab w:val="left" w:pos="9160"/>
+          <w:tab w:val="left" w:pos="10076"/>
+          <w:tab w:val="left" w:pos="10992"/>
+          <w:tab w:val="left" w:pos="11908"/>
+          <w:tab w:val="left" w:pos="12824"/>
+          <w:tab w:val="left" w:pos="13740"/>
+          <w:tab w:val="left" w:pos="14656"/>
+        </w:tabs>
+        <w:spacing w:after="0" w:line="240" w:lineRule="auto"/>
+        <w:textAlignment w:val="baseline"/>
+        <w:rPr>
+          <w:rFonts w:ascii="inherit" w:eastAsia="Times New Roman" w:hAnsi="inherit" w:cs="Courier New"/>
+          <w:color w:val="303336"/>
+          <w:sz w:val="20"/>
+          <w:szCs w:val="20"/>
+          <w:bdr w:val="none" w:sz="0" w:space="0" w:color="auto" w:frame="1"/>
+          <w:shd w:val="clear" w:color="auto" w:fill="EFF0F1"/>
+        </w:rPr>
+      </w:pPr>
+    </w:p>
+    <w:p>
+      <w:pPr>
+        <w:shd w:val="clear" w:color="auto" w:fill="EFF0F1"/>
+        <w:tabs>
+          <w:tab w:val="left" w:pos="916"/>
+          <w:tab w:val="left" w:pos="1832"/>
+          <w:tab w:val="left" w:pos="2748"/>
+          <w:tab w:val="left" w:pos="3664"/>
+          <w:tab w:val="left" w:pos="4580"/>
+          <w:tab w:val="left" w:pos="5496"/>
+          <w:tab w:val="left" w:pos="6412"/>
+          <w:tab w:val="left" w:pos="7328"/>
+          <w:tab w:val="left" w:pos="8244"/>
+          <w:tab w:val="left" w:pos="9160"/>
+          <w:tab w:val="left" w:pos="10076"/>
+          <w:tab w:val="left" w:pos="10992"/>
+          <w:tab w:val="left" w:pos="11908"/>
+          <w:tab w:val="left" w:pos="12824"/>
+          <w:tab w:val="left" w:pos="13740"/>
+          <w:tab w:val="left" w:pos="14656"/>
+        </w:tabs>
+        <w:spacing w:after="0" w:line="240" w:lineRule="auto"/>
+        <w:textAlignment w:val="baseline"/>
+        <w:rPr>
+          <w:rFonts w:ascii="inherit" w:eastAsia="Times New Roman" w:hAnsi="inherit" w:cs="Courier New"/>
+          <w:color w:val="303336"/>
+          <w:sz w:val="20"/>
+          <w:szCs w:val="20"/>
+          <w:bdr w:val="none" w:sz="0" w:space="0" w:color="auto" w:frame="1"/>
+          <w:shd w:val="clear" w:color="auto" w:fill="EFF0F1"/>
+        </w:rPr>
+      </w:pPr>
+      <w:r>
+        <w:rPr>
+          <w:rFonts w:ascii="inherit" w:eastAsia="Times New Roman" w:hAnsi="inherit" w:cs="Courier New"/>
+          <w:color w:val="303336"/>
+          <w:sz w:val="20"/>
+          <w:szCs w:val="20"/>
+          <w:bdr w:val="none" w:sz="0" w:space="0" w:color="auto" w:frame="1"/>
+          <w:shd w:val="clear" w:color="auto" w:fill="EFF0F1"/>
+        </w:rPr>
+        <w:t xml:space="preserve">    </w:t>
+      </w:r>
+      <w:r>
+        <w:rPr>
+          <w:rFonts w:ascii="inherit" w:eastAsia="Times New Roman" w:hAnsi="inherit" w:cs="Courier New"/>
+          <w:color w:val="101094"/>
+          <w:sz w:val="20"/>
+          <w:szCs w:val="20"/>
+          <w:bdr w:val="none" w:sz="0" w:space="0" w:color="auto" w:frame="1"/>
+          <w:shd w:val="clear" w:color="auto" w:fill="EFF0F1"/>
+        </w:rPr>
+        <w:t>public</w:t>
+      </w:r>
+      <w:r>
+        <w:rPr>
+          <w:rFonts w:ascii="inherit" w:eastAsia="Times New Roman" w:hAnsi="inherit" w:cs="Courier New"/>
+          <w:color w:val="303336"/>
+          <w:sz w:val="20"/>
+          <w:szCs w:val="20"/>
+          <w:bdr w:val="none" w:sz="0" w:space="0" w:color="auto" w:frame="1"/>
+          <w:shd w:val="clear" w:color="auto" w:fill="EFF0F1"/>
+        </w:rPr>
+        <w:t xml:space="preserve"> </w:t>
+      </w:r>
+      <w:proofErr w:type="gramStart"/>
+      <w:r>
+        <w:rPr>
+          <w:rFonts w:ascii="inherit" w:eastAsia="Times New Roman" w:hAnsi="inherit" w:cs="Courier New"/>
+          <w:color w:val="2B91AF"/>
+          <w:sz w:val="20"/>
+          <w:szCs w:val="20"/>
+          <w:bdr w:val="none" w:sz="0" w:space="0" w:color="auto" w:frame="1"/>
+          <w:shd w:val="clear" w:color="auto" w:fill="EFF0F1"/>
+        </w:rPr>
+        <w:t>Configuration</w:t>
+      </w:r>
+      <w:r>
+        <w:rPr>
+          <w:rFonts w:ascii="inherit" w:eastAsia="Times New Roman" w:hAnsi="inherit" w:cs="Courier New"/>
+          <w:color w:val="303336"/>
+          <w:sz w:val="20"/>
+          <w:szCs w:val="20"/>
+          <w:bdr w:val="none" w:sz="0" w:space="0" w:color="auto" w:frame="1"/>
+          <w:shd w:val="clear" w:color="auto" w:fill="EFF0F1"/>
+        </w:rPr>
+        <w:t>(</w:t>
+      </w:r>
+      <w:proofErr w:type="gramEnd"/>
+      <w:r>
+        <w:rPr>
+          <w:rFonts w:ascii="inherit" w:eastAsia="Times New Roman" w:hAnsi="inherit" w:cs="Courier New"/>
+          <w:color w:val="303336"/>
+          <w:sz w:val="20"/>
+          <w:szCs w:val="20"/>
+          <w:bdr w:val="none" w:sz="0" w:space="0" w:color="auto" w:frame="1"/>
+          <w:shd w:val="clear" w:color="auto" w:fill="EFF0F1"/>
+        </w:rPr>
+        <w:t>)</w:t>
+      </w:r>
+    </w:p>
+    <w:p>
+      <w:pPr>
+        <w:shd w:val="clear" w:color="auto" w:fill="EFF0F1"/>
+        <w:tabs>
+          <w:tab w:val="left" w:pos="916"/>
+          <w:tab w:val="left" w:pos="1832"/>
+          <w:tab w:val="left" w:pos="2748"/>
+          <w:tab w:val="left" w:pos="3664"/>
+          <w:tab w:val="left" w:pos="4580"/>
+          <w:tab w:val="left" w:pos="5496"/>
+          <w:tab w:val="left" w:pos="6412"/>
+          <w:tab w:val="left" w:pos="7328"/>
+          <w:tab w:val="left" w:pos="8244"/>
+          <w:tab w:val="left" w:pos="9160"/>
+          <w:tab w:val="left" w:pos="10076"/>
+          <w:tab w:val="left" w:pos="10992"/>
+          <w:tab w:val="left" w:pos="11908"/>
+          <w:tab w:val="left" w:pos="12824"/>
+          <w:tab w:val="left" w:pos="13740"/>
+          <w:tab w:val="left" w:pos="14656"/>
+        </w:tabs>
+        <w:spacing w:after="0" w:line="240" w:lineRule="auto"/>
+        <w:textAlignment w:val="baseline"/>
+        <w:rPr>
+          <w:rFonts w:ascii="inherit" w:eastAsia="Times New Roman" w:hAnsi="inherit" w:cs="Courier New"/>
+          <w:color w:val="303336"/>
+          <w:sz w:val="20"/>
+          <w:szCs w:val="20"/>
+          <w:bdr w:val="none" w:sz="0" w:space="0" w:color="auto" w:frame="1"/>
+          <w:shd w:val="clear" w:color="auto" w:fill="EFF0F1"/>
+        </w:rPr>
+      </w:pPr>
+      <w:r>
+        <w:rPr>
+          <w:rFonts w:ascii="inherit" w:eastAsia="Times New Roman" w:hAnsi="inherit" w:cs="Courier New"/>
+          <w:color w:val="303336"/>
+          <w:sz w:val="20"/>
+          <w:szCs w:val="20"/>
+          <w:bdr w:val="none" w:sz="0" w:space="0" w:color="auto" w:frame="1"/>
+          <w:shd w:val="clear" w:color="auto" w:fill="EFF0F1"/>
+        </w:rPr>
+        <w:t xml:space="preserve">    {</w:t>
+      </w:r>
+    </w:p>
+    <w:p>
+      <w:pPr>
+        <w:shd w:val="clear" w:color="auto" w:fill="EFF0F1"/>
+        <w:tabs>
+          <w:tab w:val="left" w:pos="916"/>
+          <w:tab w:val="left" w:pos="1832"/>
+          <w:tab w:val="left" w:pos="2748"/>
+          <w:tab w:val="left" w:pos="3664"/>
+          <w:tab w:val="left" w:pos="4580"/>
+          <w:tab w:val="left" w:pos="5496"/>
+          <w:tab w:val="left" w:pos="6412"/>
+          <w:tab w:val="left" w:pos="7328"/>
+          <w:tab w:val="left" w:pos="8244"/>
+          <w:tab w:val="left" w:pos="9160"/>
+          <w:tab w:val="left" w:pos="10076"/>
+          <w:tab w:val="left" w:pos="10992"/>
+          <w:tab w:val="left" w:pos="11908"/>
+          <w:tab w:val="left" w:pos="12824"/>
+          <w:tab w:val="left" w:pos="13740"/>
+          <w:tab w:val="left" w:pos="14656"/>
+        </w:tabs>
+        <w:spacing w:after="0" w:line="240" w:lineRule="auto"/>
+        <w:textAlignment w:val="baseline"/>
+        <w:rPr>
+          <w:rFonts w:ascii="inherit" w:eastAsia="Times New Roman" w:hAnsi="inherit" w:cs="Courier New"/>
+          <w:color w:val="303336"/>
+          <w:sz w:val="20"/>
+          <w:szCs w:val="20"/>
+          <w:bdr w:val="none" w:sz="0" w:space="0" w:color="auto" w:frame="1"/>
+          <w:shd w:val="clear" w:color="auto" w:fill="EFF0F1"/>
+        </w:rPr>
+      </w:pPr>
+      <w:r>
+        <w:rPr>
+          <w:rFonts w:ascii="inherit" w:eastAsia="Times New Roman" w:hAnsi="inherit" w:cs="Courier New"/>
+          <w:color w:val="303336"/>
+          <w:sz w:val="20"/>
+          <w:szCs w:val="20"/>
+          <w:bdr w:val="none" w:sz="0" w:space="0" w:color="auto" w:frame="1"/>
+          <w:shd w:val="clear" w:color="auto" w:fill="EFF0F1"/>
+        </w:rPr>
+        <w:t xml:space="preserve">        </w:t>
+      </w:r>
+      <w:proofErr w:type="spellStart"/>
+      <w:r>
+        <w:rPr>
+          <w:rFonts w:ascii="inherit" w:eastAsia="Times New Roman" w:hAnsi="inherit" w:cs="Courier New"/>
+          <w:color w:val="2B91AF"/>
+          <w:sz w:val="20"/>
+          <w:szCs w:val="20"/>
+          <w:bdr w:val="none" w:sz="0" w:space="0" w:color="auto" w:frame="1"/>
+          <w:shd w:val="clear" w:color="auto" w:fill="EFF0F1"/>
+        </w:rPr>
+        <w:t>BackgroundColor</w:t>
+      </w:r>
+      <w:proofErr w:type="spellEnd"/>
+      <w:r>
+        <w:rPr>
+          <w:rFonts w:ascii="inherit" w:eastAsia="Times New Roman" w:hAnsi="inherit" w:cs="Courier New"/>
+          <w:color w:val="303336"/>
+          <w:sz w:val="20"/>
+          <w:szCs w:val="20"/>
+          <w:bdr w:val="none" w:sz="0" w:space="0" w:color="auto" w:frame="1"/>
+          <w:shd w:val="clear" w:color="auto" w:fill="EFF0F1"/>
+        </w:rPr>
+        <w:t xml:space="preserve"> = </w:t>
+      </w:r>
+      <w:proofErr w:type="spellStart"/>
+      <w:r>
+        <w:rPr>
+          <w:rFonts w:ascii="inherit" w:eastAsia="Times New Roman" w:hAnsi="inherit" w:cs="Courier New"/>
+          <w:color w:val="2B91AF"/>
+          <w:sz w:val="20"/>
+          <w:szCs w:val="20"/>
+          <w:bdr w:val="none" w:sz="0" w:space="0" w:color="auto" w:frame="1"/>
+          <w:shd w:val="clear" w:color="auto" w:fill="EFF0F1"/>
+        </w:rPr>
+        <w:t>Color</w:t>
+      </w:r>
+      <w:r>
+        <w:rPr>
+          <w:rFonts w:ascii="inherit" w:eastAsia="Times New Roman" w:hAnsi="inherit" w:cs="Courier New"/>
+          <w:color w:val="303336"/>
+          <w:sz w:val="20"/>
+          <w:szCs w:val="20"/>
+          <w:bdr w:val="none" w:sz="0" w:space="0" w:color="auto" w:frame="1"/>
+          <w:shd w:val="clear" w:color="auto" w:fill="EFF0F1"/>
+        </w:rPr>
+        <w:t>.</w:t>
+      </w:r>
+      <w:r>
+        <w:rPr>
+          <w:rFonts w:ascii="inherit" w:eastAsia="Times New Roman" w:hAnsi="inherit" w:cs="Courier New"/>
+          <w:color w:val="2B91AF"/>
+          <w:sz w:val="20"/>
+          <w:szCs w:val="20"/>
+          <w:bdr w:val="none" w:sz="0" w:space="0" w:color="auto" w:frame="1"/>
+          <w:shd w:val="clear" w:color="auto" w:fill="EFF0F1"/>
+        </w:rPr>
+        <w:t>Black</w:t>
+      </w:r>
+      <w:proofErr w:type="spellEnd"/>
+      <w:r>
+        <w:rPr>
+          <w:rFonts w:ascii="inherit" w:eastAsia="Times New Roman" w:hAnsi="inherit" w:cs="Courier New"/>
+          <w:color w:val="303336"/>
+          <w:sz w:val="20"/>
+          <w:szCs w:val="20"/>
+          <w:bdr w:val="none" w:sz="0" w:space="0" w:color="auto" w:frame="1"/>
+          <w:shd w:val="clear" w:color="auto" w:fill="EFF0F1"/>
+        </w:rPr>
+        <w:t>;</w:t>
+      </w:r>
+    </w:p>
+    <w:p>
+      <w:pPr>
+        <w:shd w:val="clear" w:color="auto" w:fill="EFF0F1"/>
+        <w:tabs>
+          <w:tab w:val="left" w:pos="916"/>
+          <w:tab w:val="left" w:pos="1832"/>
+          <w:tab w:val="left" w:pos="2748"/>
+          <w:tab w:val="left" w:pos="3664"/>
+          <w:tab w:val="left" w:pos="4580"/>
+          <w:tab w:val="left" w:pos="5496"/>
+          <w:tab w:val="left" w:pos="6412"/>
+          <w:tab w:val="left" w:pos="7328"/>
+          <w:tab w:val="left" w:pos="8244"/>
+          <w:tab w:val="left" w:pos="9160"/>
+          <w:tab w:val="left" w:pos="10076"/>
+          <w:tab w:val="left" w:pos="10992"/>
+          <w:tab w:val="left" w:pos="11908"/>
+          <w:tab w:val="left" w:pos="12824"/>
+          <w:tab w:val="left" w:pos="13740"/>
+          <w:tab w:val="left" w:pos="14656"/>
+        </w:tabs>
+        <w:spacing w:after="0" w:line="240" w:lineRule="auto"/>
+        <w:textAlignment w:val="baseline"/>
+        <w:rPr>
+          <w:rFonts w:ascii="inherit" w:eastAsia="Times New Roman" w:hAnsi="inherit" w:cs="Courier New"/>
+          <w:color w:val="303336"/>
+          <w:sz w:val="20"/>
+          <w:szCs w:val="20"/>
+          <w:bdr w:val="none" w:sz="0" w:space="0" w:color="auto" w:frame="1"/>
+          <w:shd w:val="clear" w:color="auto" w:fill="EFF0F1"/>
+        </w:rPr>
+      </w:pPr>
+      <w:r>
+        <w:rPr>
+          <w:rFonts w:ascii="inherit" w:eastAsia="Times New Roman" w:hAnsi="inherit" w:cs="Courier New"/>
+          <w:color w:val="303336"/>
+          <w:sz w:val="20"/>
+          <w:szCs w:val="20"/>
+          <w:bdr w:val="none" w:sz="0" w:space="0" w:color="auto" w:frame="1"/>
+          <w:shd w:val="clear" w:color="auto" w:fill="EFF0F1"/>
+        </w:rPr>
+        <w:t xml:space="preserve">    }</w:t>
+      </w:r>
+    </w:p>
+    <w:p>
+      <w:pPr>
+        <w:shd w:val="clear" w:color="auto" w:fill="EFF0F1"/>
+        <w:tabs>
+          <w:tab w:val="left" w:pos="916"/>
+          <w:tab w:val="left" w:pos="1832"/>
+          <w:tab w:val="left" w:pos="2748"/>
+          <w:tab w:val="left" w:pos="3664"/>
+          <w:tab w:val="left" w:pos="4580"/>
+          <w:tab w:val="left" w:pos="5496"/>
+          <w:tab w:val="left" w:pos="6412"/>
+          <w:tab w:val="left" w:pos="7328"/>
+          <w:tab w:val="left" w:pos="8244"/>
+          <w:tab w:val="left" w:pos="9160"/>
+          <w:tab w:val="left" w:pos="10076"/>
+          <w:tab w:val="left" w:pos="10992"/>
+          <w:tab w:val="left" w:pos="11908"/>
+          <w:tab w:val="left" w:pos="12824"/>
+          <w:tab w:val="left" w:pos="13740"/>
+          <w:tab w:val="left" w:pos="14656"/>
+        </w:tabs>
+        <w:spacing w:after="0" w:line="240" w:lineRule="auto"/>
+        <w:textAlignment w:val="baseline"/>
+        <w:rPr>
+          <w:rFonts w:ascii="inherit" w:eastAsia="Times New Roman" w:hAnsi="inherit" w:cs="Courier New"/>
+          <w:color w:val="303336"/>
+          <w:sz w:val="20"/>
+          <w:szCs w:val="20"/>
+          <w:bdr w:val="none" w:sz="0" w:space="0" w:color="auto" w:frame="1"/>
+          <w:shd w:val="clear" w:color="auto" w:fill="EFF0F1"/>
+        </w:rPr>
+      </w:pPr>
+    </w:p>
+    <w:p>
+      <w:pPr>
+        <w:shd w:val="clear" w:color="auto" w:fill="EFF0F1"/>
+        <w:tabs>
+          <w:tab w:val="left" w:pos="916"/>
+          <w:tab w:val="left" w:pos="1832"/>
+          <w:tab w:val="left" w:pos="2748"/>
+          <w:tab w:val="left" w:pos="3664"/>
+          <w:tab w:val="left" w:pos="4580"/>
+          <w:tab w:val="left" w:pos="5496"/>
+          <w:tab w:val="left" w:pos="6412"/>
+          <w:tab w:val="left" w:pos="7328"/>
+          <w:tab w:val="left" w:pos="8244"/>
+          <w:tab w:val="left" w:pos="9160"/>
+          <w:tab w:val="left" w:pos="10076"/>
+          <w:tab w:val="left" w:pos="10992"/>
+          <w:tab w:val="left" w:pos="11908"/>
+          <w:tab w:val="left" w:pos="12824"/>
+          <w:tab w:val="left" w:pos="13740"/>
+          <w:tab w:val="left" w:pos="14656"/>
+        </w:tabs>
+        <w:spacing w:after="0" w:line="240" w:lineRule="auto"/>
+        <w:textAlignment w:val="baseline"/>
+        <w:rPr>
+          <w:rFonts w:ascii="inherit" w:eastAsia="Times New Roman" w:hAnsi="inherit" w:cs="Courier New"/>
+          <w:color w:val="303336"/>
+          <w:sz w:val="20"/>
+          <w:szCs w:val="20"/>
+          <w:bdr w:val="none" w:sz="0" w:space="0" w:color="auto" w:frame="1"/>
+          <w:shd w:val="clear" w:color="auto" w:fill="EFF0F1"/>
+        </w:rPr>
+      </w:pPr>
+      <w:r>
+        <w:rPr>
+          <w:rFonts w:ascii="inherit" w:eastAsia="Times New Roman" w:hAnsi="inherit" w:cs="Courier New"/>
+          <w:color w:val="303336"/>
+          <w:sz w:val="20"/>
+          <w:szCs w:val="20"/>
+          <w:bdr w:val="none" w:sz="0" w:space="0" w:color="auto" w:frame="1"/>
+          <w:shd w:val="clear" w:color="auto" w:fill="EFF0F1"/>
+        </w:rPr>
+        <w:t xml:space="preserve">    </w:t>
+      </w:r>
+      <w:r>
+        <w:rPr>
+          <w:rFonts w:ascii="inherit" w:eastAsia="Times New Roman" w:hAnsi="inherit" w:cs="Courier New"/>
+          <w:color w:val="101094"/>
+          <w:sz w:val="20"/>
+          <w:szCs w:val="20"/>
+          <w:bdr w:val="none" w:sz="0" w:space="0" w:color="auto" w:frame="1"/>
+          <w:shd w:val="clear" w:color="auto" w:fill="EFF0F1"/>
+        </w:rPr>
+        <w:t>public</w:t>
+      </w:r>
+      <w:r>
+        <w:rPr>
+          <w:rFonts w:ascii="inherit" w:eastAsia="Times New Roman" w:hAnsi="inherit" w:cs="Courier New"/>
+          <w:color w:val="303336"/>
+          <w:sz w:val="20"/>
+          <w:szCs w:val="20"/>
+          <w:bdr w:val="none" w:sz="0" w:space="0" w:color="auto" w:frame="1"/>
+          <w:shd w:val="clear" w:color="auto" w:fill="EFF0F1"/>
+        </w:rPr>
+        <w:t xml:space="preserve"> </w:t>
+      </w:r>
+      <w:r>
+        <w:rPr>
+          <w:rFonts w:ascii="inherit" w:eastAsia="Times New Roman" w:hAnsi="inherit" w:cs="Courier New"/>
+          <w:color w:val="101094"/>
+          <w:sz w:val="20"/>
+          <w:szCs w:val="20"/>
+          <w:bdr w:val="none" w:sz="0" w:space="0" w:color="auto" w:frame="1"/>
+          <w:shd w:val="clear" w:color="auto" w:fill="EFF0F1"/>
+        </w:rPr>
+        <w:t>void</w:t>
+      </w:r>
+      <w:r>
+        <w:rPr>
+          <w:rFonts w:ascii="inherit" w:eastAsia="Times New Roman" w:hAnsi="inherit" w:cs="Courier New"/>
+          <w:color w:val="303336"/>
+          <w:sz w:val="20"/>
+          <w:szCs w:val="20"/>
+          <w:bdr w:val="none" w:sz="0" w:space="0" w:color="auto" w:frame="1"/>
+          <w:shd w:val="clear" w:color="auto" w:fill="EFF0F1"/>
+        </w:rPr>
+        <w:t xml:space="preserve"> </w:t>
+      </w:r>
+      <w:proofErr w:type="spellStart"/>
+      <w:proofErr w:type="gramStart"/>
+      <w:r>
+        <w:rPr>
+          <w:rFonts w:ascii="inherit" w:eastAsia="Times New Roman" w:hAnsi="inherit" w:cs="Courier New"/>
+          <w:color w:val="2B91AF"/>
+          <w:sz w:val="20"/>
+          <w:szCs w:val="20"/>
+          <w:bdr w:val="none" w:sz="0" w:space="0" w:color="auto" w:frame="1"/>
+          <w:shd w:val="clear" w:color="auto" w:fill="EFF0F1"/>
+        </w:rPr>
+        <w:t>ResetConfiguration</w:t>
+      </w:r>
+      <w:proofErr w:type="spellEnd"/>
+      <w:r>
+        <w:rPr>
+          <w:rFonts w:ascii="inherit" w:eastAsia="Times New Roman" w:hAnsi="inherit" w:cs="Courier New"/>
+          <w:color w:val="303336"/>
+          <w:sz w:val="20"/>
+          <w:szCs w:val="20"/>
+          <w:bdr w:val="none" w:sz="0" w:space="0" w:color="auto" w:frame="1"/>
+          <w:shd w:val="clear" w:color="auto" w:fill="EFF0F1"/>
+        </w:rPr>
+        <w:t>(</w:t>
+      </w:r>
+      <w:proofErr w:type="gramEnd"/>
+      <w:r>
+        <w:rPr>
+          <w:rFonts w:ascii="inherit" w:eastAsia="Times New Roman" w:hAnsi="inherit" w:cs="Courier New"/>
+          <w:color w:val="303336"/>
+          <w:sz w:val="20"/>
+          <w:szCs w:val="20"/>
+          <w:bdr w:val="none" w:sz="0" w:space="0" w:color="auto" w:frame="1"/>
+          <w:shd w:val="clear" w:color="auto" w:fill="EFF0F1"/>
+        </w:rPr>
+        <w:t>)</w:t>
+      </w:r>
+    </w:p>
+    <w:p>
+      <w:pPr>
+        <w:shd w:val="clear" w:color="auto" w:fill="EFF0F1"/>
+        <w:tabs>
+          <w:tab w:val="left" w:pos="916"/>
+          <w:tab w:val="left" w:pos="1832"/>
+          <w:tab w:val="left" w:pos="2748"/>
+          <w:tab w:val="left" w:pos="3664"/>
+          <w:tab w:val="left" w:pos="4580"/>
+          <w:tab w:val="left" w:pos="5496"/>
+          <w:tab w:val="left" w:pos="6412"/>
+          <w:tab w:val="left" w:pos="7328"/>
+          <w:tab w:val="left" w:pos="8244"/>
+          <w:tab w:val="left" w:pos="9160"/>
+          <w:tab w:val="left" w:pos="10076"/>
+          <w:tab w:val="left" w:pos="10992"/>
+          <w:tab w:val="left" w:pos="11908"/>
+          <w:tab w:val="left" w:pos="12824"/>
+          <w:tab w:val="left" w:pos="13740"/>
+          <w:tab w:val="left" w:pos="14656"/>
+        </w:tabs>
+        <w:spacing w:after="0" w:line="240" w:lineRule="auto"/>
+        <w:textAlignment w:val="baseline"/>
+        <w:rPr>
+          <w:rFonts w:ascii="inherit" w:eastAsia="Times New Roman" w:hAnsi="inherit" w:cs="Courier New"/>
+          <w:color w:val="303336"/>
+          <w:sz w:val="20"/>
+          <w:szCs w:val="20"/>
+          <w:bdr w:val="none" w:sz="0" w:space="0" w:color="auto" w:frame="1"/>
+          <w:shd w:val="clear" w:color="auto" w:fill="EFF0F1"/>
+        </w:rPr>
+      </w:pPr>
+      <w:r>
+        <w:rPr>
+          <w:rFonts w:ascii="inherit" w:eastAsia="Times New Roman" w:hAnsi="inherit" w:cs="Courier New"/>
+          <w:color w:val="303336"/>
+          <w:sz w:val="20"/>
+          <w:szCs w:val="20"/>
+          <w:bdr w:val="none" w:sz="0" w:space="0" w:color="auto" w:frame="1"/>
+          <w:shd w:val="clear" w:color="auto" w:fill="EFF0F1"/>
+        </w:rPr>
+        <w:t xml:space="preserve">    {</w:t>
+      </w:r>
+    </w:p>
+    <w:p>
+      <w:pPr>
+        <w:shd w:val="clear" w:color="auto" w:fill="EFF0F1"/>
+        <w:tabs>
+          <w:tab w:val="left" w:pos="916"/>
+          <w:tab w:val="left" w:pos="1832"/>
+          <w:tab w:val="left" w:pos="2748"/>
+          <w:tab w:val="left" w:pos="3664"/>
+          <w:tab w:val="left" w:pos="4580"/>
+          <w:tab w:val="left" w:pos="5496"/>
+          <w:tab w:val="left" w:pos="6412"/>
+          <w:tab w:val="left" w:pos="7328"/>
+          <w:tab w:val="left" w:pos="8244"/>
+          <w:tab w:val="left" w:pos="9160"/>
+          <w:tab w:val="left" w:pos="10076"/>
+          <w:tab w:val="left" w:pos="10992"/>
+          <w:tab w:val="left" w:pos="11908"/>
+          <w:tab w:val="left" w:pos="12824"/>
+          <w:tab w:val="left" w:pos="13740"/>
+          <w:tab w:val="left" w:pos="14656"/>
+        </w:tabs>
+        <w:spacing w:after="0" w:line="240" w:lineRule="auto"/>
+        <w:textAlignment w:val="baseline"/>
+        <w:rPr>
+          <w:rFonts w:ascii="inherit" w:eastAsia="Times New Roman" w:hAnsi="inherit" w:cs="Courier New"/>
+          <w:color w:val="303336"/>
+          <w:sz w:val="20"/>
+          <w:szCs w:val="20"/>
+          <w:bdr w:val="none" w:sz="0" w:space="0" w:color="auto" w:frame="1"/>
+          <w:shd w:val="clear" w:color="auto" w:fill="EFF0F1"/>
+        </w:rPr>
+      </w:pPr>
+      <w:r>
+        <w:rPr>
+          <w:rFonts w:ascii="inherit" w:eastAsia="Times New Roman" w:hAnsi="inherit" w:cs="Courier New"/>
+          <w:color w:val="303336"/>
+          <w:sz w:val="20"/>
+          <w:szCs w:val="20"/>
+          <w:bdr w:val="none" w:sz="0" w:space="0" w:color="auto" w:frame="1"/>
+          <w:shd w:val="clear" w:color="auto" w:fill="EFF0F1"/>
+        </w:rPr>
+        <w:t xml:space="preserve">        </w:t>
+      </w:r>
+      <w:proofErr w:type="spellStart"/>
+      <w:r>
+        <w:rPr>
+          <w:rFonts w:ascii="inherit" w:eastAsia="Times New Roman" w:hAnsi="inherit" w:cs="Courier New"/>
+          <w:color w:val="2B91AF"/>
+          <w:sz w:val="20"/>
+          <w:szCs w:val="20"/>
+          <w:bdr w:val="none" w:sz="0" w:space="0" w:color="auto" w:frame="1"/>
+          <w:shd w:val="clear" w:color="auto" w:fill="EFF0F1"/>
+        </w:rPr>
+        <w:t>BackgroundColor</w:t>
+      </w:r>
+      <w:proofErr w:type="spellEnd"/>
+      <w:r>
+        <w:rPr>
+          <w:rFonts w:ascii="inherit" w:eastAsia="Times New Roman" w:hAnsi="inherit" w:cs="Courier New"/>
+          <w:color w:val="303336"/>
+          <w:sz w:val="20"/>
+          <w:szCs w:val="20"/>
+          <w:bdr w:val="none" w:sz="0" w:space="0" w:color="auto" w:frame="1"/>
+          <w:shd w:val="clear" w:color="auto" w:fill="EFF0F1"/>
+        </w:rPr>
+        <w:t xml:space="preserve"> = </w:t>
+      </w:r>
+      <w:proofErr w:type="spellStart"/>
+      <w:r>
+        <w:rPr>
+          <w:rFonts w:ascii="inherit" w:eastAsia="Times New Roman" w:hAnsi="inherit" w:cs="Courier New"/>
+          <w:color w:val="2B91AF"/>
+          <w:sz w:val="20"/>
+          <w:szCs w:val="20"/>
+          <w:bdr w:val="none" w:sz="0" w:space="0" w:color="auto" w:frame="1"/>
+          <w:shd w:val="clear" w:color="auto" w:fill="EFF0F1"/>
+        </w:rPr>
+        <w:t>Color</w:t>
+      </w:r>
+      <w:r>
+        <w:rPr>
+          <w:rFonts w:ascii="inherit" w:eastAsia="Times New Roman" w:hAnsi="inherit" w:cs="Courier New"/>
+          <w:color w:val="303336"/>
+          <w:sz w:val="20"/>
+          <w:szCs w:val="20"/>
+          <w:bdr w:val="none" w:sz="0" w:space="0" w:color="auto" w:frame="1"/>
+          <w:shd w:val="clear" w:color="auto" w:fill="EFF0F1"/>
+        </w:rPr>
+        <w:t>.</w:t>
+      </w:r>
+      <w:r>
+        <w:rPr>
+          <w:rFonts w:ascii="inherit" w:eastAsia="Times New Roman" w:hAnsi="inherit" w:cs="Courier New"/>
+          <w:color w:val="2B91AF"/>
+          <w:sz w:val="20"/>
+          <w:szCs w:val="20"/>
+          <w:bdr w:val="none" w:sz="0" w:space="0" w:color="auto" w:frame="1"/>
+          <w:shd w:val="clear" w:color="auto" w:fill="EFF0F1"/>
+        </w:rPr>
+        <w:t>Black</w:t>
+      </w:r>
+      <w:proofErr w:type="spellEnd"/>
+      <w:r>
+        <w:rPr>
+          <w:rFonts w:ascii="inherit" w:eastAsia="Times New Roman" w:hAnsi="inherit" w:cs="Courier New"/>
+          <w:color w:val="303336"/>
+          <w:sz w:val="20"/>
+          <w:szCs w:val="20"/>
+          <w:bdr w:val="none" w:sz="0" w:space="0" w:color="auto" w:frame="1"/>
+          <w:shd w:val="clear" w:color="auto" w:fill="EFF0F1"/>
+        </w:rPr>
+        <w:t>;</w:t>
+      </w:r>
+    </w:p>
+    <w:p>
+      <w:pPr>
+        <w:shd w:val="clear" w:color="auto" w:fill="EFF0F1"/>
+        <w:tabs>
+          <w:tab w:val="left" w:pos="916"/>
+          <w:tab w:val="left" w:pos="1832"/>
+          <w:tab w:val="left" w:pos="2748"/>
+          <w:tab w:val="left" w:pos="3664"/>
+          <w:tab w:val="left" w:pos="4580"/>
+          <w:tab w:val="left" w:pos="5496"/>
+          <w:tab w:val="left" w:pos="6412"/>
+          <w:tab w:val="left" w:pos="7328"/>
+          <w:tab w:val="left" w:pos="8244"/>
+          <w:tab w:val="left" w:pos="9160"/>
+          <w:tab w:val="left" w:pos="10076"/>
+          <w:tab w:val="left" w:pos="10992"/>
+          <w:tab w:val="left" w:pos="11908"/>
+          <w:tab w:val="left" w:pos="12824"/>
+          <w:tab w:val="left" w:pos="13740"/>
+          <w:tab w:val="left" w:pos="14656"/>
+        </w:tabs>
+        <w:spacing w:after="0" w:line="240" w:lineRule="auto"/>
+        <w:textAlignment w:val="baseline"/>
+        <w:rPr>
+          <w:rFonts w:ascii="inherit" w:eastAsia="Times New Roman" w:hAnsi="inherit" w:cs="Courier New"/>
+          <w:color w:val="303336"/>
+          <w:sz w:val="20"/>
+          <w:szCs w:val="20"/>
+          <w:bdr w:val="none" w:sz="0" w:space="0" w:color="auto" w:frame="1"/>
+          <w:shd w:val="clear" w:color="auto" w:fill="EFF0F1"/>
+        </w:rPr>
+      </w:pPr>
+      <w:r>
+        <w:rPr>
+          <w:rFonts w:ascii="inherit" w:eastAsia="Times New Roman" w:hAnsi="inherit" w:cs="Courier New"/>
+          <w:color w:val="303336"/>
+          <w:sz w:val="20"/>
+          <w:szCs w:val="20"/>
+          <w:bdr w:val="none" w:sz="0" w:space="0" w:color="auto" w:frame="1"/>
+          <w:shd w:val="clear" w:color="auto" w:fill="EFF0F1"/>
+        </w:rPr>
+        <w:t xml:space="preserve">    }</w:t>
+      </w:r>
+    </w:p>
+    <w:p>
+      <w:pPr>
+        <w:shd w:val="clear" w:color="auto" w:fill="EFF0F1"/>
+        <w:tabs>
+          <w:tab w:val="left" w:pos="916"/>
+          <w:tab w:val="left" w:pos="1832"/>
+          <w:tab w:val="left" w:pos="2748"/>
+          <w:tab w:val="left" w:pos="3664"/>
+          <w:tab w:val="left" w:pos="4580"/>
+          <w:tab w:val="left" w:pos="5496"/>
+          <w:tab w:val="left" w:pos="6412"/>
+          <w:tab w:val="left" w:pos="7328"/>
+          <w:tab w:val="left" w:pos="8244"/>
+          <w:tab w:val="left" w:pos="9160"/>
+          <w:tab w:val="left" w:pos="10076"/>
+          <w:tab w:val="left" w:pos="10992"/>
+          <w:tab w:val="left" w:pos="11908"/>
+          <w:tab w:val="left" w:pos="12824"/>
+          <w:tab w:val="left" w:pos="13740"/>
+          <w:tab w:val="left" w:pos="14656"/>
+        </w:tabs>
+        <w:spacing w:after="0" w:line="240" w:lineRule="auto"/>
+        <w:textAlignment w:val="baseline"/>
+        <w:rPr>
+          <w:rFonts w:ascii="inherit" w:eastAsia="Times New Roman" w:hAnsi="inherit" w:cs="Courier New"/>
+          <w:color w:val="303336"/>
+          <w:sz w:val="20"/>
+          <w:szCs w:val="20"/>
+          <w:bdr w:val="none" w:sz="0" w:space="0" w:color="auto" w:frame="1"/>
+          <w:shd w:val="clear" w:color="auto" w:fill="EFF0F1"/>
+        </w:rPr>
+      </w:pPr>
+      <w:r>
+        <w:rPr>
+          <w:rFonts w:ascii="inherit" w:eastAsia="Times New Roman" w:hAnsi="inherit" w:cs="Courier New"/>
+          <w:color w:val="303336"/>
+          <w:sz w:val="20"/>
+          <w:szCs w:val="20"/>
+          <w:bdr w:val="none" w:sz="0" w:space="0" w:color="auto" w:frame="1"/>
+          <w:shd w:val="clear" w:color="auto" w:fill="EFF0F1"/>
+        </w:rPr>
+        <w:t>}</w:t>
+      </w:r>
+    </w:p>
+    <w:p>
+      <w:pPr>
+        <w:shd w:val="clear" w:color="auto" w:fill="EFF0F1"/>
+        <w:tabs>
+          <w:tab w:val="left" w:pos="916"/>
+          <w:tab w:val="left" w:pos="1832"/>
+          <w:tab w:val="left" w:pos="2748"/>
+          <w:tab w:val="left" w:pos="3664"/>
+          <w:tab w:val="left" w:pos="4580"/>
+          <w:tab w:val="left" w:pos="5496"/>
+          <w:tab w:val="left" w:pos="6412"/>
+          <w:tab w:val="left" w:pos="7328"/>
+          <w:tab w:val="left" w:pos="8244"/>
+          <w:tab w:val="left" w:pos="9160"/>
+          <w:tab w:val="left" w:pos="10076"/>
+          <w:tab w:val="left" w:pos="10992"/>
+          <w:tab w:val="left" w:pos="11908"/>
+          <w:tab w:val="left" w:pos="12824"/>
+          <w:tab w:val="left" w:pos="13740"/>
+          <w:tab w:val="left" w:pos="14656"/>
+        </w:tabs>
+        <w:spacing w:after="0" w:line="240" w:lineRule="auto"/>
+        <w:textAlignment w:val="baseline"/>
+        <w:rPr>
+          <w:rFonts w:ascii="inherit" w:eastAsia="Times New Roman" w:hAnsi="inherit" w:cs="Courier New"/>
+          <w:color w:val="303336"/>
+          <w:sz w:val="20"/>
+          <w:szCs w:val="20"/>
+          <w:bdr w:val="none" w:sz="0" w:space="0" w:color="auto" w:frame="1"/>
+          <w:shd w:val="clear" w:color="auto" w:fill="EFF0F1"/>
+        </w:rPr>
+      </w:pPr>
+    </w:p>
+    <w:p>
+      <w:pPr>
+        <w:shd w:val="clear" w:color="auto" w:fill="EFF0F1"/>
+        <w:tabs>
+          <w:tab w:val="left" w:pos="916"/>
+          <w:tab w:val="left" w:pos="1832"/>
+          <w:tab w:val="left" w:pos="2748"/>
+          <w:tab w:val="left" w:pos="3664"/>
+          <w:tab w:val="left" w:pos="4580"/>
+          <w:tab w:val="left" w:pos="5496"/>
+          <w:tab w:val="left" w:pos="6412"/>
+          <w:tab w:val="left" w:pos="7328"/>
+          <w:tab w:val="left" w:pos="8244"/>
+          <w:tab w:val="left" w:pos="9160"/>
+          <w:tab w:val="left" w:pos="10076"/>
+          <w:tab w:val="left" w:pos="10992"/>
+          <w:tab w:val="left" w:pos="11908"/>
+          <w:tab w:val="left" w:pos="12824"/>
+          <w:tab w:val="left" w:pos="13740"/>
+          <w:tab w:val="left" w:pos="14656"/>
+        </w:tabs>
+        <w:spacing w:after="0" w:line="240" w:lineRule="auto"/>
+        <w:textAlignment w:val="baseline"/>
+        <w:rPr>
+          <w:rFonts w:ascii="inherit" w:eastAsia="Times New Roman" w:hAnsi="inherit" w:cs="Courier New"/>
+          <w:color w:val="303336"/>
+          <w:sz w:val="20"/>
+          <w:szCs w:val="20"/>
+          <w:bdr w:val="none" w:sz="0" w:space="0" w:color="auto" w:frame="1"/>
+          <w:shd w:val="clear" w:color="auto" w:fill="EFF0F1"/>
+        </w:rPr>
+      </w:pPr>
+      <w:r>
+        <w:rPr>
+          <w:rFonts w:ascii="inherit" w:eastAsia="Times New Roman" w:hAnsi="inherit" w:cs="Courier New"/>
+          <w:color w:val="101094"/>
+          <w:sz w:val="20"/>
+          <w:szCs w:val="20"/>
+          <w:bdr w:val="none" w:sz="0" w:space="0" w:color="auto" w:frame="1"/>
+          <w:shd w:val="clear" w:color="auto" w:fill="EFF0F1"/>
+        </w:rPr>
+        <w:t>public</w:t>
+      </w:r>
+      <w:r>
+        <w:rPr>
+          <w:rFonts w:ascii="inherit" w:eastAsia="Times New Roman" w:hAnsi="inherit" w:cs="Courier New"/>
+          <w:color w:val="303336"/>
+          <w:sz w:val="20"/>
+          <w:szCs w:val="20"/>
+          <w:bdr w:val="none" w:sz="0" w:space="0" w:color="auto" w:frame="1"/>
+          <w:shd w:val="clear" w:color="auto" w:fill="EFF0F1"/>
+        </w:rPr>
+        <w:t xml:space="preserve"> </w:t>
+      </w:r>
+      <w:r>
+        <w:rPr>
+          <w:rFonts w:ascii="inherit" w:eastAsia="Times New Roman" w:hAnsi="inherit" w:cs="Courier New"/>
+          <w:color w:val="101094"/>
+          <w:sz w:val="20"/>
+          <w:szCs w:val="20"/>
+          <w:bdr w:val="none" w:sz="0" w:space="0" w:color="auto" w:frame="1"/>
+          <w:shd w:val="clear" w:color="auto" w:fill="EFF0F1"/>
+        </w:rPr>
+        <w:t>class</w:t>
+      </w:r>
+      <w:r>
+        <w:rPr>
+          <w:rFonts w:ascii="inherit" w:eastAsia="Times New Roman" w:hAnsi="inherit" w:cs="Courier New"/>
+          <w:color w:val="303336"/>
+          <w:sz w:val="20"/>
+          <w:szCs w:val="20"/>
+          <w:bdr w:val="none" w:sz="0" w:space="0" w:color="auto" w:frame="1"/>
+          <w:shd w:val="clear" w:color="auto" w:fill="EFF0F1"/>
+        </w:rPr>
+        <w:t xml:space="preserve"> </w:t>
+      </w:r>
+      <w:proofErr w:type="spellStart"/>
+      <w:r>
+        <w:rPr>
+          <w:rFonts w:ascii="inherit" w:eastAsia="Times New Roman" w:hAnsi="inherit" w:cs="Courier New"/>
+          <w:color w:val="2B91AF"/>
+          <w:sz w:val="20"/>
+          <w:szCs w:val="20"/>
+          <w:bdr w:val="none" w:sz="0" w:space="0" w:color="auto" w:frame="1"/>
+          <w:shd w:val="clear" w:color="auto" w:fill="EFF0F1"/>
+        </w:rPr>
+        <w:t>ConfigurationReadOnly</w:t>
+      </w:r>
+      <w:proofErr w:type="spellEnd"/>
+    </w:p>
+    <w:p>
+      <w:pPr>
+        <w:shd w:val="clear" w:color="auto" w:fill="EFF0F1"/>
+        <w:tabs>
+          <w:tab w:val="left" w:pos="916"/>
+          <w:tab w:val="left" w:pos="1832"/>
+          <w:tab w:val="left" w:pos="2748"/>
+          <w:tab w:val="left" w:pos="3664"/>
+          <w:tab w:val="left" w:pos="4580"/>
+          <w:tab w:val="left" w:pos="5496"/>
+          <w:tab w:val="left" w:pos="6412"/>
+          <w:tab w:val="left" w:pos="7328"/>
+          <w:tab w:val="left" w:pos="8244"/>
+          <w:tab w:val="left" w:pos="9160"/>
+          <w:tab w:val="left" w:pos="10076"/>
+          <w:tab w:val="left" w:pos="10992"/>
+          <w:tab w:val="left" w:pos="11908"/>
+          <w:tab w:val="left" w:pos="12824"/>
+          <w:tab w:val="left" w:pos="13740"/>
+          <w:tab w:val="left" w:pos="14656"/>
+        </w:tabs>
+        <w:spacing w:after="0" w:line="240" w:lineRule="auto"/>
+        <w:textAlignment w:val="baseline"/>
+        <w:rPr>
+          <w:rFonts w:ascii="inherit" w:eastAsia="Times New Roman" w:hAnsi="inherit" w:cs="Courier New"/>
+          <w:color w:val="303336"/>
+          <w:sz w:val="20"/>
+          <w:szCs w:val="20"/>
+          <w:bdr w:val="none" w:sz="0" w:space="0" w:color="auto" w:frame="1"/>
+          <w:shd w:val="clear" w:color="auto" w:fill="EFF0F1"/>
+        </w:rPr>
+      </w:pPr>
+      <w:r>
+        <w:rPr>
+          <w:rFonts w:ascii="inherit" w:eastAsia="Times New Roman" w:hAnsi="inherit" w:cs="Courier New"/>
+          <w:color w:val="303336"/>
+          <w:sz w:val="20"/>
+          <w:szCs w:val="20"/>
+          <w:bdr w:val="none" w:sz="0" w:space="0" w:color="auto" w:frame="1"/>
+          <w:shd w:val="clear" w:color="auto" w:fill="EFF0F1"/>
+        </w:rPr>
+        <w:t>{</w:t>
+      </w:r>
+    </w:p>
+    <w:p>
+      <w:pPr>
+        <w:shd w:val="clear" w:color="auto" w:fill="EFF0F1"/>
+        <w:tabs>
+          <w:tab w:val="left" w:pos="916"/>
+          <w:tab w:val="left" w:pos="1832"/>
+          <w:tab w:val="left" w:pos="2748"/>
+          <w:tab w:val="left" w:pos="3664"/>
+          <w:tab w:val="left" w:pos="4580"/>
+          <w:tab w:val="left" w:pos="5496"/>
+          <w:tab w:val="left" w:pos="6412"/>
+          <w:tab w:val="left" w:pos="7328"/>
+          <w:tab w:val="left" w:pos="8244"/>
+          <w:tab w:val="left" w:pos="9160"/>
+          <w:tab w:val="left" w:pos="10076"/>
+          <w:tab w:val="left" w:pos="10992"/>
+          <w:tab w:val="left" w:pos="11908"/>
+          <w:tab w:val="left" w:pos="12824"/>
+          <w:tab w:val="left" w:pos="13740"/>
+          <w:tab w:val="left" w:pos="14656"/>
+        </w:tabs>
+        <w:spacing w:after="0" w:line="240" w:lineRule="auto"/>
+        <w:textAlignment w:val="baseline"/>
+        <w:rPr>
+          <w:rFonts w:ascii="inherit" w:eastAsia="Times New Roman" w:hAnsi="inherit" w:cs="Courier New"/>
+          <w:color w:val="303336"/>
+          <w:sz w:val="20"/>
+          <w:szCs w:val="20"/>
+          <w:bdr w:val="none" w:sz="0" w:space="0" w:color="auto" w:frame="1"/>
+          <w:shd w:val="clear" w:color="auto" w:fill="EFF0F1"/>
+        </w:rPr>
+      </w:pPr>
+      <w:r>
+        <w:rPr>
+          <w:rFonts w:ascii="inherit" w:eastAsia="Times New Roman" w:hAnsi="inherit" w:cs="Courier New"/>
+          <w:color w:val="303336"/>
+          <w:sz w:val="20"/>
+          <w:szCs w:val="20"/>
+          <w:bdr w:val="none" w:sz="0" w:space="0" w:color="auto" w:frame="1"/>
+          <w:shd w:val="clear" w:color="auto" w:fill="EFF0F1"/>
+        </w:rPr>
+        <w:t xml:space="preserve">    </w:t>
+      </w:r>
+      <w:r>
+        <w:rPr>
+          <w:rFonts w:ascii="inherit" w:eastAsia="Times New Roman" w:hAnsi="inherit" w:cs="Courier New"/>
+          <w:color w:val="101094"/>
+          <w:sz w:val="20"/>
+          <w:szCs w:val="20"/>
+          <w:bdr w:val="none" w:sz="0" w:space="0" w:color="auto" w:frame="1"/>
+          <w:shd w:val="clear" w:color="auto" w:fill="EFF0F1"/>
+        </w:rPr>
+        <w:t>public</w:t>
+      </w:r>
+      <w:r>
+        <w:rPr>
+          <w:rFonts w:ascii="inherit" w:eastAsia="Times New Roman" w:hAnsi="inherit" w:cs="Courier New"/>
+          <w:color w:val="303336"/>
+          <w:sz w:val="20"/>
+          <w:szCs w:val="20"/>
+          <w:bdr w:val="none" w:sz="0" w:space="0" w:color="auto" w:frame="1"/>
+          <w:shd w:val="clear" w:color="auto" w:fill="EFF0F1"/>
+        </w:rPr>
+        <w:t xml:space="preserve"> </w:t>
+      </w:r>
+      <w:proofErr w:type="spellStart"/>
+      <w:r>
+        <w:rPr>
+          <w:rFonts w:ascii="inherit" w:eastAsia="Times New Roman" w:hAnsi="inherit" w:cs="Courier New"/>
+          <w:color w:val="101094"/>
+          <w:sz w:val="20"/>
+          <w:szCs w:val="20"/>
+          <w:bdr w:val="none" w:sz="0" w:space="0" w:color="auto" w:frame="1"/>
+          <w:shd w:val="clear" w:color="auto" w:fill="EFF0F1"/>
+        </w:rPr>
+        <w:t>readonly</w:t>
+      </w:r>
+      <w:proofErr w:type="spellEnd"/>
+      <w:r>
+        <w:rPr>
+          <w:rFonts w:ascii="inherit" w:eastAsia="Times New Roman" w:hAnsi="inherit" w:cs="Courier New"/>
+          <w:color w:val="303336"/>
+          <w:sz w:val="20"/>
+          <w:szCs w:val="20"/>
+          <w:bdr w:val="none" w:sz="0" w:space="0" w:color="auto" w:frame="1"/>
+          <w:shd w:val="clear" w:color="auto" w:fill="EFF0F1"/>
+        </w:rPr>
+        <w:t xml:space="preserve"> </w:t>
+      </w:r>
+      <w:r>
+        <w:rPr>
+          <w:rFonts w:ascii="inherit" w:eastAsia="Times New Roman" w:hAnsi="inherit" w:cs="Courier New"/>
+          <w:color w:val="2B91AF"/>
+          <w:sz w:val="20"/>
+          <w:szCs w:val="20"/>
+          <w:bdr w:val="none" w:sz="0" w:space="0" w:color="auto" w:frame="1"/>
+          <w:shd w:val="clear" w:color="auto" w:fill="EFF0F1"/>
+        </w:rPr>
+        <w:t>Color</w:t>
+      </w:r>
+      <w:r>
+        <w:rPr>
+          <w:rFonts w:ascii="inherit" w:eastAsia="Times New Roman" w:hAnsi="inherit" w:cs="Courier New"/>
+          <w:color w:val="303336"/>
+          <w:sz w:val="20"/>
+          <w:szCs w:val="20"/>
+          <w:bdr w:val="none" w:sz="0" w:space="0" w:color="auto" w:frame="1"/>
+          <w:shd w:val="clear" w:color="auto" w:fill="EFF0F1"/>
+        </w:rPr>
+        <w:t xml:space="preserve"> </w:t>
+      </w:r>
+      <w:proofErr w:type="spellStart"/>
+      <w:r>
+        <w:rPr>
+          <w:rFonts w:ascii="inherit" w:eastAsia="Times New Roman" w:hAnsi="inherit" w:cs="Courier New"/>
+          <w:color w:val="2B91AF"/>
+          <w:sz w:val="20"/>
+          <w:szCs w:val="20"/>
+          <w:bdr w:val="none" w:sz="0" w:space="0" w:color="auto" w:frame="1"/>
+          <w:shd w:val="clear" w:color="auto" w:fill="EFF0F1"/>
+        </w:rPr>
+        <w:t>BackgroundColor</w:t>
+      </w:r>
+      <w:proofErr w:type="spellEnd"/>
+      <w:r>
+        <w:rPr>
+          <w:rFonts w:ascii="inherit" w:eastAsia="Times New Roman" w:hAnsi="inherit" w:cs="Courier New"/>
+          <w:color w:val="303336"/>
+          <w:sz w:val="20"/>
+          <w:szCs w:val="20"/>
+          <w:bdr w:val="none" w:sz="0" w:space="0" w:color="auto" w:frame="1"/>
+          <w:shd w:val="clear" w:color="auto" w:fill="EFF0F1"/>
+        </w:rPr>
+        <w:t>;</w:t>
+      </w:r>
+    </w:p>
+    <w:p>
+      <w:pPr>
+        <w:shd w:val="clear" w:color="auto" w:fill="EFF0F1"/>
+        <w:tabs>
+          <w:tab w:val="left" w:pos="916"/>
+          <w:tab w:val="left" w:pos="1832"/>
+          <w:tab w:val="left" w:pos="2748"/>
+          <w:tab w:val="left" w:pos="3664"/>
+          <w:tab w:val="left" w:pos="4580"/>
+          <w:tab w:val="left" w:pos="5496"/>
+          <w:tab w:val="left" w:pos="6412"/>
+          <w:tab w:val="left" w:pos="7328"/>
+          <w:tab w:val="left" w:pos="8244"/>
+          <w:tab w:val="left" w:pos="9160"/>
+          <w:tab w:val="left" w:pos="10076"/>
+          <w:tab w:val="left" w:pos="10992"/>
+          <w:tab w:val="left" w:pos="11908"/>
+          <w:tab w:val="left" w:pos="12824"/>
+          <w:tab w:val="left" w:pos="13740"/>
+          <w:tab w:val="left" w:pos="14656"/>
+        </w:tabs>
+        <w:spacing w:after="0" w:line="240" w:lineRule="auto"/>
+        <w:textAlignment w:val="baseline"/>
+        <w:rPr>
+          <w:rFonts w:ascii="inherit" w:eastAsia="Times New Roman" w:hAnsi="inherit" w:cs="Courier New"/>
+          <w:color w:val="303336"/>
+          <w:sz w:val="20"/>
+          <w:szCs w:val="20"/>
+          <w:bdr w:val="none" w:sz="0" w:space="0" w:color="auto" w:frame="1"/>
+          <w:shd w:val="clear" w:color="auto" w:fill="EFF0F1"/>
+        </w:rPr>
+      </w:pPr>
+    </w:p>
+    <w:p>
+      <w:pPr>
+        <w:shd w:val="clear" w:color="auto" w:fill="EFF0F1"/>
+        <w:tabs>
+          <w:tab w:val="left" w:pos="916"/>
+          <w:tab w:val="left" w:pos="1832"/>
+          <w:tab w:val="left" w:pos="2748"/>
+          <w:tab w:val="left" w:pos="3664"/>
+          <w:tab w:val="left" w:pos="4580"/>
+          <w:tab w:val="left" w:pos="5496"/>
+          <w:tab w:val="left" w:pos="6412"/>
+          <w:tab w:val="left" w:pos="7328"/>
+          <w:tab w:val="left" w:pos="8244"/>
+          <w:tab w:val="left" w:pos="9160"/>
+          <w:tab w:val="left" w:pos="10076"/>
+          <w:tab w:val="left" w:pos="10992"/>
+          <w:tab w:val="left" w:pos="11908"/>
+          <w:tab w:val="left" w:pos="12824"/>
+          <w:tab w:val="left" w:pos="13740"/>
+          <w:tab w:val="left" w:pos="14656"/>
+        </w:tabs>
+        <w:spacing w:after="0" w:line="240" w:lineRule="auto"/>
+        <w:textAlignment w:val="baseline"/>
+        <w:rPr>
+          <w:rFonts w:ascii="inherit" w:eastAsia="Times New Roman" w:hAnsi="inherit" w:cs="Courier New"/>
+          <w:color w:val="303336"/>
+          <w:sz w:val="20"/>
+          <w:szCs w:val="20"/>
+          <w:bdr w:val="none" w:sz="0" w:space="0" w:color="auto" w:frame="1"/>
+          <w:shd w:val="clear" w:color="auto" w:fill="EFF0F1"/>
+        </w:rPr>
+      </w:pPr>
+      <w:r>
+        <w:rPr>
+          <w:rFonts w:ascii="inherit" w:eastAsia="Times New Roman" w:hAnsi="inherit" w:cs="Courier New"/>
+          <w:color w:val="303336"/>
+          <w:sz w:val="20"/>
+          <w:szCs w:val="20"/>
+          <w:bdr w:val="none" w:sz="0" w:space="0" w:color="auto" w:frame="1"/>
+          <w:shd w:val="clear" w:color="auto" w:fill="EFF0F1"/>
+        </w:rPr>
+        <w:t xml:space="preserve">    </w:t>
+      </w:r>
+      <w:r>
+        <w:rPr>
+          <w:rFonts w:ascii="inherit" w:eastAsia="Times New Roman" w:hAnsi="inherit" w:cs="Courier New"/>
+          <w:color w:val="101094"/>
+          <w:sz w:val="20"/>
+          <w:szCs w:val="20"/>
+          <w:bdr w:val="none" w:sz="0" w:space="0" w:color="auto" w:frame="1"/>
+          <w:shd w:val="clear" w:color="auto" w:fill="EFF0F1"/>
+        </w:rPr>
+        <w:t>public</w:t>
+      </w:r>
+      <w:r>
+        <w:rPr>
+          <w:rFonts w:ascii="inherit" w:eastAsia="Times New Roman" w:hAnsi="inherit" w:cs="Courier New"/>
+          <w:color w:val="303336"/>
+          <w:sz w:val="20"/>
+          <w:szCs w:val="20"/>
+          <w:bdr w:val="none" w:sz="0" w:space="0" w:color="auto" w:frame="1"/>
+          <w:shd w:val="clear" w:color="auto" w:fill="EFF0F1"/>
+        </w:rPr>
+        <w:t xml:space="preserve"> </w:t>
+      </w:r>
+      <w:proofErr w:type="spellStart"/>
+      <w:proofErr w:type="gramStart"/>
+      <w:r>
+        <w:rPr>
+          <w:rFonts w:ascii="inherit" w:eastAsia="Times New Roman" w:hAnsi="inherit" w:cs="Courier New"/>
+          <w:color w:val="2B91AF"/>
+          <w:sz w:val="20"/>
+          <w:szCs w:val="20"/>
+          <w:bdr w:val="none" w:sz="0" w:space="0" w:color="auto" w:frame="1"/>
+          <w:shd w:val="clear" w:color="auto" w:fill="EFF0F1"/>
+        </w:rPr>
+        <w:t>ConfigurationReadOnly</w:t>
+      </w:r>
+      <w:proofErr w:type="spellEnd"/>
+      <w:r>
+        <w:rPr>
+          <w:rFonts w:ascii="inherit" w:eastAsia="Times New Roman" w:hAnsi="inherit" w:cs="Courier New"/>
+          <w:color w:val="303336"/>
+          <w:sz w:val="20"/>
+          <w:szCs w:val="20"/>
+          <w:bdr w:val="none" w:sz="0" w:space="0" w:color="auto" w:frame="1"/>
+          <w:shd w:val="clear" w:color="auto" w:fill="EFF0F1"/>
+        </w:rPr>
+        <w:t>(</w:t>
+      </w:r>
+      <w:proofErr w:type="gramEnd"/>
+      <w:r>
+        <w:rPr>
+          <w:rFonts w:ascii="inherit" w:eastAsia="Times New Roman" w:hAnsi="inherit" w:cs="Courier New"/>
+          <w:color w:val="303336"/>
+          <w:sz w:val="20"/>
+          <w:szCs w:val="20"/>
+          <w:bdr w:val="none" w:sz="0" w:space="0" w:color="auto" w:frame="1"/>
+          <w:shd w:val="clear" w:color="auto" w:fill="EFF0F1"/>
+        </w:rPr>
+        <w:t>)</w:t>
+      </w:r>
+    </w:p>
+    <w:p>
+      <w:pPr>
+        <w:shd w:val="clear" w:color="auto" w:fill="EFF0F1"/>
+        <w:tabs>
+          <w:tab w:val="left" w:pos="916"/>
+          <w:tab w:val="left" w:pos="1832"/>
+          <w:tab w:val="left" w:pos="2748"/>
+          <w:tab w:val="left" w:pos="3664"/>
+          <w:tab w:val="left" w:pos="4580"/>
+          <w:tab w:val="left" w:pos="5496"/>
+          <w:tab w:val="left" w:pos="6412"/>
+          <w:tab w:val="left" w:pos="7328"/>
+          <w:tab w:val="left" w:pos="8244"/>
+          <w:tab w:val="left" w:pos="9160"/>
+          <w:tab w:val="left" w:pos="10076"/>
+          <w:tab w:val="left" w:pos="10992"/>
+          <w:tab w:val="left" w:pos="11908"/>
+          <w:tab w:val="left" w:pos="12824"/>
+          <w:tab w:val="left" w:pos="13740"/>
+          <w:tab w:val="left" w:pos="14656"/>
+        </w:tabs>
+        <w:spacing w:after="0" w:line="240" w:lineRule="auto"/>
+        <w:textAlignment w:val="baseline"/>
+        <w:rPr>
+          <w:rFonts w:ascii="inherit" w:eastAsia="Times New Roman" w:hAnsi="inherit" w:cs="Courier New"/>
+          <w:color w:val="303336"/>
+          <w:sz w:val="20"/>
+          <w:szCs w:val="20"/>
+          <w:bdr w:val="none" w:sz="0" w:space="0" w:color="auto" w:frame="1"/>
+          <w:shd w:val="clear" w:color="auto" w:fill="EFF0F1"/>
+        </w:rPr>
+      </w:pPr>
+      <w:r>
+        <w:rPr>
+          <w:rFonts w:ascii="inherit" w:eastAsia="Times New Roman" w:hAnsi="inherit" w:cs="Courier New"/>
+          <w:color w:val="303336"/>
+          <w:sz w:val="20"/>
+          <w:szCs w:val="20"/>
+          <w:bdr w:val="none" w:sz="0" w:space="0" w:color="auto" w:frame="1"/>
+          <w:shd w:val="clear" w:color="auto" w:fill="EFF0F1"/>
+        </w:rPr>
+        <w:t xml:space="preserve">    {</w:t>
+      </w:r>
+    </w:p>
+    <w:p>
+      <w:pPr>
+        <w:shd w:val="clear" w:color="auto" w:fill="EFF0F1"/>
+        <w:tabs>
+          <w:tab w:val="left" w:pos="916"/>
+          <w:tab w:val="left" w:pos="1832"/>
+          <w:tab w:val="left" w:pos="2748"/>
+          <w:tab w:val="left" w:pos="3664"/>
+          <w:tab w:val="left" w:pos="4580"/>
+          <w:tab w:val="left" w:pos="5496"/>
+          <w:tab w:val="left" w:pos="6412"/>
+          <w:tab w:val="left" w:pos="7328"/>
+          <w:tab w:val="left" w:pos="8244"/>
+          <w:tab w:val="left" w:pos="9160"/>
+          <w:tab w:val="left" w:pos="10076"/>
+          <w:tab w:val="left" w:pos="10992"/>
+          <w:tab w:val="left" w:pos="11908"/>
+          <w:tab w:val="left" w:pos="12824"/>
+          <w:tab w:val="left" w:pos="13740"/>
+          <w:tab w:val="left" w:pos="14656"/>
+        </w:tabs>
+        <w:spacing w:after="0" w:line="240" w:lineRule="auto"/>
+        <w:textAlignment w:val="baseline"/>
+        <w:rPr>
+          <w:rFonts w:ascii="inherit" w:eastAsia="Times New Roman" w:hAnsi="inherit" w:cs="Courier New"/>
+          <w:color w:val="303336"/>
+          <w:sz w:val="20"/>
+          <w:szCs w:val="20"/>
+          <w:bdr w:val="none" w:sz="0" w:space="0" w:color="auto" w:frame="1"/>
+          <w:shd w:val="clear" w:color="auto" w:fill="EFF0F1"/>
+        </w:rPr>
+      </w:pPr>
+      <w:r>
+        <w:rPr>
+          <w:rFonts w:ascii="inherit" w:eastAsia="Times New Roman" w:hAnsi="inherit" w:cs="Courier New"/>
+          <w:color w:val="303336"/>
+          <w:sz w:val="20"/>
+          <w:szCs w:val="20"/>
+          <w:bdr w:val="none" w:sz="0" w:space="0" w:color="auto" w:frame="1"/>
+          <w:shd w:val="clear" w:color="auto" w:fill="EFF0F1"/>
+        </w:rPr>
+        <w:t xml:space="preserve">        </w:t>
+      </w:r>
+      <w:proofErr w:type="spellStart"/>
+      <w:r>
+        <w:rPr>
+          <w:rFonts w:ascii="inherit" w:eastAsia="Times New Roman" w:hAnsi="inherit" w:cs="Courier New"/>
+          <w:color w:val="2B91AF"/>
+          <w:sz w:val="20"/>
+          <w:szCs w:val="20"/>
+          <w:bdr w:val="none" w:sz="0" w:space="0" w:color="auto" w:frame="1"/>
+          <w:shd w:val="clear" w:color="auto" w:fill="EFF0F1"/>
+        </w:rPr>
+        <w:t>BackgroundColor</w:t>
+      </w:r>
+      <w:proofErr w:type="spellEnd"/>
+      <w:r>
+        <w:rPr>
+          <w:rFonts w:ascii="inherit" w:eastAsia="Times New Roman" w:hAnsi="inherit" w:cs="Courier New"/>
+          <w:color w:val="303336"/>
+          <w:sz w:val="20"/>
+          <w:szCs w:val="20"/>
+          <w:bdr w:val="none" w:sz="0" w:space="0" w:color="auto" w:frame="1"/>
+          <w:shd w:val="clear" w:color="auto" w:fill="EFF0F1"/>
+        </w:rPr>
+        <w:t xml:space="preserve"> = </w:t>
+      </w:r>
+      <w:proofErr w:type="spellStart"/>
+      <w:r>
+        <w:rPr>
+          <w:rFonts w:ascii="inherit" w:eastAsia="Times New Roman" w:hAnsi="inherit" w:cs="Courier New"/>
+          <w:color w:val="2B91AF"/>
+          <w:sz w:val="20"/>
+          <w:szCs w:val="20"/>
+          <w:bdr w:val="none" w:sz="0" w:space="0" w:color="auto" w:frame="1"/>
+          <w:shd w:val="clear" w:color="auto" w:fill="EFF0F1"/>
+        </w:rPr>
+        <w:t>Color</w:t>
+      </w:r>
+      <w:r>
+        <w:rPr>
+          <w:rFonts w:ascii="inherit" w:eastAsia="Times New Roman" w:hAnsi="inherit" w:cs="Courier New"/>
+          <w:color w:val="303336"/>
+          <w:sz w:val="20"/>
+          <w:szCs w:val="20"/>
+          <w:bdr w:val="none" w:sz="0" w:space="0" w:color="auto" w:frame="1"/>
+          <w:shd w:val="clear" w:color="auto" w:fill="EFF0F1"/>
+        </w:rPr>
+        <w:t>.</w:t>
+      </w:r>
+      <w:r>
+        <w:rPr>
+          <w:rFonts w:ascii="inherit" w:eastAsia="Times New Roman" w:hAnsi="inherit" w:cs="Courier New"/>
+          <w:color w:val="2B91AF"/>
+          <w:sz w:val="20"/>
+          <w:szCs w:val="20"/>
+          <w:bdr w:val="none" w:sz="0" w:space="0" w:color="auto" w:frame="1"/>
+          <w:shd w:val="clear" w:color="auto" w:fill="EFF0F1"/>
+        </w:rPr>
+        <w:t>Black</w:t>
+      </w:r>
+      <w:proofErr w:type="spellEnd"/>
+      <w:r>
+        <w:rPr>
+          <w:rFonts w:ascii="inherit" w:eastAsia="Times New Roman" w:hAnsi="inherit" w:cs="Courier New"/>
+          <w:color w:val="303336"/>
+          <w:sz w:val="20"/>
+          <w:szCs w:val="20"/>
+          <w:bdr w:val="none" w:sz="0" w:space="0" w:color="auto" w:frame="1"/>
+          <w:shd w:val="clear" w:color="auto" w:fill="EFF0F1"/>
+        </w:rPr>
+        <w:t>;</w:t>
+      </w:r>
+    </w:p>
+    <w:p>
+      <w:pPr>
+        <w:shd w:val="clear" w:color="auto" w:fill="EFF0F1"/>
+        <w:tabs>
+          <w:tab w:val="left" w:pos="916"/>
+          <w:tab w:val="left" w:pos="1832"/>
+          <w:tab w:val="left" w:pos="2748"/>
+          <w:tab w:val="left" w:pos="3664"/>
+          <w:tab w:val="left" w:pos="4580"/>
+          <w:tab w:val="left" w:pos="5496"/>
+          <w:tab w:val="left" w:pos="6412"/>
+          <w:tab w:val="left" w:pos="7328"/>
+          <w:tab w:val="left" w:pos="8244"/>
+          <w:tab w:val="left" w:pos="9160"/>
+          <w:tab w:val="left" w:pos="10076"/>
+          <w:tab w:val="left" w:pos="10992"/>
+          <w:tab w:val="left" w:pos="11908"/>
+          <w:tab w:val="left" w:pos="12824"/>
+          <w:tab w:val="left" w:pos="13740"/>
+          <w:tab w:val="left" w:pos="14656"/>
+        </w:tabs>
+        <w:spacing w:after="0" w:line="240" w:lineRule="auto"/>
+        <w:textAlignment w:val="baseline"/>
+        <w:rPr>
+          <w:rFonts w:ascii="inherit" w:eastAsia="Times New Roman" w:hAnsi="inherit" w:cs="Courier New"/>
+          <w:color w:val="303336"/>
+          <w:sz w:val="20"/>
+          <w:szCs w:val="20"/>
+          <w:bdr w:val="none" w:sz="0" w:space="0" w:color="auto" w:frame="1"/>
+          <w:shd w:val="clear" w:color="auto" w:fill="EFF0F1"/>
+        </w:rPr>
+      </w:pPr>
+      <w:r>
+        <w:rPr>
+          <w:rFonts w:ascii="inherit" w:eastAsia="Times New Roman" w:hAnsi="inherit" w:cs="Courier New"/>
+          <w:color w:val="303336"/>
+          <w:sz w:val="20"/>
+          <w:szCs w:val="20"/>
+          <w:bdr w:val="none" w:sz="0" w:space="0" w:color="auto" w:frame="1"/>
+          <w:shd w:val="clear" w:color="auto" w:fill="EFF0F1"/>
+        </w:rPr>
+        <w:t xml:space="preserve">    }</w:t>
+      </w:r>
+    </w:p>
+    <w:p>
+      <w:pPr>
+        <w:shd w:val="clear" w:color="auto" w:fill="EFF0F1"/>
+        <w:tabs>
+          <w:tab w:val="left" w:pos="916"/>
+          <w:tab w:val="left" w:pos="1832"/>
+          <w:tab w:val="left" w:pos="2748"/>
+          <w:tab w:val="left" w:pos="3664"/>
+          <w:tab w:val="left" w:pos="4580"/>
+          <w:tab w:val="left" w:pos="5496"/>
+          <w:tab w:val="left" w:pos="6412"/>
+          <w:tab w:val="left" w:pos="7328"/>
+          <w:tab w:val="left" w:pos="8244"/>
+          <w:tab w:val="left" w:pos="9160"/>
+          <w:tab w:val="left" w:pos="10076"/>
+          <w:tab w:val="left" w:pos="10992"/>
+          <w:tab w:val="left" w:pos="11908"/>
+          <w:tab w:val="left" w:pos="12824"/>
+          <w:tab w:val="left" w:pos="13740"/>
+          <w:tab w:val="left" w:pos="14656"/>
+        </w:tabs>
+        <w:spacing w:after="0" w:line="240" w:lineRule="auto"/>
+        <w:textAlignment w:val="baseline"/>
+        <w:rPr>
+          <w:rFonts w:ascii="inherit" w:eastAsia="Times New Roman" w:hAnsi="inherit" w:cs="Courier New"/>
+          <w:color w:val="303336"/>
+          <w:sz w:val="20"/>
+          <w:szCs w:val="20"/>
+          <w:bdr w:val="none" w:sz="0" w:space="0" w:color="auto" w:frame="1"/>
+          <w:shd w:val="clear" w:color="auto" w:fill="EFF0F1"/>
+        </w:rPr>
+      </w:pPr>
+    </w:p>
+    <w:p>
+      <w:pPr>
+        <w:shd w:val="clear" w:color="auto" w:fill="EFF0F1"/>
+        <w:tabs>
+          <w:tab w:val="left" w:pos="916"/>
+          <w:tab w:val="left" w:pos="1832"/>
+          <w:tab w:val="left" w:pos="2748"/>
+          <w:tab w:val="left" w:pos="3664"/>
+          <w:tab w:val="left" w:pos="4580"/>
+          <w:tab w:val="left" w:pos="5496"/>
+          <w:tab w:val="left" w:pos="6412"/>
+          <w:tab w:val="left" w:pos="7328"/>
+          <w:tab w:val="left" w:pos="8244"/>
+          <w:tab w:val="left" w:pos="9160"/>
+          <w:tab w:val="left" w:pos="10076"/>
+          <w:tab w:val="left" w:pos="10992"/>
+          <w:tab w:val="left" w:pos="11908"/>
+          <w:tab w:val="left" w:pos="12824"/>
+          <w:tab w:val="left" w:pos="13740"/>
+          <w:tab w:val="left" w:pos="14656"/>
+        </w:tabs>
+        <w:spacing w:after="0" w:line="240" w:lineRule="auto"/>
+        <w:textAlignment w:val="baseline"/>
+        <w:rPr>
+          <w:rFonts w:ascii="inherit" w:eastAsia="Times New Roman" w:hAnsi="inherit" w:cs="Courier New"/>
+          <w:color w:val="303336"/>
+          <w:sz w:val="20"/>
+          <w:szCs w:val="20"/>
+          <w:bdr w:val="none" w:sz="0" w:space="0" w:color="auto" w:frame="1"/>
+          <w:shd w:val="clear" w:color="auto" w:fill="EFF0F1"/>
+        </w:rPr>
+      </w:pPr>
+      <w:r>
+        <w:rPr>
+          <w:rFonts w:ascii="inherit" w:eastAsia="Times New Roman" w:hAnsi="inherit" w:cs="Courier New"/>
+          <w:color w:val="303336"/>
+          <w:sz w:val="20"/>
+          <w:szCs w:val="20"/>
+          <w:bdr w:val="none" w:sz="0" w:space="0" w:color="auto" w:frame="1"/>
+          <w:shd w:val="clear" w:color="auto" w:fill="EFF0F1"/>
+        </w:rPr>
+        <w:t xml:space="preserve">    </w:t>
+      </w:r>
+      <w:r>
+        <w:rPr>
+          <w:rFonts w:ascii="inherit" w:eastAsia="Times New Roman" w:hAnsi="inherit" w:cs="Courier New"/>
+          <w:color w:val="101094"/>
+          <w:sz w:val="20"/>
+          <w:szCs w:val="20"/>
+          <w:bdr w:val="none" w:sz="0" w:space="0" w:color="auto" w:frame="1"/>
+          <w:shd w:val="clear" w:color="auto" w:fill="EFF0F1"/>
+        </w:rPr>
+        <w:t>public</w:t>
+      </w:r>
+      <w:r>
+        <w:rPr>
+          <w:rFonts w:ascii="inherit" w:eastAsia="Times New Roman" w:hAnsi="inherit" w:cs="Courier New"/>
+          <w:color w:val="303336"/>
+          <w:sz w:val="20"/>
+          <w:szCs w:val="20"/>
+          <w:bdr w:val="none" w:sz="0" w:space="0" w:color="auto" w:frame="1"/>
+          <w:shd w:val="clear" w:color="auto" w:fill="EFF0F1"/>
+        </w:rPr>
+        <w:t xml:space="preserve"> </w:t>
+      </w:r>
+      <w:r>
+        <w:rPr>
+          <w:rFonts w:ascii="inherit" w:eastAsia="Times New Roman" w:hAnsi="inherit" w:cs="Courier New"/>
+          <w:color w:val="101094"/>
+          <w:sz w:val="20"/>
+          <w:szCs w:val="20"/>
+          <w:bdr w:val="none" w:sz="0" w:space="0" w:color="auto" w:frame="1"/>
+          <w:shd w:val="clear" w:color="auto" w:fill="EFF0F1"/>
+        </w:rPr>
+        <w:t>void</w:t>
+      </w:r>
+      <w:r>
+        <w:rPr>
+          <w:rFonts w:ascii="inherit" w:eastAsia="Times New Roman" w:hAnsi="inherit" w:cs="Courier New"/>
+          <w:color w:val="303336"/>
+          <w:sz w:val="20"/>
+          <w:szCs w:val="20"/>
+          <w:bdr w:val="none" w:sz="0" w:space="0" w:color="auto" w:frame="1"/>
+          <w:shd w:val="clear" w:color="auto" w:fill="EFF0F1"/>
+        </w:rPr>
+        <w:t xml:space="preserve"> </w:t>
+      </w:r>
+      <w:proofErr w:type="spellStart"/>
+      <w:proofErr w:type="gramStart"/>
+      <w:r>
+        <w:rPr>
+          <w:rFonts w:ascii="inherit" w:eastAsia="Times New Roman" w:hAnsi="inherit" w:cs="Courier New"/>
+          <w:color w:val="2B91AF"/>
+          <w:sz w:val="20"/>
+          <w:szCs w:val="20"/>
+          <w:bdr w:val="none" w:sz="0" w:space="0" w:color="auto" w:frame="1"/>
+          <w:shd w:val="clear" w:color="auto" w:fill="EFF0F1"/>
+        </w:rPr>
+        <w:t>ResetConfiguration</w:t>
+      </w:r>
+      <w:proofErr w:type="spellEnd"/>
+      <w:r>
+        <w:rPr>
+          <w:rFonts w:ascii="inherit" w:eastAsia="Times New Roman" w:hAnsi="inherit" w:cs="Courier New"/>
+          <w:color w:val="303336"/>
+          <w:sz w:val="20"/>
+          <w:szCs w:val="20"/>
+          <w:bdr w:val="none" w:sz="0" w:space="0" w:color="auto" w:frame="1"/>
+          <w:shd w:val="clear" w:color="auto" w:fill="EFF0F1"/>
+        </w:rPr>
+        <w:t>(</w:t>
+      </w:r>
+      <w:proofErr w:type="gramEnd"/>
+      <w:r>
+        <w:rPr>
+          <w:rFonts w:ascii="inherit" w:eastAsia="Times New Roman" w:hAnsi="inherit" w:cs="Courier New"/>
+          <w:color w:val="303336"/>
+          <w:sz w:val="20"/>
+          <w:szCs w:val="20"/>
+          <w:bdr w:val="none" w:sz="0" w:space="0" w:color="auto" w:frame="1"/>
+          <w:shd w:val="clear" w:color="auto" w:fill="EFF0F1"/>
+        </w:rPr>
+        <w:t>)</w:t>
+      </w:r>
+    </w:p>
+    <w:p>
+      <w:pPr>
+        <w:shd w:val="clear" w:color="auto" w:fill="EFF0F1"/>
+        <w:tabs>
+          <w:tab w:val="left" w:pos="916"/>
+          <w:tab w:val="left" w:pos="1832"/>
+          <w:tab w:val="left" w:pos="2748"/>
+          <w:tab w:val="left" w:pos="3664"/>
+          <w:tab w:val="left" w:pos="4580"/>
+          <w:tab w:val="left" w:pos="5496"/>
+          <w:tab w:val="left" w:pos="6412"/>
+          <w:tab w:val="left" w:pos="7328"/>
+          <w:tab w:val="left" w:pos="8244"/>
+          <w:tab w:val="left" w:pos="9160"/>
+          <w:tab w:val="left" w:pos="10076"/>
+          <w:tab w:val="left" w:pos="10992"/>
+          <w:tab w:val="left" w:pos="11908"/>
+          <w:tab w:val="left" w:pos="12824"/>
+          <w:tab w:val="left" w:pos="13740"/>
+          <w:tab w:val="left" w:pos="14656"/>
+        </w:tabs>
+        <w:spacing w:after="0" w:line="240" w:lineRule="auto"/>
+        <w:textAlignment w:val="baseline"/>
+        <w:rPr>
+          <w:rFonts w:ascii="inherit" w:eastAsia="Times New Roman" w:hAnsi="inherit" w:cs="Courier New"/>
+          <w:color w:val="303336"/>
+          <w:sz w:val="20"/>
+          <w:szCs w:val="20"/>
+          <w:bdr w:val="none" w:sz="0" w:space="0" w:color="auto" w:frame="1"/>
+          <w:shd w:val="clear" w:color="auto" w:fill="EFF0F1"/>
+        </w:rPr>
+      </w:pPr>
+      <w:r>
+        <w:rPr>
+          <w:rFonts w:ascii="inherit" w:eastAsia="Times New Roman" w:hAnsi="inherit" w:cs="Courier New"/>
+          <w:color w:val="303336"/>
+          <w:sz w:val="20"/>
+          <w:szCs w:val="20"/>
+          <w:bdr w:val="none" w:sz="0" w:space="0" w:color="auto" w:frame="1"/>
+          <w:shd w:val="clear" w:color="auto" w:fill="EFF0F1"/>
+        </w:rPr>
+        <w:t xml:space="preserve">    {</w:t>
+      </w:r>
+    </w:p>
+    <w:p>
+      <w:pPr>
+        <w:shd w:val="clear" w:color="auto" w:fill="EFF0F1"/>
+        <w:tabs>
+          <w:tab w:val="left" w:pos="916"/>
+          <w:tab w:val="left" w:pos="1832"/>
+          <w:tab w:val="left" w:pos="2748"/>
+          <w:tab w:val="left" w:pos="3664"/>
+          <w:tab w:val="left" w:pos="4580"/>
+          <w:tab w:val="left" w:pos="5496"/>
+          <w:tab w:val="left" w:pos="6412"/>
+          <w:tab w:val="left" w:pos="7328"/>
+          <w:tab w:val="left" w:pos="8244"/>
+          <w:tab w:val="left" w:pos="9160"/>
+          <w:tab w:val="left" w:pos="10076"/>
+          <w:tab w:val="left" w:pos="10992"/>
+          <w:tab w:val="left" w:pos="11908"/>
+          <w:tab w:val="left" w:pos="12824"/>
+          <w:tab w:val="left" w:pos="13740"/>
+          <w:tab w:val="left" w:pos="14656"/>
+        </w:tabs>
+        <w:spacing w:after="0" w:line="240" w:lineRule="auto"/>
+        <w:textAlignment w:val="baseline"/>
+        <w:rPr>
+          <w:rFonts w:ascii="inherit" w:eastAsia="Times New Roman" w:hAnsi="inherit" w:cs="Courier New"/>
+          <w:color w:val="303336"/>
+          <w:sz w:val="20"/>
+          <w:szCs w:val="20"/>
+          <w:bdr w:val="none" w:sz="0" w:space="0" w:color="auto" w:frame="1"/>
+          <w:shd w:val="clear" w:color="auto" w:fill="EFF0F1"/>
+        </w:rPr>
+      </w:pPr>
+      <w:r>
+        <w:rPr>
+          <w:rFonts w:ascii="inherit" w:eastAsia="Times New Roman" w:hAnsi="inherit" w:cs="Courier New"/>
+          <w:color w:val="303336"/>
+          <w:sz w:val="20"/>
+          <w:szCs w:val="20"/>
+          <w:bdr w:val="none" w:sz="0" w:space="0" w:color="auto" w:frame="1"/>
+          <w:shd w:val="clear" w:color="auto" w:fill="EFF0F1"/>
+        </w:rPr>
+        <w:t xml:space="preserve">        </w:t>
+      </w:r>
+      <w:proofErr w:type="spellStart"/>
+      <w:r>
+        <w:rPr>
+          <w:rFonts w:ascii="inherit" w:eastAsia="Times New Roman" w:hAnsi="inherit" w:cs="Courier New"/>
+          <w:color w:val="2B91AF"/>
+          <w:sz w:val="20"/>
+          <w:szCs w:val="20"/>
+          <w:bdr w:val="none" w:sz="0" w:space="0" w:color="auto" w:frame="1"/>
+          <w:shd w:val="clear" w:color="auto" w:fill="EFF0F1"/>
+        </w:rPr>
+        <w:t>BackgroundColor</w:t>
+      </w:r>
+      <w:proofErr w:type="spellEnd"/>
+      <w:r>
+        <w:rPr>
+          <w:rFonts w:ascii="inherit" w:eastAsia="Times New Roman" w:hAnsi="inherit" w:cs="Courier New"/>
+          <w:color w:val="303336"/>
+          <w:sz w:val="20"/>
+          <w:szCs w:val="20"/>
+          <w:bdr w:val="none" w:sz="0" w:space="0" w:color="auto" w:frame="1"/>
+          <w:shd w:val="clear" w:color="auto" w:fill="EFF0F1"/>
+        </w:rPr>
+        <w:t xml:space="preserve"> = </w:t>
+      </w:r>
+      <w:proofErr w:type="spellStart"/>
+      <w:r>
+        <w:rPr>
+          <w:rFonts w:ascii="inherit" w:eastAsia="Times New Roman" w:hAnsi="inherit" w:cs="Courier New"/>
+          <w:color w:val="2B91AF"/>
+          <w:sz w:val="20"/>
+          <w:szCs w:val="20"/>
+          <w:bdr w:val="none" w:sz="0" w:space="0" w:color="auto" w:frame="1"/>
+          <w:shd w:val="clear" w:color="auto" w:fill="EFF0F1"/>
+        </w:rPr>
+        <w:t>Color</w:t>
+      </w:r>
+      <w:r>
+        <w:rPr>
+          <w:rFonts w:ascii="inherit" w:eastAsia="Times New Roman" w:hAnsi="inherit" w:cs="Courier New"/>
+          <w:color w:val="303336"/>
+          <w:sz w:val="20"/>
+          <w:szCs w:val="20"/>
+          <w:bdr w:val="none" w:sz="0" w:space="0" w:color="auto" w:frame="1"/>
+          <w:shd w:val="clear" w:color="auto" w:fill="EFF0F1"/>
+        </w:rPr>
+        <w:t>.</w:t>
+      </w:r>
+      <w:r>
+        <w:rPr>
+          <w:rFonts w:ascii="inherit" w:eastAsia="Times New Roman" w:hAnsi="inherit" w:cs="Courier New"/>
+          <w:color w:val="2B91AF"/>
+          <w:sz w:val="20"/>
+          <w:szCs w:val="20"/>
+          <w:bdr w:val="none" w:sz="0" w:space="0" w:color="auto" w:frame="1"/>
+          <w:shd w:val="clear" w:color="auto" w:fill="EFF0F1"/>
+        </w:rPr>
+        <w:t>Black</w:t>
+      </w:r>
+      <w:proofErr w:type="spellEnd"/>
+      <w:r>
+        <w:rPr>
+          <w:rFonts w:ascii="inherit" w:eastAsia="Times New Roman" w:hAnsi="inherit" w:cs="Courier New"/>
+          <w:color w:val="303336"/>
+          <w:sz w:val="20"/>
+          <w:szCs w:val="20"/>
+          <w:bdr w:val="none" w:sz="0" w:space="0" w:color="auto" w:frame="1"/>
+          <w:shd w:val="clear" w:color="auto" w:fill="EFF0F1"/>
+        </w:rPr>
+        <w:t xml:space="preserve">; </w:t>
+      </w:r>
+      <w:r>
+        <w:rPr>
+          <w:rFonts w:ascii="inherit" w:eastAsia="Times New Roman" w:hAnsi="inherit" w:cs="Courier New"/>
+          <w:color w:val="858C93"/>
+          <w:sz w:val="20"/>
+          <w:szCs w:val="20"/>
+          <w:bdr w:val="none" w:sz="0" w:space="0" w:color="auto" w:frame="1"/>
+          <w:shd w:val="clear" w:color="auto" w:fill="EFF0F1"/>
+        </w:rPr>
+        <w:t xml:space="preserve">// compile error: due to </w:t>
+      </w:r>
+      <w:proofErr w:type="spellStart"/>
+      <w:r>
+        <w:rPr>
+          <w:rFonts w:ascii="inherit" w:eastAsia="Times New Roman" w:hAnsi="inherit" w:cs="Courier New"/>
+          <w:color w:val="858C93"/>
+          <w:sz w:val="20"/>
+          <w:szCs w:val="20"/>
+          <w:bdr w:val="none" w:sz="0" w:space="0" w:color="auto" w:frame="1"/>
+          <w:shd w:val="clear" w:color="auto" w:fill="EFF0F1"/>
+        </w:rPr>
+        <w:t>readonly</w:t>
+      </w:r>
+      <w:proofErr w:type="spellEnd"/>
+      <w:r>
+        <w:rPr>
+          <w:rFonts w:ascii="inherit" w:eastAsia="Times New Roman" w:hAnsi="inherit" w:cs="Courier New"/>
+          <w:color w:val="858C93"/>
+          <w:sz w:val="20"/>
+          <w:szCs w:val="20"/>
+          <w:bdr w:val="none" w:sz="0" w:space="0" w:color="auto" w:frame="1"/>
+          <w:shd w:val="clear" w:color="auto" w:fill="EFF0F1"/>
+        </w:rPr>
+        <w:t xml:space="preserve"> keyword</w:t>
+      </w:r>
+    </w:p>
+    <w:p>
+      <w:pPr>
+        <w:shd w:val="clear" w:color="auto" w:fill="EFF0F1"/>
+        <w:tabs>
+          <w:tab w:val="left" w:pos="916"/>
+          <w:tab w:val="left" w:pos="1832"/>
+          <w:tab w:val="left" w:pos="2748"/>
+          <w:tab w:val="left" w:pos="3664"/>
+          <w:tab w:val="left" w:pos="4580"/>
+          <w:tab w:val="left" w:pos="5496"/>
+          <w:tab w:val="left" w:pos="6412"/>
+          <w:tab w:val="left" w:pos="7328"/>
+          <w:tab w:val="left" w:pos="8244"/>
+          <w:tab w:val="left" w:pos="9160"/>
+          <w:tab w:val="left" w:pos="10076"/>
+          <w:tab w:val="left" w:pos="10992"/>
+          <w:tab w:val="left" w:pos="11908"/>
+          <w:tab w:val="left" w:pos="12824"/>
+          <w:tab w:val="left" w:pos="13740"/>
+          <w:tab w:val="left" w:pos="14656"/>
+        </w:tabs>
+        <w:spacing w:after="0" w:line="240" w:lineRule="auto"/>
+        <w:textAlignment w:val="baseline"/>
+        <w:rPr>
+          <w:rFonts w:ascii="inherit" w:eastAsia="Times New Roman" w:hAnsi="inherit" w:cs="Courier New"/>
+          <w:color w:val="303336"/>
+          <w:sz w:val="20"/>
+          <w:szCs w:val="20"/>
+          <w:bdr w:val="none" w:sz="0" w:space="0" w:color="auto" w:frame="1"/>
+          <w:shd w:val="clear" w:color="auto" w:fill="EFF0F1"/>
+        </w:rPr>
+      </w:pPr>
+      <w:r>
+        <w:rPr>
+          <w:rFonts w:ascii="inherit" w:eastAsia="Times New Roman" w:hAnsi="inherit" w:cs="Courier New"/>
+          <w:color w:val="303336"/>
+          <w:sz w:val="20"/>
+          <w:szCs w:val="20"/>
+          <w:bdr w:val="none" w:sz="0" w:space="0" w:color="auto" w:frame="1"/>
+          <w:shd w:val="clear" w:color="auto" w:fill="EFF0F1"/>
+        </w:rPr>
+        <w:t xml:space="preserve">    }</w:t>
+      </w:r>
+    </w:p>
+    <w:p>
+      <w:pPr>
+        <w:shd w:val="clear" w:color="auto" w:fill="EFF0F1"/>
+        <w:tabs>
+          <w:tab w:val="left" w:pos="916"/>
+          <w:tab w:val="left" w:pos="1832"/>
+          <w:tab w:val="left" w:pos="2748"/>
+          <w:tab w:val="left" w:pos="3664"/>
+          <w:tab w:val="left" w:pos="4580"/>
+          <w:tab w:val="left" w:pos="5496"/>
+          <w:tab w:val="left" w:pos="6412"/>
+          <w:tab w:val="left" w:pos="7328"/>
+          <w:tab w:val="left" w:pos="8244"/>
+          <w:tab w:val="left" w:pos="9160"/>
+          <w:tab w:val="left" w:pos="10076"/>
+          <w:tab w:val="left" w:pos="10992"/>
+          <w:tab w:val="left" w:pos="11908"/>
+          <w:tab w:val="left" w:pos="12824"/>
+          <w:tab w:val="left" w:pos="13740"/>
+          <w:tab w:val="left" w:pos="14656"/>
+        </w:tabs>
+        <w:spacing w:after="0" w:line="240" w:lineRule="auto"/>
+        <w:textAlignment w:val="baseline"/>
+        <w:rPr>
+          <w:rFonts w:ascii="Consolas" w:eastAsia="Times New Roman" w:hAnsi="Consolas" w:cs="Courier New"/>
+          <w:color w:val="393318"/>
+          <w:sz w:val="20"/>
+          <w:szCs w:val="20"/>
+        </w:rPr>
+      </w:pPr>
+      <w:r>
+        <w:rPr>
+          <w:rFonts w:ascii="inherit" w:eastAsia="Times New Roman" w:hAnsi="inherit" w:cs="Courier New"/>
+          <w:color w:val="303336"/>
+          <w:sz w:val="20"/>
+          <w:szCs w:val="20"/>
+          <w:bdr w:val="none" w:sz="0" w:space="0" w:color="auto" w:frame="1"/>
+          <w:shd w:val="clear" w:color="auto" w:fill="EFF0F1"/>
+        </w:rPr>
+        <w:t>}</w:t>
+      </w:r>
+    </w:p>
+    <w:p>
+      <w:pPr>
+        <w:rPr>
+          <w:sz w:val="20"/>
+        </w:rPr>
+      </w:pPr>
+    </w:p>
+    <w:p>
+      <w:pPr>
+        <w:rPr>
+          <w:sz w:val="20"/>
+        </w:rPr>
+      </w:pPr>
+      <w:hyperlink r:id="rId5" w:history="1">
         <w:r>
           <w:rPr>
             <w:rStyle w:val="Hyperlink"/>
@@ -203,8 +2491,6 @@
           <w:szCs w:val="23"/>
         </w:rPr>
       </w:pPr>
-      <w:bookmarkStart w:id="0" w:name="_GoBack"/>
-      <w:bookmarkEnd w:id="0"/>
       <w:r>
         <w:rPr>
           <w:rFonts w:asciiTheme="minorHAnsi" w:hAnsiTheme="minorHAnsi" w:cstheme="minorHAnsi"/>
@@ -264,17 +2550,7 @@
           <w:szCs w:val="23"/>
           <w:shd w:val="clear" w:color="auto" w:fill="FFFFFF"/>
         </w:rPr>
-        <w:t xml:space="preserve"> </w:t>
-      </w:r>
-      <w:r>
-        <w:rPr>
-          <w:rFonts w:asciiTheme="minorHAnsi" w:hAnsiTheme="minorHAnsi" w:cstheme="minorHAnsi"/>
-          <w:color w:val="242729"/>
-          <w:sz w:val="20"/>
-          <w:szCs w:val="23"/>
-          <w:shd w:val="clear" w:color="auto" w:fill="FFFFFF"/>
-        </w:rPr>
-        <w:t>A </w:t>
+        <w:t xml:space="preserve"> A </w:t>
       </w:r>
       <w:proofErr w:type="spellStart"/>
       <w:r>
@@ -394,27 +2670,7 @@
           <w:szCs w:val="23"/>
           <w:shd w:val="clear" w:color="auto" w:fill="FFFFFF"/>
         </w:rPr>
-        <w:t>.</w:t>
-      </w:r>
-      <w:r>
-        <w:rPr>
-          <w:rFonts w:asciiTheme="minorHAnsi" w:hAnsiTheme="minorHAnsi" w:cstheme="minorHAnsi"/>
-          <w:color w:val="242729"/>
-          <w:sz w:val="20"/>
-          <w:szCs w:val="23"/>
-          <w:shd w:val="clear" w:color="auto" w:fill="FFFFFF"/>
-        </w:rPr>
-        <w:t xml:space="preserve"> </w:t>
-      </w:r>
-      <w:r>
-        <w:rPr>
-          <w:rFonts w:asciiTheme="minorHAnsi" w:hAnsiTheme="minorHAnsi" w:cstheme="minorHAnsi"/>
-          <w:color w:val="242729"/>
-          <w:sz w:val="20"/>
-          <w:szCs w:val="23"/>
-          <w:shd w:val="clear" w:color="auto" w:fill="FFFFFF"/>
-        </w:rPr>
-        <w:t>Therefore, a </w:t>
+        <w:t>. Therefore, a </w:t>
       </w:r>
       <w:proofErr w:type="spellStart"/>
       <w:r>
@@ -1030,6 +3286,79 @@
       <w:szCs w:val="24"/>
     </w:rPr>
   </w:style>
+  <w:style w:type="paragraph" w:styleId="HTMLPreformatted">
+    <w:name w:val="HTML Preformatted"/>
+    <w:basedOn w:val="Normal"/>
+    <w:link w:val="HTMLPreformattedChar"/>
+    <w:uiPriority w:val="99"/>
+    <w:semiHidden/>
+    <w:unhideWhenUsed/>
+    <w:rsid w:val="00473D05"/>
+    <w:pPr>
+      <w:tabs>
+        <w:tab w:val="left" w:pos="916"/>
+        <w:tab w:val="left" w:pos="1832"/>
+        <w:tab w:val="left" w:pos="2748"/>
+        <w:tab w:val="left" w:pos="3664"/>
+        <w:tab w:val="left" w:pos="4580"/>
+        <w:tab w:val="left" w:pos="5496"/>
+        <w:tab w:val="left" w:pos="6412"/>
+        <w:tab w:val="left" w:pos="7328"/>
+        <w:tab w:val="left" w:pos="8244"/>
+        <w:tab w:val="left" w:pos="9160"/>
+        <w:tab w:val="left" w:pos="10076"/>
+        <w:tab w:val="left" w:pos="10992"/>
+        <w:tab w:val="left" w:pos="11908"/>
+        <w:tab w:val="left" w:pos="12824"/>
+        <w:tab w:val="left" w:pos="13740"/>
+        <w:tab w:val="left" w:pos="14656"/>
+      </w:tabs>
+      <w:spacing w:after="0" w:line="240" w:lineRule="auto"/>
+    </w:pPr>
+    <w:rPr>
+      <w:rFonts w:ascii="Courier New" w:eastAsia="Times New Roman" w:hAnsi="Courier New" w:cs="Courier New"/>
+      <w:sz w:val="20"/>
+      <w:szCs w:val="20"/>
+    </w:rPr>
+  </w:style>
+  <w:style w:type="character" w:customStyle="1" w:styleId="HTMLPreformattedChar">
+    <w:name w:val="HTML Preformatted Char"/>
+    <w:basedOn w:val="DefaultParagraphFont"/>
+    <w:link w:val="HTMLPreformatted"/>
+    <w:uiPriority w:val="99"/>
+    <w:semiHidden/>
+    <w:rsid w:val="00473D05"/>
+    <w:rPr>
+      <w:rFonts w:ascii="Courier New" w:eastAsia="Times New Roman" w:hAnsi="Courier New" w:cs="Courier New"/>
+      <w:sz w:val="20"/>
+      <w:szCs w:val="20"/>
+    </w:rPr>
+  </w:style>
+  <w:style w:type="character" w:customStyle="1" w:styleId="kwd">
+    <w:name w:val="kwd"/>
+    <w:basedOn w:val="DefaultParagraphFont"/>
+    <w:rsid w:val="00473D05"/>
+  </w:style>
+  <w:style w:type="character" w:customStyle="1" w:styleId="pln">
+    <w:name w:val="pln"/>
+    <w:basedOn w:val="DefaultParagraphFont"/>
+    <w:rsid w:val="00473D05"/>
+  </w:style>
+  <w:style w:type="character" w:customStyle="1" w:styleId="typ">
+    <w:name w:val="typ"/>
+    <w:basedOn w:val="DefaultParagraphFont"/>
+    <w:rsid w:val="00473D05"/>
+  </w:style>
+  <w:style w:type="character" w:customStyle="1" w:styleId="pun">
+    <w:name w:val="pun"/>
+    <w:basedOn w:val="DefaultParagraphFont"/>
+    <w:rsid w:val="00473D05"/>
+  </w:style>
+  <w:style w:type="character" w:customStyle="1" w:styleId="com">
+    <w:name w:val="com"/>
+    <w:basedOn w:val="DefaultParagraphFont"/>
+    <w:rsid w:val="00473D05"/>
+  </w:style>
 </w:styles>
 </file>
 

--- a/questions.docx
+++ b/questions.docx
@@ -17,22 +17,14 @@
     </w:p>
     <w:p>
       <w:pPr>
-        <w:rPr>
-          <w:sz w:val="20"/>
-        </w:rPr>
+        <w:pStyle w:val="Heading2"/>
       </w:pPr>
       <w:proofErr w:type="spellStart"/>
       <w:r>
-        <w:rPr>
-          <w:sz w:val="20"/>
-        </w:rPr>
         <w:t>Readonly</w:t>
       </w:r>
       <w:proofErr w:type="spellEnd"/>
       <w:r>
-        <w:rPr>
-          <w:sz w:val="20"/>
-        </w:rPr>
         <w:t xml:space="preserve"> vs private set</w:t>
       </w:r>
     </w:p>
@@ -42,7 +34,7 @@
           <w:sz w:val="20"/>
         </w:rPr>
       </w:pPr>
-      <w:hyperlink r:id="rId4" w:history="1">
+      <w:hyperlink r:id="rId5" w:history="1">
         <w:r>
           <w:rPr>
             <w:rStyle w:val="Hyperlink"/>
@@ -99,19 +91,7 @@
           <w:szCs w:val="23"/>
           <w:shd w:val="clear" w:color="auto" w:fill="FFFFFF"/>
         </w:rPr>
-        <w:t>setter can't be accesse</w:t>
-      </w:r>
-      <w:bookmarkStart w:id="0" w:name="_GoBack"/>
-      <w:bookmarkEnd w:id="0"/>
-      <w:r>
-        <w:rPr>
-          <w:rFonts w:cstheme="minorHAnsi"/>
-          <w:color w:val="242729"/>
-          <w:sz w:val="20"/>
-          <w:szCs w:val="23"/>
-          <w:shd w:val="clear" w:color="auto" w:fill="FFFFFF"/>
-        </w:rPr>
-        <w:t>d from outside</w:t>
+        <w:t>setter can't be accessed from outside</w:t>
       </w:r>
       <w:r>
         <w:rPr>
@@ -2330,7 +2310,7 @@
           <w:sz w:val="20"/>
         </w:rPr>
       </w:pPr>
-      <w:hyperlink r:id="rId5" w:history="1">
+      <w:hyperlink r:id="rId6" w:history="1">
         <w:r>
           <w:rPr>
             <w:rStyle w:val="Hyperlink"/>
@@ -2761,6 +2741,1581 @@
     </w:p>
     <w:p>
       <w:pPr>
+        <w:pStyle w:val="NormalWeb"/>
+        <w:shd w:val="clear" w:color="auto" w:fill="FFFFFF"/>
+        <w:spacing w:before="0" w:beforeAutospacing="0" w:after="0" w:afterAutospacing="0"/>
+        <w:textAlignment w:val="baseline"/>
+        <w:rPr>
+          <w:rFonts w:asciiTheme="minorHAnsi" w:hAnsiTheme="minorHAnsi" w:cstheme="minorHAnsi"/>
+          <w:color w:val="242729"/>
+          <w:sz w:val="20"/>
+          <w:szCs w:val="23"/>
+        </w:rPr>
+      </w:pPr>
+    </w:p>
+    <w:p>
+      <w:pPr>
+        <w:pStyle w:val="Heading2"/>
+      </w:pPr>
+      <w:r>
+        <w:t>Design pattern</w:t>
+      </w:r>
+    </w:p>
+    <w:p>
+      <w:pPr>
+        <w:rPr>
+          <w:rStyle w:val="Hyperlink"/>
+        </w:rPr>
+      </w:pPr>
+      <w:hyperlink r:id="rId7" w:history="1">
+        <w:r>
+          <w:rPr>
+            <w:rStyle w:val="Hyperlink"/>
+            <w:sz w:val="20"/>
+          </w:rPr>
+          <w:t>https://code-maze.com/design-patterns-csharp/</w:t>
+        </w:r>
+      </w:hyperlink>
+    </w:p>
+    <w:p>
+      <w:pPr>
+        <w:rPr>
+          <w:rStyle w:val="Hyperlink"/>
+          <w:sz w:val="20"/>
+        </w:rPr>
+      </w:pPr>
+      <w:hyperlink r:id="rId8" w:history="1">
+        <w:r>
+          <w:rPr>
+            <w:rStyle w:val="Hyperlink"/>
+            <w:sz w:val="20"/>
+          </w:rPr>
+          <w:t>https://code-maze.com/factory-method/</w:t>
+        </w:r>
+      </w:hyperlink>
+    </w:p>
+    <w:p>
+      <w:pPr>
+        <w:pStyle w:val="Heading2"/>
+      </w:pPr>
+      <w:r>
+        <w:t xml:space="preserve">C# </w:t>
+      </w:r>
+      <w:proofErr w:type="gramStart"/>
+      <w:r>
+        <w:t>single ?</w:t>
+      </w:r>
+      <w:proofErr w:type="gramEnd"/>
+      <w:r>
+        <w:t xml:space="preserve"> vs double ? mark</w:t>
+      </w:r>
+    </w:p>
+    <w:p>
+      <w:pPr>
+        <w:rPr>
+          <w:rFonts w:cstheme="minorHAnsi"/>
+          <w:color w:val="242729"/>
+          <w:sz w:val="20"/>
+          <w:szCs w:val="23"/>
+          <w:shd w:val="clear" w:color="auto" w:fill="FFFFFF"/>
+        </w:rPr>
+      </w:pPr>
+      <w:r>
+        <w:rPr>
+          <w:rFonts w:cstheme="minorHAnsi"/>
+          <w:color w:val="242729"/>
+          <w:sz w:val="20"/>
+          <w:szCs w:val="23"/>
+          <w:shd w:val="clear" w:color="auto" w:fill="FFFFFF"/>
+        </w:rPr>
+        <w:t>C#</w:t>
+      </w:r>
+    </w:p>
+    <w:p>
+      <w:pPr>
+        <w:pStyle w:val="Heading2"/>
+      </w:pPr>
+      <w:r>
+        <w:t>Comparisons To “ref” (and “out”)</w:t>
+      </w:r>
+    </w:p>
+    <w:p>
+      <w:pPr>
+        <w:rPr>
+          <w:rFonts w:cstheme="minorHAnsi"/>
+          <w:color w:val="242729"/>
+          <w:sz w:val="20"/>
+          <w:szCs w:val="23"/>
+          <w:shd w:val="clear" w:color="auto" w:fill="FFFFFF"/>
+        </w:rPr>
+      </w:pPr>
+      <w:r>
+        <w:rPr>
+          <w:rFonts w:cstheme="minorHAnsi"/>
+          <w:color w:val="242729"/>
+          <w:sz w:val="20"/>
+          <w:szCs w:val="23"/>
+          <w:shd w:val="clear" w:color="auto" w:fill="FFFFFF"/>
+        </w:rPr>
+        <w:t xml:space="preserve">A comparison could be made to the ref keyword in C# (And possibly to a lesser extend the out keyword). The main differences </w:t>
+      </w:r>
+      <w:proofErr w:type="gramStart"/>
+      <w:r>
+        <w:rPr>
+          <w:rFonts w:cstheme="minorHAnsi"/>
+          <w:color w:val="242729"/>
+          <w:sz w:val="20"/>
+          <w:szCs w:val="23"/>
+          <w:shd w:val="clear" w:color="auto" w:fill="FFFFFF"/>
+        </w:rPr>
+        <w:t>are :</w:t>
+      </w:r>
+      <w:proofErr w:type="gramEnd"/>
+    </w:p>
+    <w:p>
+      <w:pPr>
+        <w:rPr>
+          <w:rFonts w:cstheme="minorHAnsi"/>
+          <w:color w:val="242729"/>
+          <w:sz w:val="20"/>
+          <w:szCs w:val="23"/>
+          <w:shd w:val="clear" w:color="auto" w:fill="FFFFFF"/>
+        </w:rPr>
+      </w:pPr>
+      <w:proofErr w:type="gramStart"/>
+      <w:r>
+        <w:rPr>
+          <w:rFonts w:cstheme="minorHAnsi"/>
+          <w:color w:val="242729"/>
+          <w:sz w:val="20"/>
+          <w:szCs w:val="23"/>
+          <w:shd w:val="clear" w:color="auto" w:fill="FFFFFF"/>
+        </w:rPr>
+        <w:t>in  –</w:t>
+      </w:r>
+      <w:proofErr w:type="gramEnd"/>
+      <w:r>
+        <w:rPr>
+          <w:rFonts w:cstheme="minorHAnsi"/>
+          <w:color w:val="242729"/>
+          <w:sz w:val="20"/>
+          <w:szCs w:val="23"/>
+          <w:shd w:val="clear" w:color="auto" w:fill="FFFFFF"/>
+        </w:rPr>
+        <w:t xml:space="preserve"> Passes a variable in to a method by reference. Cannot be set inside the method.</w:t>
+      </w:r>
+      <w:r>
+        <w:rPr>
+          <w:rFonts w:cstheme="minorHAnsi"/>
+          <w:color w:val="242729"/>
+          <w:sz w:val="20"/>
+          <w:szCs w:val="23"/>
+          <w:shd w:val="clear" w:color="auto" w:fill="FFFFFF"/>
+        </w:rPr>
+        <w:br/>
+      </w:r>
+      <w:proofErr w:type="gramStart"/>
+      <w:r>
+        <w:rPr>
+          <w:rFonts w:cstheme="minorHAnsi"/>
+          <w:color w:val="242729"/>
+          <w:sz w:val="20"/>
+          <w:szCs w:val="23"/>
+          <w:shd w:val="clear" w:color="auto" w:fill="FFFFFF"/>
+        </w:rPr>
+        <w:t>ref  –</w:t>
+      </w:r>
+      <w:proofErr w:type="gramEnd"/>
+      <w:r>
+        <w:rPr>
+          <w:rFonts w:cstheme="minorHAnsi"/>
+          <w:color w:val="242729"/>
+          <w:sz w:val="20"/>
+          <w:szCs w:val="23"/>
+          <w:shd w:val="clear" w:color="auto" w:fill="FFFFFF"/>
+        </w:rPr>
+        <w:t xml:space="preserve"> Passes a variable into a method by reference. Can be set/changed inside the method.</w:t>
+      </w:r>
+      <w:r>
+        <w:rPr>
+          <w:rFonts w:cstheme="minorHAnsi"/>
+          <w:color w:val="242729"/>
+          <w:sz w:val="20"/>
+          <w:szCs w:val="23"/>
+          <w:shd w:val="clear" w:color="auto" w:fill="FFFFFF"/>
+        </w:rPr>
+        <w:br/>
+      </w:r>
+      <w:proofErr w:type="gramStart"/>
+      <w:r>
+        <w:rPr>
+          <w:rFonts w:cstheme="minorHAnsi"/>
+          <w:color w:val="242729"/>
+          <w:sz w:val="20"/>
+          <w:szCs w:val="23"/>
+          <w:shd w:val="clear" w:color="auto" w:fill="FFFFFF"/>
+        </w:rPr>
+        <w:t>out  –</w:t>
+      </w:r>
+      <w:proofErr w:type="gramEnd"/>
+      <w:r>
+        <w:rPr>
+          <w:rFonts w:cstheme="minorHAnsi"/>
+          <w:color w:val="242729"/>
+          <w:sz w:val="20"/>
+          <w:szCs w:val="23"/>
+          <w:shd w:val="clear" w:color="auto" w:fill="FFFFFF"/>
+        </w:rPr>
+        <w:t xml:space="preserve"> Only used for output from a method. Can (and must) be set inside the method.</w:t>
+      </w:r>
+    </w:p>
+    <w:p>
+      <w:pPr>
+        <w:pStyle w:val="Heading2"/>
+      </w:pPr>
+      <w:r>
+        <w:t>Static Class and Static method</w:t>
+      </w:r>
+    </w:p>
+    <w:p>
+      <w:pPr>
+        <w:rPr>
+          <w:rFonts w:cstheme="minorHAnsi"/>
+          <w:color w:val="242729"/>
+          <w:sz w:val="20"/>
+          <w:szCs w:val="23"/>
+          <w:shd w:val="clear" w:color="auto" w:fill="FFFFFF"/>
+        </w:rPr>
+      </w:pPr>
+      <w:r>
+        <w:rPr>
+          <w:rFonts w:cstheme="minorHAnsi"/>
+          <w:color w:val="242729"/>
+          <w:sz w:val="20"/>
+          <w:szCs w:val="23"/>
+          <w:shd w:val="clear" w:color="auto" w:fill="FFFFFF"/>
+        </w:rPr>
+        <w:t>Non-static (“regular”) classes can be instantiated.</w:t>
+      </w:r>
+    </w:p>
+    <w:p>
+      <w:pPr>
+        <w:rPr>
+          <w:rFonts w:cstheme="minorHAnsi"/>
+          <w:color w:val="242729"/>
+          <w:sz w:val="20"/>
+          <w:szCs w:val="23"/>
+          <w:shd w:val="clear" w:color="auto" w:fill="FFFFFF"/>
+        </w:rPr>
+      </w:pPr>
+      <w:r>
+        <w:rPr>
+          <w:rFonts w:cstheme="minorHAnsi"/>
+          <w:color w:val="242729"/>
+          <w:sz w:val="20"/>
+          <w:szCs w:val="23"/>
+          <w:shd w:val="clear" w:color="auto" w:fill="FFFFFF"/>
+        </w:rPr>
+        <w:t>Static classes cannot be instantiated.</w:t>
+      </w:r>
+    </w:p>
+    <w:p>
+      <w:pPr>
+        <w:rPr>
+          <w:rFonts w:cstheme="minorHAnsi"/>
+          <w:color w:val="242729"/>
+          <w:sz w:val="20"/>
+          <w:szCs w:val="23"/>
+          <w:shd w:val="clear" w:color="auto" w:fill="FFFFFF"/>
+        </w:rPr>
+      </w:pPr>
+      <w:r>
+        <w:rPr>
+          <w:rFonts w:cstheme="minorHAnsi"/>
+          <w:color w:val="242729"/>
+          <w:sz w:val="20"/>
+          <w:szCs w:val="23"/>
+          <w:shd w:val="clear" w:color="auto" w:fill="FFFFFF"/>
+        </w:rPr>
+        <w:t>Non-static classes can have instance methods and static methods.</w:t>
+      </w:r>
+    </w:p>
+    <w:p>
+      <w:pPr>
+        <w:rPr>
+          <w:rFonts w:cstheme="minorHAnsi"/>
+          <w:color w:val="242729"/>
+          <w:sz w:val="20"/>
+          <w:szCs w:val="23"/>
+          <w:shd w:val="clear" w:color="auto" w:fill="FFFFFF"/>
+        </w:rPr>
+      </w:pPr>
+      <w:r>
+        <w:rPr>
+          <w:rFonts w:cstheme="minorHAnsi"/>
+          <w:color w:val="242729"/>
+          <w:sz w:val="20"/>
+          <w:szCs w:val="23"/>
+          <w:shd w:val="clear" w:color="auto" w:fill="FFFFFF"/>
+        </w:rPr>
+        <w:t>Static classes can only have static methods.</w:t>
+      </w:r>
+    </w:p>
+    <w:p>
+      <w:pPr>
+        <w:rPr>
+          <w:rFonts w:cstheme="minorHAnsi"/>
+          <w:color w:val="242729"/>
+          <w:sz w:val="20"/>
+          <w:szCs w:val="23"/>
+          <w:shd w:val="clear" w:color="auto" w:fill="FFFFFF"/>
+        </w:rPr>
+      </w:pPr>
+      <w:r>
+        <w:rPr>
+          <w:rFonts w:cstheme="minorHAnsi"/>
+          <w:color w:val="242729"/>
+          <w:sz w:val="20"/>
+          <w:szCs w:val="23"/>
+          <w:shd w:val="clear" w:color="auto" w:fill="FFFFFF"/>
+        </w:rPr>
+        <w:t>Instance methods must be called on the instances of the class, not the class itself.</w:t>
+      </w:r>
+    </w:p>
+    <w:p>
+      <w:pPr>
+        <w:rPr>
+          <w:rFonts w:cstheme="minorHAnsi"/>
+          <w:color w:val="242729"/>
+          <w:sz w:val="20"/>
+          <w:szCs w:val="23"/>
+          <w:shd w:val="clear" w:color="auto" w:fill="FFFFFF"/>
+        </w:rPr>
+      </w:pPr>
+      <w:r>
+        <w:rPr>
+          <w:rFonts w:cstheme="minorHAnsi"/>
+          <w:color w:val="242729"/>
+          <w:sz w:val="20"/>
+          <w:szCs w:val="23"/>
+          <w:shd w:val="clear" w:color="auto" w:fill="FFFFFF"/>
+        </w:rPr>
+        <w:t>Static methods must be called on the class itself, not on the instances of the class.</w:t>
+      </w:r>
+    </w:p>
+    <w:p>
+      <w:pPr>
+        <w:pStyle w:val="Heading2"/>
+      </w:pPr>
+      <w:r>
+        <w:t>Private static method</w:t>
+      </w:r>
+    </w:p>
+    <w:p>
+      <w:pPr>
+        <w:rPr>
+          <w:rFonts w:cstheme="minorHAnsi"/>
+          <w:color w:val="242729"/>
+          <w:sz w:val="20"/>
+          <w:szCs w:val="23"/>
+          <w:shd w:val="clear" w:color="auto" w:fill="FFFFFF"/>
+        </w:rPr>
+      </w:pPr>
+      <w:r>
+        <w:rPr>
+          <w:rFonts w:cstheme="minorHAnsi"/>
+          <w:color w:val="242729"/>
+          <w:sz w:val="20"/>
+          <w:szCs w:val="23"/>
+          <w:shd w:val="clear" w:color="auto" w:fill="FFFFFF"/>
+        </w:rPr>
+        <w:t>After you mark the methods as static, the compiler will emit non-virtual call sites to these members. Emitting non-virtual call sites will prevent a check at runtime for each call that ensures that the current object pointer is non-null. This can result in a measurable performance gain for performance-sensitive code.</w:t>
+      </w:r>
+    </w:p>
+    <w:p>
+      <w:pPr>
+        <w:pStyle w:val="Heading2"/>
+      </w:pPr>
+      <w:r>
+        <w:t>Nested private class</w:t>
+      </w:r>
+    </w:p>
+    <w:p>
+      <w:pPr>
+        <w:rPr>
+          <w:rFonts w:cstheme="minorHAnsi"/>
+          <w:color w:val="242729"/>
+          <w:sz w:val="20"/>
+          <w:szCs w:val="23"/>
+          <w:shd w:val="clear" w:color="auto" w:fill="FFFFFF"/>
+        </w:rPr>
+      </w:pPr>
+      <w:r>
+        <w:rPr>
+          <w:rFonts w:cstheme="minorHAnsi"/>
+          <w:color w:val="242729"/>
+          <w:sz w:val="20"/>
+          <w:szCs w:val="23"/>
+          <w:shd w:val="clear" w:color="auto" w:fill="FFFFFF"/>
+        </w:rPr>
+        <w:t>create private inner classes if I need to create in-process collections of an object that may require methods on them.</w:t>
+      </w:r>
+    </w:p>
+    <w:p>
+      <w:pPr>
+        <w:rPr>
+          <w:rFonts w:cstheme="minorHAnsi"/>
+          <w:color w:val="242729"/>
+          <w:sz w:val="20"/>
+          <w:szCs w:val="23"/>
+          <w:shd w:val="clear" w:color="auto" w:fill="FFFFFF"/>
+        </w:rPr>
+      </w:pPr>
+      <w:r>
+        <w:rPr>
+          <w:rFonts w:cstheme="minorHAnsi"/>
+          <w:color w:val="242729"/>
+          <w:sz w:val="20"/>
+          <w:szCs w:val="23"/>
+          <w:shd w:val="clear" w:color="auto" w:fill="FFFFFF"/>
+        </w:rPr>
+        <w:t>it is useful for implementing third-party interfaces in a controlled environment where we can still access private members.</w:t>
+      </w:r>
+    </w:p>
+    <w:p>
+      <w:pPr>
+        <w:rPr>
+          <w:rFonts w:cstheme="minorHAnsi"/>
+          <w:color w:val="242729"/>
+          <w:sz w:val="20"/>
+          <w:szCs w:val="23"/>
+          <w:shd w:val="clear" w:color="auto" w:fill="FFFFFF"/>
+        </w:rPr>
+      </w:pPr>
+      <w:r>
+        <w:rPr>
+          <w:rFonts w:cstheme="minorHAnsi"/>
+          <w:color w:val="242729"/>
+          <w:sz w:val="20"/>
+          <w:szCs w:val="23"/>
+          <w:shd w:val="clear" w:color="auto" w:fill="FFFFFF"/>
+        </w:rPr>
+        <w:t xml:space="preserve">If we for example were to provide an instance of some interface to some other object but we don't want our main class to implement </w:t>
+      </w:r>
+      <w:proofErr w:type="gramStart"/>
+      <w:r>
+        <w:rPr>
+          <w:rFonts w:cstheme="minorHAnsi"/>
+          <w:color w:val="242729"/>
+          <w:sz w:val="20"/>
+          <w:szCs w:val="23"/>
+          <w:shd w:val="clear" w:color="auto" w:fill="FFFFFF"/>
+        </w:rPr>
+        <w:t>it</w:t>
+      </w:r>
+      <w:proofErr w:type="gramEnd"/>
+      <w:r>
+        <w:rPr>
+          <w:rFonts w:cstheme="minorHAnsi"/>
+          <w:color w:val="242729"/>
+          <w:sz w:val="20"/>
+          <w:szCs w:val="23"/>
+          <w:shd w:val="clear" w:color="auto" w:fill="FFFFFF"/>
+        </w:rPr>
+        <w:t xml:space="preserve"> we could let an inner class implement it.</w:t>
+      </w:r>
+    </w:p>
+    <w:p>
+      <w:pPr>
+        <w:shd w:val="clear" w:color="auto" w:fill="EFF0F1"/>
+        <w:tabs>
+          <w:tab w:val="left" w:pos="916"/>
+          <w:tab w:val="left" w:pos="1832"/>
+          <w:tab w:val="left" w:pos="2748"/>
+          <w:tab w:val="left" w:pos="3664"/>
+          <w:tab w:val="left" w:pos="4580"/>
+          <w:tab w:val="left" w:pos="5496"/>
+          <w:tab w:val="left" w:pos="6412"/>
+          <w:tab w:val="left" w:pos="7328"/>
+          <w:tab w:val="left" w:pos="8244"/>
+          <w:tab w:val="left" w:pos="9160"/>
+          <w:tab w:val="left" w:pos="10076"/>
+          <w:tab w:val="left" w:pos="10992"/>
+          <w:tab w:val="left" w:pos="11908"/>
+          <w:tab w:val="left" w:pos="12824"/>
+          <w:tab w:val="left" w:pos="13740"/>
+          <w:tab w:val="left" w:pos="14656"/>
+        </w:tabs>
+        <w:spacing w:after="0" w:line="240" w:lineRule="auto"/>
+        <w:textAlignment w:val="baseline"/>
+        <w:rPr>
+          <w:rFonts w:ascii="inherit" w:eastAsia="Times New Roman" w:hAnsi="inherit" w:cs="Courier New"/>
+          <w:color w:val="303336"/>
+          <w:sz w:val="20"/>
+          <w:szCs w:val="20"/>
+          <w:bdr w:val="none" w:sz="0" w:space="0" w:color="auto" w:frame="1"/>
+          <w:shd w:val="clear" w:color="auto" w:fill="EFF0F1"/>
+        </w:rPr>
+      </w:pPr>
+      <w:r>
+        <w:rPr>
+          <w:rFonts w:ascii="inherit" w:eastAsia="Times New Roman" w:hAnsi="inherit" w:cs="Courier New"/>
+          <w:color w:val="101094"/>
+          <w:sz w:val="20"/>
+          <w:szCs w:val="20"/>
+          <w:bdr w:val="none" w:sz="0" w:space="0" w:color="auto" w:frame="1"/>
+          <w:shd w:val="clear" w:color="auto" w:fill="EFF0F1"/>
+        </w:rPr>
+        <w:t>public</w:t>
+      </w:r>
+      <w:r>
+        <w:rPr>
+          <w:rFonts w:ascii="inherit" w:eastAsia="Times New Roman" w:hAnsi="inherit" w:cs="Courier New"/>
+          <w:color w:val="303336"/>
+          <w:sz w:val="20"/>
+          <w:szCs w:val="20"/>
+          <w:bdr w:val="none" w:sz="0" w:space="0" w:color="auto" w:frame="1"/>
+          <w:shd w:val="clear" w:color="auto" w:fill="EFF0F1"/>
+        </w:rPr>
+        <w:t xml:space="preserve"> </w:t>
+      </w:r>
+      <w:r>
+        <w:rPr>
+          <w:rFonts w:ascii="inherit" w:eastAsia="Times New Roman" w:hAnsi="inherit" w:cs="Courier New"/>
+          <w:color w:val="101094"/>
+          <w:sz w:val="20"/>
+          <w:szCs w:val="20"/>
+          <w:bdr w:val="none" w:sz="0" w:space="0" w:color="auto" w:frame="1"/>
+          <w:shd w:val="clear" w:color="auto" w:fill="EFF0F1"/>
+        </w:rPr>
+        <w:t>class</w:t>
+      </w:r>
+      <w:r>
+        <w:rPr>
+          <w:rFonts w:ascii="inherit" w:eastAsia="Times New Roman" w:hAnsi="inherit" w:cs="Courier New"/>
+          <w:color w:val="303336"/>
+          <w:sz w:val="20"/>
+          <w:szCs w:val="20"/>
+          <w:bdr w:val="none" w:sz="0" w:space="0" w:color="auto" w:frame="1"/>
+          <w:shd w:val="clear" w:color="auto" w:fill="EFF0F1"/>
+        </w:rPr>
+        <w:t xml:space="preserve"> </w:t>
+      </w:r>
+      <w:r>
+        <w:rPr>
+          <w:rFonts w:ascii="inherit" w:eastAsia="Times New Roman" w:hAnsi="inherit" w:cs="Courier New"/>
+          <w:color w:val="2B91AF"/>
+          <w:sz w:val="20"/>
+          <w:szCs w:val="20"/>
+          <w:bdr w:val="none" w:sz="0" w:space="0" w:color="auto" w:frame="1"/>
+          <w:shd w:val="clear" w:color="auto" w:fill="EFF0F1"/>
+        </w:rPr>
+        <w:t>Outer</w:t>
+      </w:r>
+    </w:p>
+    <w:p>
+      <w:pPr>
+        <w:shd w:val="clear" w:color="auto" w:fill="EFF0F1"/>
+        <w:tabs>
+          <w:tab w:val="left" w:pos="916"/>
+          <w:tab w:val="left" w:pos="1832"/>
+          <w:tab w:val="left" w:pos="2748"/>
+          <w:tab w:val="left" w:pos="3664"/>
+          <w:tab w:val="left" w:pos="4580"/>
+          <w:tab w:val="left" w:pos="5496"/>
+          <w:tab w:val="left" w:pos="6412"/>
+          <w:tab w:val="left" w:pos="7328"/>
+          <w:tab w:val="left" w:pos="8244"/>
+          <w:tab w:val="left" w:pos="9160"/>
+          <w:tab w:val="left" w:pos="10076"/>
+          <w:tab w:val="left" w:pos="10992"/>
+          <w:tab w:val="left" w:pos="11908"/>
+          <w:tab w:val="left" w:pos="12824"/>
+          <w:tab w:val="left" w:pos="13740"/>
+          <w:tab w:val="left" w:pos="14656"/>
+        </w:tabs>
+        <w:spacing w:after="0" w:line="240" w:lineRule="auto"/>
+        <w:textAlignment w:val="baseline"/>
+        <w:rPr>
+          <w:rFonts w:ascii="inherit" w:eastAsia="Times New Roman" w:hAnsi="inherit" w:cs="Courier New"/>
+          <w:color w:val="303336"/>
+          <w:sz w:val="20"/>
+          <w:szCs w:val="20"/>
+          <w:bdr w:val="none" w:sz="0" w:space="0" w:color="auto" w:frame="1"/>
+          <w:shd w:val="clear" w:color="auto" w:fill="EFF0F1"/>
+        </w:rPr>
+      </w:pPr>
+      <w:r>
+        <w:rPr>
+          <w:rFonts w:ascii="inherit" w:eastAsia="Times New Roman" w:hAnsi="inherit" w:cs="Courier New"/>
+          <w:color w:val="303336"/>
+          <w:sz w:val="20"/>
+          <w:szCs w:val="20"/>
+          <w:bdr w:val="none" w:sz="0" w:space="0" w:color="auto" w:frame="1"/>
+          <w:shd w:val="clear" w:color="auto" w:fill="EFF0F1"/>
+        </w:rPr>
+        <w:t>{</w:t>
+      </w:r>
+    </w:p>
+    <w:p>
+      <w:pPr>
+        <w:shd w:val="clear" w:color="auto" w:fill="EFF0F1"/>
+        <w:tabs>
+          <w:tab w:val="left" w:pos="916"/>
+          <w:tab w:val="left" w:pos="1832"/>
+          <w:tab w:val="left" w:pos="2748"/>
+          <w:tab w:val="left" w:pos="3664"/>
+          <w:tab w:val="left" w:pos="4580"/>
+          <w:tab w:val="left" w:pos="5496"/>
+          <w:tab w:val="left" w:pos="6412"/>
+          <w:tab w:val="left" w:pos="7328"/>
+          <w:tab w:val="left" w:pos="8244"/>
+          <w:tab w:val="left" w:pos="9160"/>
+          <w:tab w:val="left" w:pos="10076"/>
+          <w:tab w:val="left" w:pos="10992"/>
+          <w:tab w:val="left" w:pos="11908"/>
+          <w:tab w:val="left" w:pos="12824"/>
+          <w:tab w:val="left" w:pos="13740"/>
+          <w:tab w:val="left" w:pos="14656"/>
+        </w:tabs>
+        <w:spacing w:after="0" w:line="240" w:lineRule="auto"/>
+        <w:textAlignment w:val="baseline"/>
+        <w:rPr>
+          <w:rFonts w:ascii="inherit" w:eastAsia="Times New Roman" w:hAnsi="inherit" w:cs="Courier New"/>
+          <w:color w:val="303336"/>
+          <w:sz w:val="20"/>
+          <w:szCs w:val="20"/>
+          <w:bdr w:val="none" w:sz="0" w:space="0" w:color="auto" w:frame="1"/>
+          <w:shd w:val="clear" w:color="auto" w:fill="EFF0F1"/>
+        </w:rPr>
+      </w:pPr>
+      <w:r>
+        <w:rPr>
+          <w:rFonts w:ascii="inherit" w:eastAsia="Times New Roman" w:hAnsi="inherit" w:cs="Courier New"/>
+          <w:color w:val="303336"/>
+          <w:sz w:val="20"/>
+          <w:szCs w:val="20"/>
+          <w:bdr w:val="none" w:sz="0" w:space="0" w:color="auto" w:frame="1"/>
+          <w:shd w:val="clear" w:color="auto" w:fill="EFF0F1"/>
+        </w:rPr>
+        <w:t xml:space="preserve">    </w:t>
+      </w:r>
+      <w:r>
+        <w:rPr>
+          <w:rFonts w:ascii="inherit" w:eastAsia="Times New Roman" w:hAnsi="inherit" w:cs="Courier New"/>
+          <w:color w:val="101094"/>
+          <w:sz w:val="20"/>
+          <w:szCs w:val="20"/>
+          <w:bdr w:val="none" w:sz="0" w:space="0" w:color="auto" w:frame="1"/>
+          <w:shd w:val="clear" w:color="auto" w:fill="EFF0F1"/>
+        </w:rPr>
+        <w:t>private</w:t>
+      </w:r>
+      <w:r>
+        <w:rPr>
+          <w:rFonts w:ascii="inherit" w:eastAsia="Times New Roman" w:hAnsi="inherit" w:cs="Courier New"/>
+          <w:color w:val="303336"/>
+          <w:sz w:val="20"/>
+          <w:szCs w:val="20"/>
+          <w:bdr w:val="none" w:sz="0" w:space="0" w:color="auto" w:frame="1"/>
+          <w:shd w:val="clear" w:color="auto" w:fill="EFF0F1"/>
+        </w:rPr>
+        <w:t xml:space="preserve"> </w:t>
+      </w:r>
+      <w:proofErr w:type="spellStart"/>
+      <w:r>
+        <w:rPr>
+          <w:rFonts w:ascii="inherit" w:eastAsia="Times New Roman" w:hAnsi="inherit" w:cs="Courier New"/>
+          <w:color w:val="2B91AF"/>
+          <w:sz w:val="20"/>
+          <w:szCs w:val="20"/>
+          <w:bdr w:val="none" w:sz="0" w:space="0" w:color="auto" w:frame="1"/>
+          <w:shd w:val="clear" w:color="auto" w:fill="EFF0F1"/>
+        </w:rPr>
+        <w:t>int</w:t>
+      </w:r>
+      <w:proofErr w:type="spellEnd"/>
+      <w:r>
+        <w:rPr>
+          <w:rFonts w:ascii="inherit" w:eastAsia="Times New Roman" w:hAnsi="inherit" w:cs="Courier New"/>
+          <w:color w:val="303336"/>
+          <w:sz w:val="20"/>
+          <w:szCs w:val="20"/>
+          <w:bdr w:val="none" w:sz="0" w:space="0" w:color="auto" w:frame="1"/>
+          <w:shd w:val="clear" w:color="auto" w:fill="EFF0F1"/>
+        </w:rPr>
+        <w:t xml:space="preserve"> _example;</w:t>
+      </w:r>
+    </w:p>
+    <w:p>
+      <w:pPr>
+        <w:shd w:val="clear" w:color="auto" w:fill="EFF0F1"/>
+        <w:tabs>
+          <w:tab w:val="left" w:pos="916"/>
+          <w:tab w:val="left" w:pos="1832"/>
+          <w:tab w:val="left" w:pos="2748"/>
+          <w:tab w:val="left" w:pos="3664"/>
+          <w:tab w:val="left" w:pos="4580"/>
+          <w:tab w:val="left" w:pos="5496"/>
+          <w:tab w:val="left" w:pos="6412"/>
+          <w:tab w:val="left" w:pos="7328"/>
+          <w:tab w:val="left" w:pos="8244"/>
+          <w:tab w:val="left" w:pos="9160"/>
+          <w:tab w:val="left" w:pos="10076"/>
+          <w:tab w:val="left" w:pos="10992"/>
+          <w:tab w:val="left" w:pos="11908"/>
+          <w:tab w:val="left" w:pos="12824"/>
+          <w:tab w:val="left" w:pos="13740"/>
+          <w:tab w:val="left" w:pos="14656"/>
+        </w:tabs>
+        <w:spacing w:after="0" w:line="240" w:lineRule="auto"/>
+        <w:textAlignment w:val="baseline"/>
+        <w:rPr>
+          <w:rFonts w:ascii="inherit" w:eastAsia="Times New Roman" w:hAnsi="inherit" w:cs="Courier New"/>
+          <w:color w:val="303336"/>
+          <w:sz w:val="20"/>
+          <w:szCs w:val="20"/>
+          <w:bdr w:val="none" w:sz="0" w:space="0" w:color="auto" w:frame="1"/>
+          <w:shd w:val="clear" w:color="auto" w:fill="EFF0F1"/>
+        </w:rPr>
+      </w:pPr>
+      <w:r>
+        <w:rPr>
+          <w:rFonts w:ascii="inherit" w:eastAsia="Times New Roman" w:hAnsi="inherit" w:cs="Courier New"/>
+          <w:color w:val="303336"/>
+          <w:sz w:val="20"/>
+          <w:szCs w:val="20"/>
+          <w:bdr w:val="none" w:sz="0" w:space="0" w:color="auto" w:frame="1"/>
+          <w:shd w:val="clear" w:color="auto" w:fill="EFF0F1"/>
+        </w:rPr>
+        <w:t xml:space="preserve">    </w:t>
+      </w:r>
+      <w:r>
+        <w:rPr>
+          <w:rFonts w:ascii="inherit" w:eastAsia="Times New Roman" w:hAnsi="inherit" w:cs="Courier New"/>
+          <w:color w:val="101094"/>
+          <w:sz w:val="20"/>
+          <w:szCs w:val="20"/>
+          <w:bdr w:val="none" w:sz="0" w:space="0" w:color="auto" w:frame="1"/>
+          <w:shd w:val="clear" w:color="auto" w:fill="EFF0F1"/>
+        </w:rPr>
+        <w:t>private</w:t>
+      </w:r>
+      <w:r>
+        <w:rPr>
+          <w:rFonts w:ascii="inherit" w:eastAsia="Times New Roman" w:hAnsi="inherit" w:cs="Courier New"/>
+          <w:color w:val="303336"/>
+          <w:sz w:val="20"/>
+          <w:szCs w:val="20"/>
+          <w:bdr w:val="none" w:sz="0" w:space="0" w:color="auto" w:frame="1"/>
+          <w:shd w:val="clear" w:color="auto" w:fill="EFF0F1"/>
+        </w:rPr>
+        <w:t xml:space="preserve"> </w:t>
+      </w:r>
+      <w:r>
+        <w:rPr>
+          <w:rFonts w:ascii="inherit" w:eastAsia="Times New Roman" w:hAnsi="inherit" w:cs="Courier New"/>
+          <w:color w:val="101094"/>
+          <w:sz w:val="20"/>
+          <w:szCs w:val="20"/>
+          <w:bdr w:val="none" w:sz="0" w:space="0" w:color="auto" w:frame="1"/>
+          <w:shd w:val="clear" w:color="auto" w:fill="EFF0F1"/>
+        </w:rPr>
+        <w:t>class</w:t>
+      </w:r>
+      <w:r>
+        <w:rPr>
+          <w:rFonts w:ascii="inherit" w:eastAsia="Times New Roman" w:hAnsi="inherit" w:cs="Courier New"/>
+          <w:color w:val="303336"/>
+          <w:sz w:val="20"/>
+          <w:szCs w:val="20"/>
+          <w:bdr w:val="none" w:sz="0" w:space="0" w:color="auto" w:frame="1"/>
+          <w:shd w:val="clear" w:color="auto" w:fill="EFF0F1"/>
+        </w:rPr>
+        <w:t xml:space="preserve"> </w:t>
+      </w:r>
+      <w:proofErr w:type="gramStart"/>
+      <w:r>
+        <w:rPr>
+          <w:rFonts w:ascii="inherit" w:eastAsia="Times New Roman" w:hAnsi="inherit" w:cs="Courier New"/>
+          <w:color w:val="2B91AF"/>
+          <w:sz w:val="20"/>
+          <w:szCs w:val="20"/>
+          <w:bdr w:val="none" w:sz="0" w:space="0" w:color="auto" w:frame="1"/>
+          <w:shd w:val="clear" w:color="auto" w:fill="EFF0F1"/>
+        </w:rPr>
+        <w:t>Inner</w:t>
+      </w:r>
+      <w:r>
+        <w:rPr>
+          <w:rFonts w:ascii="inherit" w:eastAsia="Times New Roman" w:hAnsi="inherit" w:cs="Courier New"/>
+          <w:color w:val="303336"/>
+          <w:sz w:val="20"/>
+          <w:szCs w:val="20"/>
+          <w:bdr w:val="none" w:sz="0" w:space="0" w:color="auto" w:frame="1"/>
+          <w:shd w:val="clear" w:color="auto" w:fill="EFF0F1"/>
+        </w:rPr>
+        <w:t xml:space="preserve"> :</w:t>
+      </w:r>
+      <w:proofErr w:type="gramEnd"/>
+      <w:r>
+        <w:rPr>
+          <w:rFonts w:ascii="inherit" w:eastAsia="Times New Roman" w:hAnsi="inherit" w:cs="Courier New"/>
+          <w:color w:val="303336"/>
+          <w:sz w:val="20"/>
+          <w:szCs w:val="20"/>
+          <w:bdr w:val="none" w:sz="0" w:space="0" w:color="auto" w:frame="1"/>
+          <w:shd w:val="clear" w:color="auto" w:fill="EFF0F1"/>
+        </w:rPr>
+        <w:t xml:space="preserve"> </w:t>
+      </w:r>
+      <w:proofErr w:type="spellStart"/>
+      <w:r>
+        <w:rPr>
+          <w:rFonts w:ascii="inherit" w:eastAsia="Times New Roman" w:hAnsi="inherit" w:cs="Courier New"/>
+          <w:color w:val="2B91AF"/>
+          <w:sz w:val="20"/>
+          <w:szCs w:val="20"/>
+          <w:bdr w:val="none" w:sz="0" w:space="0" w:color="auto" w:frame="1"/>
+          <w:shd w:val="clear" w:color="auto" w:fill="EFF0F1"/>
+        </w:rPr>
+        <w:t>ISomeInterface</w:t>
+      </w:r>
+      <w:proofErr w:type="spellEnd"/>
+    </w:p>
+    <w:p>
+      <w:pPr>
+        <w:shd w:val="clear" w:color="auto" w:fill="EFF0F1"/>
+        <w:tabs>
+          <w:tab w:val="left" w:pos="916"/>
+          <w:tab w:val="left" w:pos="1832"/>
+          <w:tab w:val="left" w:pos="2748"/>
+          <w:tab w:val="left" w:pos="3664"/>
+          <w:tab w:val="left" w:pos="4580"/>
+          <w:tab w:val="left" w:pos="5496"/>
+          <w:tab w:val="left" w:pos="6412"/>
+          <w:tab w:val="left" w:pos="7328"/>
+          <w:tab w:val="left" w:pos="8244"/>
+          <w:tab w:val="left" w:pos="9160"/>
+          <w:tab w:val="left" w:pos="10076"/>
+          <w:tab w:val="left" w:pos="10992"/>
+          <w:tab w:val="left" w:pos="11908"/>
+          <w:tab w:val="left" w:pos="12824"/>
+          <w:tab w:val="left" w:pos="13740"/>
+          <w:tab w:val="left" w:pos="14656"/>
+        </w:tabs>
+        <w:spacing w:after="0" w:line="240" w:lineRule="auto"/>
+        <w:textAlignment w:val="baseline"/>
+        <w:rPr>
+          <w:rFonts w:ascii="inherit" w:eastAsia="Times New Roman" w:hAnsi="inherit" w:cs="Courier New"/>
+          <w:color w:val="303336"/>
+          <w:sz w:val="20"/>
+          <w:szCs w:val="20"/>
+          <w:bdr w:val="none" w:sz="0" w:space="0" w:color="auto" w:frame="1"/>
+          <w:shd w:val="clear" w:color="auto" w:fill="EFF0F1"/>
+        </w:rPr>
+      </w:pPr>
+      <w:r>
+        <w:rPr>
+          <w:rFonts w:ascii="inherit" w:eastAsia="Times New Roman" w:hAnsi="inherit" w:cs="Courier New"/>
+          <w:color w:val="303336"/>
+          <w:sz w:val="20"/>
+          <w:szCs w:val="20"/>
+          <w:bdr w:val="none" w:sz="0" w:space="0" w:color="auto" w:frame="1"/>
+          <w:shd w:val="clear" w:color="auto" w:fill="EFF0F1"/>
+        </w:rPr>
+        <w:t xml:space="preserve">    {</w:t>
+      </w:r>
+    </w:p>
+    <w:p>
+      <w:pPr>
+        <w:shd w:val="clear" w:color="auto" w:fill="EFF0F1"/>
+        <w:tabs>
+          <w:tab w:val="left" w:pos="916"/>
+          <w:tab w:val="left" w:pos="1832"/>
+          <w:tab w:val="left" w:pos="2748"/>
+          <w:tab w:val="left" w:pos="3664"/>
+          <w:tab w:val="left" w:pos="4580"/>
+          <w:tab w:val="left" w:pos="5496"/>
+          <w:tab w:val="left" w:pos="6412"/>
+          <w:tab w:val="left" w:pos="7328"/>
+          <w:tab w:val="left" w:pos="8244"/>
+          <w:tab w:val="left" w:pos="9160"/>
+          <w:tab w:val="left" w:pos="10076"/>
+          <w:tab w:val="left" w:pos="10992"/>
+          <w:tab w:val="left" w:pos="11908"/>
+          <w:tab w:val="left" w:pos="12824"/>
+          <w:tab w:val="left" w:pos="13740"/>
+          <w:tab w:val="left" w:pos="14656"/>
+        </w:tabs>
+        <w:spacing w:after="0" w:line="240" w:lineRule="auto"/>
+        <w:textAlignment w:val="baseline"/>
+        <w:rPr>
+          <w:rFonts w:ascii="inherit" w:eastAsia="Times New Roman" w:hAnsi="inherit" w:cs="Courier New"/>
+          <w:color w:val="303336"/>
+          <w:sz w:val="20"/>
+          <w:szCs w:val="20"/>
+          <w:bdr w:val="none" w:sz="0" w:space="0" w:color="auto" w:frame="1"/>
+          <w:shd w:val="clear" w:color="auto" w:fill="EFF0F1"/>
+        </w:rPr>
+      </w:pPr>
+      <w:r>
+        <w:rPr>
+          <w:rFonts w:ascii="inherit" w:eastAsia="Times New Roman" w:hAnsi="inherit" w:cs="Courier New"/>
+          <w:color w:val="303336"/>
+          <w:sz w:val="20"/>
+          <w:szCs w:val="20"/>
+          <w:bdr w:val="none" w:sz="0" w:space="0" w:color="auto" w:frame="1"/>
+          <w:shd w:val="clear" w:color="auto" w:fill="EFF0F1"/>
+        </w:rPr>
+        <w:t xml:space="preserve">        </w:t>
+      </w:r>
+      <w:r>
+        <w:rPr>
+          <w:rFonts w:ascii="inherit" w:eastAsia="Times New Roman" w:hAnsi="inherit" w:cs="Courier New"/>
+          <w:color w:val="2B91AF"/>
+          <w:sz w:val="20"/>
+          <w:szCs w:val="20"/>
+          <w:bdr w:val="none" w:sz="0" w:space="0" w:color="auto" w:frame="1"/>
+          <w:shd w:val="clear" w:color="auto" w:fill="EFF0F1"/>
+        </w:rPr>
+        <w:t>Outer</w:t>
+      </w:r>
+      <w:r>
+        <w:rPr>
+          <w:rFonts w:ascii="inherit" w:eastAsia="Times New Roman" w:hAnsi="inherit" w:cs="Courier New"/>
+          <w:color w:val="303336"/>
+          <w:sz w:val="20"/>
+          <w:szCs w:val="20"/>
+          <w:bdr w:val="none" w:sz="0" w:space="0" w:color="auto" w:frame="1"/>
+          <w:shd w:val="clear" w:color="auto" w:fill="EFF0F1"/>
+        </w:rPr>
+        <w:t xml:space="preserve"> _outer;</w:t>
+      </w:r>
+    </w:p>
+    <w:p>
+      <w:pPr>
+        <w:shd w:val="clear" w:color="auto" w:fill="EFF0F1"/>
+        <w:tabs>
+          <w:tab w:val="left" w:pos="916"/>
+          <w:tab w:val="left" w:pos="1832"/>
+          <w:tab w:val="left" w:pos="2748"/>
+          <w:tab w:val="left" w:pos="3664"/>
+          <w:tab w:val="left" w:pos="4580"/>
+          <w:tab w:val="left" w:pos="5496"/>
+          <w:tab w:val="left" w:pos="6412"/>
+          <w:tab w:val="left" w:pos="7328"/>
+          <w:tab w:val="left" w:pos="8244"/>
+          <w:tab w:val="left" w:pos="9160"/>
+          <w:tab w:val="left" w:pos="10076"/>
+          <w:tab w:val="left" w:pos="10992"/>
+          <w:tab w:val="left" w:pos="11908"/>
+          <w:tab w:val="left" w:pos="12824"/>
+          <w:tab w:val="left" w:pos="13740"/>
+          <w:tab w:val="left" w:pos="14656"/>
+        </w:tabs>
+        <w:spacing w:after="0" w:line="240" w:lineRule="auto"/>
+        <w:textAlignment w:val="baseline"/>
+        <w:rPr>
+          <w:rFonts w:ascii="inherit" w:eastAsia="Times New Roman" w:hAnsi="inherit" w:cs="Courier New"/>
+          <w:color w:val="303336"/>
+          <w:sz w:val="20"/>
+          <w:szCs w:val="20"/>
+          <w:bdr w:val="none" w:sz="0" w:space="0" w:color="auto" w:frame="1"/>
+          <w:shd w:val="clear" w:color="auto" w:fill="EFF0F1"/>
+        </w:rPr>
+      </w:pPr>
+      <w:r>
+        <w:rPr>
+          <w:rFonts w:ascii="inherit" w:eastAsia="Times New Roman" w:hAnsi="inherit" w:cs="Courier New"/>
+          <w:color w:val="303336"/>
+          <w:sz w:val="20"/>
+          <w:szCs w:val="20"/>
+          <w:bdr w:val="none" w:sz="0" w:space="0" w:color="auto" w:frame="1"/>
+          <w:shd w:val="clear" w:color="auto" w:fill="EFF0F1"/>
+        </w:rPr>
+        <w:t xml:space="preserve">        </w:t>
+      </w:r>
+      <w:r>
+        <w:rPr>
+          <w:rFonts w:ascii="inherit" w:eastAsia="Times New Roman" w:hAnsi="inherit" w:cs="Courier New"/>
+          <w:color w:val="101094"/>
+          <w:sz w:val="20"/>
+          <w:szCs w:val="20"/>
+          <w:bdr w:val="none" w:sz="0" w:space="0" w:color="auto" w:frame="1"/>
+          <w:shd w:val="clear" w:color="auto" w:fill="EFF0F1"/>
+        </w:rPr>
+        <w:t>public</w:t>
+      </w:r>
+      <w:r>
+        <w:rPr>
+          <w:rFonts w:ascii="inherit" w:eastAsia="Times New Roman" w:hAnsi="inherit" w:cs="Courier New"/>
+          <w:color w:val="303336"/>
+          <w:sz w:val="20"/>
+          <w:szCs w:val="20"/>
+          <w:bdr w:val="none" w:sz="0" w:space="0" w:color="auto" w:frame="1"/>
+          <w:shd w:val="clear" w:color="auto" w:fill="EFF0F1"/>
+        </w:rPr>
+        <w:t xml:space="preserve"> </w:t>
+      </w:r>
+      <w:proofErr w:type="gramStart"/>
+      <w:r>
+        <w:rPr>
+          <w:rFonts w:ascii="inherit" w:eastAsia="Times New Roman" w:hAnsi="inherit" w:cs="Courier New"/>
+          <w:color w:val="2B91AF"/>
+          <w:sz w:val="20"/>
+          <w:szCs w:val="20"/>
+          <w:bdr w:val="none" w:sz="0" w:space="0" w:color="auto" w:frame="1"/>
+          <w:shd w:val="clear" w:color="auto" w:fill="EFF0F1"/>
+        </w:rPr>
+        <w:t>Inner</w:t>
+      </w:r>
+      <w:r>
+        <w:rPr>
+          <w:rFonts w:ascii="inherit" w:eastAsia="Times New Roman" w:hAnsi="inherit" w:cs="Courier New"/>
+          <w:color w:val="303336"/>
+          <w:sz w:val="20"/>
+          <w:szCs w:val="20"/>
+          <w:bdr w:val="none" w:sz="0" w:space="0" w:color="auto" w:frame="1"/>
+          <w:shd w:val="clear" w:color="auto" w:fill="EFF0F1"/>
+        </w:rPr>
+        <w:t>(</w:t>
+      </w:r>
+      <w:proofErr w:type="gramEnd"/>
+      <w:r>
+        <w:rPr>
+          <w:rFonts w:ascii="inherit" w:eastAsia="Times New Roman" w:hAnsi="inherit" w:cs="Courier New"/>
+          <w:color w:val="2B91AF"/>
+          <w:sz w:val="20"/>
+          <w:szCs w:val="20"/>
+          <w:bdr w:val="none" w:sz="0" w:space="0" w:color="auto" w:frame="1"/>
+          <w:shd w:val="clear" w:color="auto" w:fill="EFF0F1"/>
+        </w:rPr>
+        <w:t>Outer</w:t>
+      </w:r>
+      <w:r>
+        <w:rPr>
+          <w:rFonts w:ascii="inherit" w:eastAsia="Times New Roman" w:hAnsi="inherit" w:cs="Courier New"/>
+          <w:color w:val="303336"/>
+          <w:sz w:val="20"/>
+          <w:szCs w:val="20"/>
+          <w:bdr w:val="none" w:sz="0" w:space="0" w:color="auto" w:frame="1"/>
+          <w:shd w:val="clear" w:color="auto" w:fill="EFF0F1"/>
+        </w:rPr>
+        <w:t xml:space="preserve"> outer){_outer = outer;}</w:t>
+      </w:r>
+    </w:p>
+    <w:p>
+      <w:pPr>
+        <w:shd w:val="clear" w:color="auto" w:fill="EFF0F1"/>
+        <w:tabs>
+          <w:tab w:val="left" w:pos="916"/>
+          <w:tab w:val="left" w:pos="1832"/>
+          <w:tab w:val="left" w:pos="2748"/>
+          <w:tab w:val="left" w:pos="3664"/>
+          <w:tab w:val="left" w:pos="4580"/>
+          <w:tab w:val="left" w:pos="5496"/>
+          <w:tab w:val="left" w:pos="6412"/>
+          <w:tab w:val="left" w:pos="7328"/>
+          <w:tab w:val="left" w:pos="8244"/>
+          <w:tab w:val="left" w:pos="9160"/>
+          <w:tab w:val="left" w:pos="10076"/>
+          <w:tab w:val="left" w:pos="10992"/>
+          <w:tab w:val="left" w:pos="11908"/>
+          <w:tab w:val="left" w:pos="12824"/>
+          <w:tab w:val="left" w:pos="13740"/>
+          <w:tab w:val="left" w:pos="14656"/>
+        </w:tabs>
+        <w:spacing w:after="0" w:line="240" w:lineRule="auto"/>
+        <w:textAlignment w:val="baseline"/>
+        <w:rPr>
+          <w:rFonts w:ascii="inherit" w:eastAsia="Times New Roman" w:hAnsi="inherit" w:cs="Courier New"/>
+          <w:color w:val="303336"/>
+          <w:sz w:val="20"/>
+          <w:szCs w:val="20"/>
+          <w:bdr w:val="none" w:sz="0" w:space="0" w:color="auto" w:frame="1"/>
+          <w:shd w:val="clear" w:color="auto" w:fill="EFF0F1"/>
+        </w:rPr>
+      </w:pPr>
+      <w:r>
+        <w:rPr>
+          <w:rFonts w:ascii="inherit" w:eastAsia="Times New Roman" w:hAnsi="inherit" w:cs="Courier New"/>
+          <w:color w:val="303336"/>
+          <w:sz w:val="20"/>
+          <w:szCs w:val="20"/>
+          <w:bdr w:val="none" w:sz="0" w:space="0" w:color="auto" w:frame="1"/>
+          <w:shd w:val="clear" w:color="auto" w:fill="EFF0F1"/>
+        </w:rPr>
+        <w:t xml:space="preserve">        </w:t>
+      </w:r>
+      <w:r>
+        <w:rPr>
+          <w:rFonts w:ascii="inherit" w:eastAsia="Times New Roman" w:hAnsi="inherit" w:cs="Courier New"/>
+          <w:color w:val="101094"/>
+          <w:sz w:val="20"/>
+          <w:szCs w:val="20"/>
+          <w:bdr w:val="none" w:sz="0" w:space="0" w:color="auto" w:frame="1"/>
+          <w:shd w:val="clear" w:color="auto" w:fill="EFF0F1"/>
+        </w:rPr>
+        <w:t>public</w:t>
+      </w:r>
+      <w:r>
+        <w:rPr>
+          <w:rFonts w:ascii="inherit" w:eastAsia="Times New Roman" w:hAnsi="inherit" w:cs="Courier New"/>
+          <w:color w:val="303336"/>
+          <w:sz w:val="20"/>
+          <w:szCs w:val="20"/>
+          <w:bdr w:val="none" w:sz="0" w:space="0" w:color="auto" w:frame="1"/>
+          <w:shd w:val="clear" w:color="auto" w:fill="EFF0F1"/>
+        </w:rPr>
+        <w:t xml:space="preserve"> </w:t>
+      </w:r>
+      <w:proofErr w:type="spellStart"/>
+      <w:r>
+        <w:rPr>
+          <w:rFonts w:ascii="inherit" w:eastAsia="Times New Roman" w:hAnsi="inherit" w:cs="Courier New"/>
+          <w:color w:val="2B91AF"/>
+          <w:sz w:val="20"/>
+          <w:szCs w:val="20"/>
+          <w:bdr w:val="none" w:sz="0" w:space="0" w:color="auto" w:frame="1"/>
+          <w:shd w:val="clear" w:color="auto" w:fill="EFF0F1"/>
+        </w:rPr>
+        <w:t>int</w:t>
+      </w:r>
+      <w:proofErr w:type="spellEnd"/>
+      <w:r>
+        <w:rPr>
+          <w:rFonts w:ascii="inherit" w:eastAsia="Times New Roman" w:hAnsi="inherit" w:cs="Courier New"/>
+          <w:color w:val="303336"/>
+          <w:sz w:val="20"/>
+          <w:szCs w:val="20"/>
+          <w:bdr w:val="none" w:sz="0" w:space="0" w:color="auto" w:frame="1"/>
+          <w:shd w:val="clear" w:color="auto" w:fill="EFF0F1"/>
+        </w:rPr>
+        <w:t xml:space="preserve"> </w:t>
+      </w:r>
+      <w:proofErr w:type="spellStart"/>
+      <w:proofErr w:type="gramStart"/>
+      <w:r>
+        <w:rPr>
+          <w:rFonts w:ascii="inherit" w:eastAsia="Times New Roman" w:hAnsi="inherit" w:cs="Courier New"/>
+          <w:color w:val="2B91AF"/>
+          <w:sz w:val="20"/>
+          <w:szCs w:val="20"/>
+          <w:bdr w:val="none" w:sz="0" w:space="0" w:color="auto" w:frame="1"/>
+          <w:shd w:val="clear" w:color="auto" w:fill="EFF0F1"/>
+        </w:rPr>
+        <w:t>DoStuff</w:t>
+      </w:r>
+      <w:proofErr w:type="spellEnd"/>
+      <w:r>
+        <w:rPr>
+          <w:rFonts w:ascii="inherit" w:eastAsia="Times New Roman" w:hAnsi="inherit" w:cs="Courier New"/>
+          <w:color w:val="303336"/>
+          <w:sz w:val="20"/>
+          <w:szCs w:val="20"/>
+          <w:bdr w:val="none" w:sz="0" w:space="0" w:color="auto" w:frame="1"/>
+          <w:shd w:val="clear" w:color="auto" w:fill="EFF0F1"/>
+        </w:rPr>
+        <w:t>(</w:t>
+      </w:r>
+      <w:proofErr w:type="gramEnd"/>
+      <w:r>
+        <w:rPr>
+          <w:rFonts w:ascii="inherit" w:eastAsia="Times New Roman" w:hAnsi="inherit" w:cs="Courier New"/>
+          <w:color w:val="303336"/>
+          <w:sz w:val="20"/>
+          <w:szCs w:val="20"/>
+          <w:bdr w:val="none" w:sz="0" w:space="0" w:color="auto" w:frame="1"/>
+          <w:shd w:val="clear" w:color="auto" w:fill="EFF0F1"/>
+        </w:rPr>
+        <w:t>) =&gt; _</w:t>
+      </w:r>
+      <w:proofErr w:type="spellStart"/>
+      <w:r>
+        <w:rPr>
+          <w:rFonts w:ascii="inherit" w:eastAsia="Times New Roman" w:hAnsi="inherit" w:cs="Courier New"/>
+          <w:color w:val="303336"/>
+          <w:sz w:val="20"/>
+          <w:szCs w:val="20"/>
+          <w:bdr w:val="none" w:sz="0" w:space="0" w:color="auto" w:frame="1"/>
+          <w:shd w:val="clear" w:color="auto" w:fill="EFF0F1"/>
+        </w:rPr>
+        <w:t>outer._example</w:t>
+      </w:r>
+      <w:proofErr w:type="spellEnd"/>
+      <w:r>
+        <w:rPr>
+          <w:rFonts w:ascii="inherit" w:eastAsia="Times New Roman" w:hAnsi="inherit" w:cs="Courier New"/>
+          <w:color w:val="303336"/>
+          <w:sz w:val="20"/>
+          <w:szCs w:val="20"/>
+          <w:bdr w:val="none" w:sz="0" w:space="0" w:color="auto" w:frame="1"/>
+          <w:shd w:val="clear" w:color="auto" w:fill="EFF0F1"/>
+        </w:rPr>
+        <w:t>;</w:t>
+      </w:r>
+    </w:p>
+    <w:p>
+      <w:pPr>
+        <w:shd w:val="clear" w:color="auto" w:fill="EFF0F1"/>
+        <w:tabs>
+          <w:tab w:val="left" w:pos="916"/>
+          <w:tab w:val="left" w:pos="1832"/>
+          <w:tab w:val="left" w:pos="2748"/>
+          <w:tab w:val="left" w:pos="3664"/>
+          <w:tab w:val="left" w:pos="4580"/>
+          <w:tab w:val="left" w:pos="5496"/>
+          <w:tab w:val="left" w:pos="6412"/>
+          <w:tab w:val="left" w:pos="7328"/>
+          <w:tab w:val="left" w:pos="8244"/>
+          <w:tab w:val="left" w:pos="9160"/>
+          <w:tab w:val="left" w:pos="10076"/>
+          <w:tab w:val="left" w:pos="10992"/>
+          <w:tab w:val="left" w:pos="11908"/>
+          <w:tab w:val="left" w:pos="12824"/>
+          <w:tab w:val="left" w:pos="13740"/>
+          <w:tab w:val="left" w:pos="14656"/>
+        </w:tabs>
+        <w:spacing w:after="0" w:line="240" w:lineRule="auto"/>
+        <w:textAlignment w:val="baseline"/>
+        <w:rPr>
+          <w:rFonts w:ascii="inherit" w:eastAsia="Times New Roman" w:hAnsi="inherit" w:cs="Courier New"/>
+          <w:color w:val="303336"/>
+          <w:sz w:val="20"/>
+          <w:szCs w:val="20"/>
+          <w:bdr w:val="none" w:sz="0" w:space="0" w:color="auto" w:frame="1"/>
+          <w:shd w:val="clear" w:color="auto" w:fill="EFF0F1"/>
+        </w:rPr>
+      </w:pPr>
+      <w:r>
+        <w:rPr>
+          <w:rFonts w:ascii="inherit" w:eastAsia="Times New Roman" w:hAnsi="inherit" w:cs="Courier New"/>
+          <w:color w:val="303336"/>
+          <w:sz w:val="20"/>
+          <w:szCs w:val="20"/>
+          <w:bdr w:val="none" w:sz="0" w:space="0" w:color="auto" w:frame="1"/>
+          <w:shd w:val="clear" w:color="auto" w:fill="EFF0F1"/>
+        </w:rPr>
+        <w:t xml:space="preserve">    }</w:t>
+      </w:r>
+    </w:p>
+    <w:p>
+      <w:pPr>
+        <w:shd w:val="clear" w:color="auto" w:fill="EFF0F1"/>
+        <w:tabs>
+          <w:tab w:val="left" w:pos="916"/>
+          <w:tab w:val="left" w:pos="1832"/>
+          <w:tab w:val="left" w:pos="2748"/>
+          <w:tab w:val="left" w:pos="3664"/>
+          <w:tab w:val="left" w:pos="4580"/>
+          <w:tab w:val="left" w:pos="5496"/>
+          <w:tab w:val="left" w:pos="6412"/>
+          <w:tab w:val="left" w:pos="7328"/>
+          <w:tab w:val="left" w:pos="8244"/>
+          <w:tab w:val="left" w:pos="9160"/>
+          <w:tab w:val="left" w:pos="10076"/>
+          <w:tab w:val="left" w:pos="10992"/>
+          <w:tab w:val="left" w:pos="11908"/>
+          <w:tab w:val="left" w:pos="12824"/>
+          <w:tab w:val="left" w:pos="13740"/>
+          <w:tab w:val="left" w:pos="14656"/>
+        </w:tabs>
+        <w:spacing w:after="0" w:line="240" w:lineRule="auto"/>
+        <w:textAlignment w:val="baseline"/>
+        <w:rPr>
+          <w:rFonts w:ascii="inherit" w:eastAsia="Times New Roman" w:hAnsi="inherit" w:cs="Courier New"/>
+          <w:color w:val="303336"/>
+          <w:sz w:val="20"/>
+          <w:szCs w:val="20"/>
+          <w:bdr w:val="none" w:sz="0" w:space="0" w:color="auto" w:frame="1"/>
+          <w:shd w:val="clear" w:color="auto" w:fill="EFF0F1"/>
+        </w:rPr>
+      </w:pPr>
+      <w:r>
+        <w:rPr>
+          <w:rFonts w:ascii="inherit" w:eastAsia="Times New Roman" w:hAnsi="inherit" w:cs="Courier New"/>
+          <w:color w:val="303336"/>
+          <w:sz w:val="20"/>
+          <w:szCs w:val="20"/>
+          <w:bdr w:val="none" w:sz="0" w:space="0" w:color="auto" w:frame="1"/>
+          <w:shd w:val="clear" w:color="auto" w:fill="EFF0F1"/>
+        </w:rPr>
+        <w:t xml:space="preserve">    </w:t>
+      </w:r>
+      <w:r>
+        <w:rPr>
+          <w:rFonts w:ascii="inherit" w:eastAsia="Times New Roman" w:hAnsi="inherit" w:cs="Courier New"/>
+          <w:color w:val="101094"/>
+          <w:sz w:val="20"/>
+          <w:szCs w:val="20"/>
+          <w:bdr w:val="none" w:sz="0" w:space="0" w:color="auto" w:frame="1"/>
+          <w:shd w:val="clear" w:color="auto" w:fill="EFF0F1"/>
+        </w:rPr>
+        <w:t>public</w:t>
+      </w:r>
+      <w:r>
+        <w:rPr>
+          <w:rFonts w:ascii="inherit" w:eastAsia="Times New Roman" w:hAnsi="inherit" w:cs="Courier New"/>
+          <w:color w:val="303336"/>
+          <w:sz w:val="20"/>
+          <w:szCs w:val="20"/>
+          <w:bdr w:val="none" w:sz="0" w:space="0" w:color="auto" w:frame="1"/>
+          <w:shd w:val="clear" w:color="auto" w:fill="EFF0F1"/>
+        </w:rPr>
+        <w:t xml:space="preserve"> </w:t>
+      </w:r>
+      <w:r>
+        <w:rPr>
+          <w:rFonts w:ascii="inherit" w:eastAsia="Times New Roman" w:hAnsi="inherit" w:cs="Courier New"/>
+          <w:color w:val="101094"/>
+          <w:sz w:val="20"/>
+          <w:szCs w:val="20"/>
+          <w:bdr w:val="none" w:sz="0" w:space="0" w:color="auto" w:frame="1"/>
+          <w:shd w:val="clear" w:color="auto" w:fill="EFF0F1"/>
+        </w:rPr>
+        <w:t>void</w:t>
+      </w:r>
+      <w:r>
+        <w:rPr>
+          <w:rFonts w:ascii="inherit" w:eastAsia="Times New Roman" w:hAnsi="inherit" w:cs="Courier New"/>
+          <w:color w:val="303336"/>
+          <w:sz w:val="20"/>
+          <w:szCs w:val="20"/>
+          <w:bdr w:val="none" w:sz="0" w:space="0" w:color="auto" w:frame="1"/>
+          <w:shd w:val="clear" w:color="auto" w:fill="EFF0F1"/>
+        </w:rPr>
+        <w:t xml:space="preserve"> </w:t>
+      </w:r>
+      <w:proofErr w:type="spellStart"/>
+      <w:proofErr w:type="gramStart"/>
+      <w:r>
+        <w:rPr>
+          <w:rFonts w:ascii="inherit" w:eastAsia="Times New Roman" w:hAnsi="inherit" w:cs="Courier New"/>
+          <w:color w:val="2B91AF"/>
+          <w:sz w:val="20"/>
+          <w:szCs w:val="20"/>
+          <w:bdr w:val="none" w:sz="0" w:space="0" w:color="auto" w:frame="1"/>
+          <w:shd w:val="clear" w:color="auto" w:fill="EFF0F1"/>
+        </w:rPr>
+        <w:t>DoStuff</w:t>
+      </w:r>
+      <w:proofErr w:type="spellEnd"/>
+      <w:r>
+        <w:rPr>
+          <w:rFonts w:ascii="inherit" w:eastAsia="Times New Roman" w:hAnsi="inherit" w:cs="Courier New"/>
+          <w:color w:val="303336"/>
+          <w:sz w:val="20"/>
+          <w:szCs w:val="20"/>
+          <w:bdr w:val="none" w:sz="0" w:space="0" w:color="auto" w:frame="1"/>
+          <w:shd w:val="clear" w:color="auto" w:fill="EFF0F1"/>
+        </w:rPr>
+        <w:t>(</w:t>
+      </w:r>
+      <w:proofErr w:type="gramEnd"/>
+      <w:r>
+        <w:rPr>
+          <w:rFonts w:ascii="inherit" w:eastAsia="Times New Roman" w:hAnsi="inherit" w:cs="Courier New"/>
+          <w:color w:val="303336"/>
+          <w:sz w:val="20"/>
+          <w:szCs w:val="20"/>
+          <w:bdr w:val="none" w:sz="0" w:space="0" w:color="auto" w:frame="1"/>
+          <w:shd w:val="clear" w:color="auto" w:fill="EFF0F1"/>
+        </w:rPr>
+        <w:t>){_</w:t>
+      </w:r>
+      <w:proofErr w:type="spellStart"/>
+      <w:r>
+        <w:rPr>
+          <w:rFonts w:ascii="inherit" w:eastAsia="Times New Roman" w:hAnsi="inherit" w:cs="Courier New"/>
+          <w:color w:val="303336"/>
+          <w:sz w:val="20"/>
+          <w:szCs w:val="20"/>
+          <w:bdr w:val="none" w:sz="0" w:space="0" w:color="auto" w:frame="1"/>
+          <w:shd w:val="clear" w:color="auto" w:fill="EFF0F1"/>
+        </w:rPr>
+        <w:t>someDependency.</w:t>
+      </w:r>
+      <w:r>
+        <w:rPr>
+          <w:rFonts w:ascii="inherit" w:eastAsia="Times New Roman" w:hAnsi="inherit" w:cs="Courier New"/>
+          <w:color w:val="2B91AF"/>
+          <w:sz w:val="20"/>
+          <w:szCs w:val="20"/>
+          <w:bdr w:val="none" w:sz="0" w:space="0" w:color="auto" w:frame="1"/>
+          <w:shd w:val="clear" w:color="auto" w:fill="EFF0F1"/>
+        </w:rPr>
+        <w:t>DoBar</w:t>
+      </w:r>
+      <w:proofErr w:type="spellEnd"/>
+      <w:r>
+        <w:rPr>
+          <w:rFonts w:ascii="inherit" w:eastAsia="Times New Roman" w:hAnsi="inherit" w:cs="Courier New"/>
+          <w:color w:val="303336"/>
+          <w:sz w:val="20"/>
+          <w:szCs w:val="20"/>
+          <w:bdr w:val="none" w:sz="0" w:space="0" w:color="auto" w:frame="1"/>
+          <w:shd w:val="clear" w:color="auto" w:fill="EFF0F1"/>
+        </w:rPr>
+        <w:t>(</w:t>
+      </w:r>
+      <w:r>
+        <w:rPr>
+          <w:rFonts w:ascii="inherit" w:eastAsia="Times New Roman" w:hAnsi="inherit" w:cs="Courier New"/>
+          <w:color w:val="101094"/>
+          <w:sz w:val="20"/>
+          <w:szCs w:val="20"/>
+          <w:bdr w:val="none" w:sz="0" w:space="0" w:color="auto" w:frame="1"/>
+          <w:shd w:val="clear" w:color="auto" w:fill="EFF0F1"/>
+        </w:rPr>
+        <w:t>new</w:t>
+      </w:r>
+      <w:r>
+        <w:rPr>
+          <w:rFonts w:ascii="inherit" w:eastAsia="Times New Roman" w:hAnsi="inherit" w:cs="Courier New"/>
+          <w:color w:val="303336"/>
+          <w:sz w:val="20"/>
+          <w:szCs w:val="20"/>
+          <w:bdr w:val="none" w:sz="0" w:space="0" w:color="auto" w:frame="1"/>
+          <w:shd w:val="clear" w:color="auto" w:fill="EFF0F1"/>
+        </w:rPr>
+        <w:t xml:space="preserve"> </w:t>
+      </w:r>
+      <w:r>
+        <w:rPr>
+          <w:rFonts w:ascii="inherit" w:eastAsia="Times New Roman" w:hAnsi="inherit" w:cs="Courier New"/>
+          <w:color w:val="2B91AF"/>
+          <w:sz w:val="20"/>
+          <w:szCs w:val="20"/>
+          <w:bdr w:val="none" w:sz="0" w:space="0" w:color="auto" w:frame="1"/>
+          <w:shd w:val="clear" w:color="auto" w:fill="EFF0F1"/>
+        </w:rPr>
+        <w:t>Inner</w:t>
+      </w:r>
+      <w:r>
+        <w:rPr>
+          <w:rFonts w:ascii="inherit" w:eastAsia="Times New Roman" w:hAnsi="inherit" w:cs="Courier New"/>
+          <w:color w:val="303336"/>
+          <w:sz w:val="20"/>
+          <w:szCs w:val="20"/>
+          <w:bdr w:val="none" w:sz="0" w:space="0" w:color="auto" w:frame="1"/>
+          <w:shd w:val="clear" w:color="auto" w:fill="EFF0F1"/>
+        </w:rPr>
+        <w:t>(</w:t>
+      </w:r>
+      <w:r>
+        <w:rPr>
+          <w:rFonts w:ascii="inherit" w:eastAsia="Times New Roman" w:hAnsi="inherit" w:cs="Courier New"/>
+          <w:color w:val="101094"/>
+          <w:sz w:val="20"/>
+          <w:szCs w:val="20"/>
+          <w:bdr w:val="none" w:sz="0" w:space="0" w:color="auto" w:frame="1"/>
+          <w:shd w:val="clear" w:color="auto" w:fill="EFF0F1"/>
+        </w:rPr>
+        <w:t>this</w:t>
+      </w:r>
+      <w:r>
+        <w:rPr>
+          <w:rFonts w:ascii="inherit" w:eastAsia="Times New Roman" w:hAnsi="inherit" w:cs="Courier New"/>
+          <w:color w:val="303336"/>
+          <w:sz w:val="20"/>
+          <w:szCs w:val="20"/>
+          <w:bdr w:val="none" w:sz="0" w:space="0" w:color="auto" w:frame="1"/>
+          <w:shd w:val="clear" w:color="auto" w:fill="EFF0F1"/>
+        </w:rPr>
+        <w:t>)); }</w:t>
+      </w:r>
+    </w:p>
+    <w:p>
+      <w:pPr>
+        <w:shd w:val="clear" w:color="auto" w:fill="EFF0F1"/>
+        <w:tabs>
+          <w:tab w:val="left" w:pos="916"/>
+          <w:tab w:val="left" w:pos="1832"/>
+          <w:tab w:val="left" w:pos="2748"/>
+          <w:tab w:val="left" w:pos="3664"/>
+          <w:tab w:val="left" w:pos="4580"/>
+          <w:tab w:val="left" w:pos="5496"/>
+          <w:tab w:val="left" w:pos="6412"/>
+          <w:tab w:val="left" w:pos="7328"/>
+          <w:tab w:val="left" w:pos="8244"/>
+          <w:tab w:val="left" w:pos="9160"/>
+          <w:tab w:val="left" w:pos="10076"/>
+          <w:tab w:val="left" w:pos="10992"/>
+          <w:tab w:val="left" w:pos="11908"/>
+          <w:tab w:val="left" w:pos="12824"/>
+          <w:tab w:val="left" w:pos="13740"/>
+          <w:tab w:val="left" w:pos="14656"/>
+        </w:tabs>
+        <w:spacing w:after="0" w:line="240" w:lineRule="auto"/>
+        <w:textAlignment w:val="baseline"/>
+        <w:rPr>
+          <w:rFonts w:ascii="Consolas" w:eastAsia="Times New Roman" w:hAnsi="Consolas" w:cs="Courier New"/>
+          <w:color w:val="393318"/>
+          <w:sz w:val="20"/>
+          <w:szCs w:val="20"/>
+        </w:rPr>
+      </w:pPr>
+      <w:r>
+        <w:rPr>
+          <w:rFonts w:ascii="inherit" w:eastAsia="Times New Roman" w:hAnsi="inherit" w:cs="Courier New"/>
+          <w:color w:val="303336"/>
+          <w:sz w:val="20"/>
+          <w:szCs w:val="20"/>
+          <w:bdr w:val="none" w:sz="0" w:space="0" w:color="auto" w:frame="1"/>
+          <w:shd w:val="clear" w:color="auto" w:fill="EFF0F1"/>
+        </w:rPr>
+        <w:t>}</w:t>
+      </w:r>
+    </w:p>
+    <w:p>
+      <w:pPr>
+        <w:rPr>
+          <w:rFonts w:cstheme="minorHAnsi"/>
+          <w:color w:val="242729"/>
+          <w:sz w:val="20"/>
+          <w:szCs w:val="23"/>
+          <w:shd w:val="clear" w:color="auto" w:fill="FFFFFF"/>
+        </w:rPr>
+      </w:pPr>
+    </w:p>
+    <w:p>
+      <w:pPr>
+        <w:rPr>
+          <w:rFonts w:cstheme="minorHAnsi"/>
+          <w:color w:val="242729"/>
+          <w:sz w:val="20"/>
+          <w:szCs w:val="23"/>
+          <w:shd w:val="clear" w:color="auto" w:fill="FFFFFF"/>
+        </w:rPr>
+      </w:pPr>
+      <w:bookmarkStart w:id="0" w:name="_GoBack"/>
+      <w:bookmarkEnd w:id="0"/>
+    </w:p>
+    <w:p>
+      <w:pPr>
+        <w:rPr>
+          <w:rFonts w:cstheme="minorHAnsi"/>
+          <w:color w:val="242729"/>
+          <w:sz w:val="20"/>
+          <w:szCs w:val="23"/>
+          <w:shd w:val="clear" w:color="auto" w:fill="FFFFFF"/>
+        </w:rPr>
+      </w:pPr>
+    </w:p>
+    <w:p>
+      <w:pPr>
+        <w:rPr>
+          <w:rFonts w:cstheme="minorHAnsi"/>
+          <w:color w:val="242729"/>
+          <w:sz w:val="20"/>
+          <w:szCs w:val="23"/>
+          <w:shd w:val="clear" w:color="auto" w:fill="FFFFFF"/>
+        </w:rPr>
+      </w:pPr>
+    </w:p>
+    <w:p>
+      <w:pPr>
         <w:rPr>
           <w:rFonts w:ascii="Arial" w:hAnsi="Arial" w:cs="Arial"/>
           <w:color w:val="242729"/>
@@ -2785,6 +4340,163 @@
     </w:sectPr>
   </w:body>
 </w:document>
+</file>
+
+<file path=word/numbering.xml><?xml version="1.0" encoding="utf-8"?>
+<w:numbering xmlns:wpc="http://schemas.microsoft.com/office/word/2010/wordprocessingCanvas" xmlns:cx="http://schemas.microsoft.com/office/drawing/2014/chartex" xmlns:cx1="http://schemas.microsoft.com/office/drawing/2015/9/8/chartex" xmlns:cx2="http://schemas.microsoft.com/office/drawing/2015/10/21/chartex" xmlns:cx3="http://schemas.microsoft.com/office/drawing/2016/5/9/chartex" xmlns:cx4="http://schemas.microsoft.com/office/drawing/2016/5/10/chartex" xmlns:cx5="http://schemas.microsoft.com/office/drawing/2016/5/11/chartex" xmlns:cx6="http://schemas.microsoft.com/office/drawing/2016/5/12/chartex" xmlns:cx7="http://schemas.microsoft.com/office/drawing/2016/5/13/chartex" xmlns:cx8="http://schemas.microsoft.com/office/drawing/2016/5/14/chartex" xmlns:mc="http://schemas.openxmlformats.org/markup-compatibility/2006" xmlns:aink="http://schemas.microsoft.com/office/drawing/2016/ink" xmlns:am3d="http://schemas.microsoft.com/office/drawing/2017/model3d" xmlns:o="urn:schemas-microsoft-com:office:office" xmlns:r="http://schemas.openxmlformats.org/officeDocument/2006/relationships" xmlns:m="http://schemas.openxmlformats.org/officeDocument/2006/math" xmlns:v="urn:schemas-microsoft-com:vml" xmlns:wp14="http://schemas.microsoft.com/office/word/2010/wordprocessingDrawing" xmlns:wp="http://schemas.openxmlformats.org/drawingml/2006/wordprocessingDrawing" xmlns:w10="urn:schemas-microsoft-com:office:word" xmlns:w="http://schemas.openxmlformats.org/wordprocessingml/2006/main" xmlns:w14="http://schemas.microsoft.com/office/word/2010/wordml" xmlns:w15="http://schemas.microsoft.com/office/word/2012/wordml" xmlns:w16cid="http://schemas.microsoft.com/office/word/2016/wordml/cid" xmlns:w16se="http://schemas.microsoft.com/office/word/2015/wordml/symex" xmlns:wpg="http://schemas.microsoft.com/office/word/2010/wordprocessingGroup" xmlns:wpi="http://schemas.microsoft.com/office/word/2010/wordprocessingInk" xmlns:wne="http://schemas.microsoft.com/office/word/2006/wordml" xmlns:wps="http://schemas.microsoft.com/office/word/2010/wordprocessingShape" mc:Ignorable="w14 w15 w16se w16cid wp14">
+  <w:abstractNum w:abstractNumId="0" w15:restartNumberingAfterBreak="0">
+    <w:nsid w:val="70775923"/>
+    <w:multiLevelType w:val="multilevel"/>
+    <w:tmpl w:val="D25C8C82"/>
+    <w:lvl w:ilvl="0">
+      <w:start w:val="1"/>
+      <w:numFmt w:val="bullet"/>
+      <w:lvlText w:val=""/>
+      <w:lvlJc w:val="left"/>
+      <w:pPr>
+        <w:tabs>
+          <w:tab w:val="num" w:pos="720"/>
+        </w:tabs>
+        <w:ind w:left="720" w:hanging="360"/>
+      </w:pPr>
+      <w:rPr>
+        <w:rFonts w:ascii="Symbol" w:hAnsi="Symbol" w:hint="default"/>
+        <w:sz w:val="20"/>
+      </w:rPr>
+    </w:lvl>
+    <w:lvl w:ilvl="1" w:tentative="1">
+      <w:start w:val="1"/>
+      <w:numFmt w:val="bullet"/>
+      <w:lvlText w:val="o"/>
+      <w:lvlJc w:val="left"/>
+      <w:pPr>
+        <w:tabs>
+          <w:tab w:val="num" w:pos="1440"/>
+        </w:tabs>
+        <w:ind w:left="1440" w:hanging="360"/>
+      </w:pPr>
+      <w:rPr>
+        <w:rFonts w:ascii="Courier New" w:hAnsi="Courier New" w:hint="default"/>
+        <w:sz w:val="20"/>
+      </w:rPr>
+    </w:lvl>
+    <w:lvl w:ilvl="2" w:tentative="1">
+      <w:start w:val="1"/>
+      <w:numFmt w:val="bullet"/>
+      <w:lvlText w:val=""/>
+      <w:lvlJc w:val="left"/>
+      <w:pPr>
+        <w:tabs>
+          <w:tab w:val="num" w:pos="2160"/>
+        </w:tabs>
+        <w:ind w:left="2160" w:hanging="360"/>
+      </w:pPr>
+      <w:rPr>
+        <w:rFonts w:ascii="Wingdings" w:hAnsi="Wingdings" w:hint="default"/>
+        <w:sz w:val="20"/>
+      </w:rPr>
+    </w:lvl>
+    <w:lvl w:ilvl="3" w:tentative="1">
+      <w:start w:val="1"/>
+      <w:numFmt w:val="bullet"/>
+      <w:lvlText w:val=""/>
+      <w:lvlJc w:val="left"/>
+      <w:pPr>
+        <w:tabs>
+          <w:tab w:val="num" w:pos="2880"/>
+        </w:tabs>
+        <w:ind w:left="2880" w:hanging="360"/>
+      </w:pPr>
+      <w:rPr>
+        <w:rFonts w:ascii="Wingdings" w:hAnsi="Wingdings" w:hint="default"/>
+        <w:sz w:val="20"/>
+      </w:rPr>
+    </w:lvl>
+    <w:lvl w:ilvl="4" w:tentative="1">
+      <w:start w:val="1"/>
+      <w:numFmt w:val="bullet"/>
+      <w:lvlText w:val=""/>
+      <w:lvlJc w:val="left"/>
+      <w:pPr>
+        <w:tabs>
+          <w:tab w:val="num" w:pos="3600"/>
+        </w:tabs>
+        <w:ind w:left="3600" w:hanging="360"/>
+      </w:pPr>
+      <w:rPr>
+        <w:rFonts w:ascii="Wingdings" w:hAnsi="Wingdings" w:hint="default"/>
+        <w:sz w:val="20"/>
+      </w:rPr>
+    </w:lvl>
+    <w:lvl w:ilvl="5" w:tentative="1">
+      <w:start w:val="1"/>
+      <w:numFmt w:val="bullet"/>
+      <w:lvlText w:val=""/>
+      <w:lvlJc w:val="left"/>
+      <w:pPr>
+        <w:tabs>
+          <w:tab w:val="num" w:pos="4320"/>
+        </w:tabs>
+        <w:ind w:left="4320" w:hanging="360"/>
+      </w:pPr>
+      <w:rPr>
+        <w:rFonts w:ascii="Wingdings" w:hAnsi="Wingdings" w:hint="default"/>
+        <w:sz w:val="20"/>
+      </w:rPr>
+    </w:lvl>
+    <w:lvl w:ilvl="6" w:tentative="1">
+      <w:start w:val="1"/>
+      <w:numFmt w:val="bullet"/>
+      <w:lvlText w:val=""/>
+      <w:lvlJc w:val="left"/>
+      <w:pPr>
+        <w:tabs>
+          <w:tab w:val="num" w:pos="5040"/>
+        </w:tabs>
+        <w:ind w:left="5040" w:hanging="360"/>
+      </w:pPr>
+      <w:rPr>
+        <w:rFonts w:ascii="Wingdings" w:hAnsi="Wingdings" w:hint="default"/>
+        <w:sz w:val="20"/>
+      </w:rPr>
+    </w:lvl>
+    <w:lvl w:ilvl="7" w:tentative="1">
+      <w:start w:val="1"/>
+      <w:numFmt w:val="bullet"/>
+      <w:lvlText w:val=""/>
+      <w:lvlJc w:val="left"/>
+      <w:pPr>
+        <w:tabs>
+          <w:tab w:val="num" w:pos="5760"/>
+        </w:tabs>
+        <w:ind w:left="5760" w:hanging="360"/>
+      </w:pPr>
+      <w:rPr>
+        <w:rFonts w:ascii="Wingdings" w:hAnsi="Wingdings" w:hint="default"/>
+        <w:sz w:val="20"/>
+      </w:rPr>
+    </w:lvl>
+    <w:lvl w:ilvl="8" w:tentative="1">
+      <w:start w:val="1"/>
+      <w:numFmt w:val="bullet"/>
+      <w:lvlText w:val=""/>
+      <w:lvlJc w:val="left"/>
+      <w:pPr>
+        <w:tabs>
+          <w:tab w:val="num" w:pos="6480"/>
+        </w:tabs>
+        <w:ind w:left="6480" w:hanging="360"/>
+      </w:pPr>
+      <w:rPr>
+        <w:rFonts w:ascii="Wingdings" w:hAnsi="Wingdings" w:hint="default"/>
+        <w:sz w:val="20"/>
+      </w:rPr>
+    </w:lvl>
+  </w:abstractNum>
+  <w:num w:numId="1">
+    <w:abstractNumId w:val="0"/>
+  </w:num>
+</w:numbering>
 </file>
 
 <file path=word/styles.xml><?xml version="1.0" encoding="utf-8"?>
@@ -3185,6 +4897,47 @@
     <w:name w:val="Normal"/>
     <w:qFormat/>
   </w:style>
+  <w:style w:type="paragraph" w:styleId="Heading2">
+    <w:name w:val="heading 2"/>
+    <w:basedOn w:val="Normal"/>
+    <w:next w:val="Normal"/>
+    <w:link w:val="Heading2Char"/>
+    <w:uiPriority w:val="9"/>
+    <w:unhideWhenUsed/>
+    <w:qFormat/>
+    <w:rsid w:val="00DE33AA"/>
+    <w:pPr>
+      <w:keepNext/>
+      <w:keepLines/>
+      <w:spacing w:before="40" w:after="0"/>
+      <w:outlineLvl w:val="1"/>
+    </w:pPr>
+    <w:rPr>
+      <w:rFonts w:asciiTheme="majorHAnsi" w:eastAsiaTheme="majorEastAsia" w:hAnsiTheme="majorHAnsi" w:cstheme="majorBidi"/>
+      <w:color w:val="2F5496" w:themeColor="accent1" w:themeShade="BF"/>
+      <w:sz w:val="26"/>
+      <w:szCs w:val="26"/>
+    </w:rPr>
+  </w:style>
+  <w:style w:type="paragraph" w:styleId="Heading3">
+    <w:name w:val="heading 3"/>
+    <w:basedOn w:val="Normal"/>
+    <w:link w:val="Heading3Char"/>
+    <w:uiPriority w:val="9"/>
+    <w:qFormat/>
+    <w:rsid w:val="001655A3"/>
+    <w:pPr>
+      <w:spacing w:before="100" w:beforeAutospacing="1" w:after="100" w:afterAutospacing="1" w:line="240" w:lineRule="auto"/>
+      <w:outlineLvl w:val="2"/>
+    </w:pPr>
+    <w:rPr>
+      <w:rFonts w:ascii="Times New Roman" w:eastAsia="Times New Roman" w:hAnsi="Times New Roman" w:cs="Times New Roman"/>
+      <w:b/>
+      <w:bCs/>
+      <w:sz w:val="27"/>
+      <w:szCs w:val="27"/>
+    </w:rPr>
+  </w:style>
   <w:style w:type="character" w:default="1" w:styleId="DefaultParagraphFont">
     <w:name w:val="Default Paragraph Font"/>
     <w:uiPriority w:val="1"/>
@@ -3358,6 +5111,38 @@
     <w:name w:val="com"/>
     <w:basedOn w:val="DefaultParagraphFont"/>
     <w:rsid w:val="00473D05"/>
+  </w:style>
+  <w:style w:type="character" w:customStyle="1" w:styleId="Heading3Char">
+    <w:name w:val="Heading 3 Char"/>
+    <w:basedOn w:val="DefaultParagraphFont"/>
+    <w:link w:val="Heading3"/>
+    <w:uiPriority w:val="9"/>
+    <w:rsid w:val="001655A3"/>
+    <w:rPr>
+      <w:rFonts w:ascii="Times New Roman" w:eastAsia="Times New Roman" w:hAnsi="Times New Roman" w:cs="Times New Roman"/>
+      <w:b/>
+      <w:bCs/>
+      <w:sz w:val="27"/>
+      <w:szCs w:val="27"/>
+    </w:rPr>
+  </w:style>
+  <w:style w:type="character" w:customStyle="1" w:styleId="crayon-pre">
+    <w:name w:val="crayon-pre"/>
+    <w:basedOn w:val="DefaultParagraphFont"/>
+    <w:rsid w:val="001655A3"/>
+  </w:style>
+  <w:style w:type="character" w:customStyle="1" w:styleId="Heading2Char">
+    <w:name w:val="Heading 2 Char"/>
+    <w:basedOn w:val="DefaultParagraphFont"/>
+    <w:link w:val="Heading2"/>
+    <w:uiPriority w:val="9"/>
+    <w:rsid w:val="00DE33AA"/>
+    <w:rPr>
+      <w:rFonts w:asciiTheme="majorHAnsi" w:eastAsiaTheme="majorEastAsia" w:hAnsiTheme="majorHAnsi" w:cstheme="majorBidi"/>
+      <w:color w:val="2F5496" w:themeColor="accent1" w:themeShade="BF"/>
+      <w:sz w:val="26"/>
+      <w:szCs w:val="26"/>
+    </w:rPr>
   </w:style>
 </w:styles>
 </file>
